--- a/君立式/君立式体系文件/作业指导类胶印/安全操作规程（作0201-0214）.docx
+++ b/君立式/君立式体系文件/作业指导类胶印/安全操作规程（作0201-0214）.docx
@@ -1,6 +1,6 @@
 
 <file path=word/document.xml><?xml version="1.0" encoding="utf-8"?>
-<w:document xmlns:wpc="http://schemas.microsoft.com/office/word/2010/wordprocessingCanvas" xmlns:cx="http://schemas.microsoft.com/office/drawing/2014/chartex" xmlns:cx1="http://schemas.microsoft.com/office/drawing/2015/9/8/chartex" xmlns:cx2="http://schemas.microsoft.com/office/drawing/2015/10/21/chartex" xmlns:cx3="http://schemas.microsoft.com/office/drawing/2016/5/9/chartex" xmlns:cx4="http://schemas.microsoft.com/office/drawing/2016/5/10/chartex" xmlns:cx5="http://schemas.microsoft.com/office/drawing/2016/5/11/chartex" xmlns:cx6="http://schemas.microsoft.com/office/drawing/2016/5/12/chartex" xmlns:cx7="http://schemas.microsoft.com/office/drawing/2016/5/13/chartex" xmlns:cx8="http://schemas.microsoft.com/office/drawing/2016/5/14/chartex" xmlns:mc="http://schemas.openxmlformats.org/markup-compatibility/2006" xmlns:aink="http://schemas.microsoft.com/office/drawing/2016/ink" xmlns:am3d="http://schemas.microsoft.com/office/drawing/2017/model3d" xmlns:o="urn:schemas-microsoft-com:office:office" xmlns:r="http://schemas.openxmlformats.org/officeDocument/2006/relationships" xmlns:m="http://schemas.openxmlformats.org/officeDocument/2006/math" xmlns:v="urn:schemas-microsoft-com:vml" xmlns:wp14="http://schemas.microsoft.com/office/word/2010/wordprocessingDrawing" xmlns:wp="http://schemas.openxmlformats.org/drawingml/2006/wordprocessingDrawing" xmlns:w10="urn:schemas-microsoft-com:office:word" xmlns:w="http://schemas.openxmlformats.org/wordprocessingml/2006/main" xmlns:w14="http://schemas.microsoft.com/office/word/2010/wordml" xmlns:w15="http://schemas.microsoft.com/office/word/2012/wordml" xmlns:w16cex="http://schemas.microsoft.com/office/word/2018/wordml/cex" xmlns:w16cid="http://schemas.microsoft.com/office/word/2016/wordml/cid" xmlns:w16="http://schemas.microsoft.com/office/word/2018/wordml" xmlns:w16sdtdh="http://schemas.microsoft.com/office/word/2020/wordml/sdtdatahash" xmlns:w16se="http://schemas.microsoft.com/office/word/2015/wordml/symex" xmlns:wpg="http://schemas.microsoft.com/office/word/2010/wordprocessingGroup" xmlns:wpi="http://schemas.microsoft.com/office/word/2010/wordprocessingInk" xmlns:wne="http://schemas.microsoft.com/office/word/2006/wordml" xmlns:wps="http://schemas.microsoft.com/office/word/2010/wordprocessingShape" mc:Ignorable="w14 w15 w16se w16cid w16 w16cex w16sdtdh wp14">
+<w:document xmlns:wpc="http://schemas.microsoft.com/office/word/2010/wordprocessingCanvas" xmlns:cx="http://schemas.microsoft.com/office/drawing/2014/chartex" xmlns:mc="http://schemas.openxmlformats.org/markup-compatibility/2006" xmlns:o="urn:schemas-microsoft-com:office:office" xmlns:r="http://schemas.openxmlformats.org/officeDocument/2006/relationships" xmlns:m="http://schemas.openxmlformats.org/officeDocument/2006/math" xmlns:v="urn:schemas-microsoft-com:vml" xmlns:wp14="http://schemas.microsoft.com/office/word/2010/wordprocessingDrawing" xmlns:wp="http://schemas.openxmlformats.org/drawingml/2006/wordprocessingDrawing" xmlns:w10="urn:schemas-microsoft-com:office:word" xmlns:w="http://schemas.openxmlformats.org/wordprocessingml/2006/main" xmlns:w14="http://schemas.microsoft.com/office/word/2010/wordml" xmlns:w15="http://schemas.microsoft.com/office/word/2012/wordml" xmlns:w16se="http://schemas.microsoft.com/office/word/2015/wordml/symex" xmlns:wpg="http://schemas.microsoft.com/office/word/2010/wordprocessingGroup" xmlns:wpi="http://schemas.microsoft.com/office/word/2010/wordprocessingInk" xmlns:wne="http://schemas.microsoft.com/office/word/2006/wordml" xmlns:wps="http://schemas.microsoft.com/office/word/2010/wordprocessingShape" mc:Ignorable="w14 w15 w16se wp14">
   <w:body>
     <w:p>
       <w:pPr>
@@ -64,7 +64,6 @@
           <w:szCs w:val="52"/>
         </w:rPr>
       </w:pPr>
-      <w:proofErr w:type="gramStart"/>
       <w:r>
         <w:rPr>
           <w:rFonts w:asciiTheme="minorEastAsia" w:eastAsiaTheme="minorEastAsia" w:hAnsiTheme="minorEastAsia" w:cstheme="minorEastAsia" w:hint="eastAsia"/>
@@ -73,18 +72,7 @@
           <w:sz w:val="52"/>
           <w:szCs w:val="52"/>
         </w:rPr>
-        <w:t>上饶市君立世</w:t>
-      </w:r>
-      <w:proofErr w:type="gramEnd"/>
-      <w:r>
-        <w:rPr>
-          <w:rFonts w:asciiTheme="minorEastAsia" w:eastAsiaTheme="minorEastAsia" w:hAnsiTheme="minorEastAsia" w:cstheme="minorEastAsia" w:hint="eastAsia"/>
-          <w:b/>
-          <w:spacing w:val="57"/>
-          <w:sz w:val="52"/>
-          <w:szCs w:val="52"/>
-        </w:rPr>
-        <w:t>光学有限公司</w:t>
+        <w:t>上饶市君立世光学有限公司</w:t>
       </w:r>
     </w:p>
     <w:p>
@@ -300,11 +288,10 @@
       </w:r>
       <w:r>
         <w:rPr>
-          <w:rFonts w:hint="eastAsia"/>
-          <w:sz w:val="28"/>
-          <w:szCs w:val="28"/>
-        </w:rPr>
-        <w:t>6</w:t>
+          <w:sz w:val="28"/>
+          <w:szCs w:val="28"/>
+        </w:rPr>
+        <w:t>10</w:t>
       </w:r>
       <w:r>
         <w:rPr>
@@ -376,13 +363,294 @@
     </w:p>
     <w:p>
       <w:pPr>
+        <w:pStyle w:val="ac"/>
+        <w:numPr>
+          <w:ilvl w:val="0"/>
+          <w:numId w:val="9"/>
+        </w:numPr>
+        <w:spacing w:line="360" w:lineRule="auto"/>
+        <w:ind w:firstLineChars="0"/>
+        <w:rPr>
+          <w:rFonts w:asciiTheme="minorEastAsia" w:eastAsiaTheme="minorEastAsia" w:hAnsiTheme="minorEastAsia" w:cstheme="minorEastAsia"/>
+          <w:b/>
+          <w:sz w:val="44"/>
+          <w:szCs w:val="44"/>
+        </w:rPr>
+      </w:pPr>
+      <w:r>
+        <w:rPr>
+          <w:rFonts w:asciiTheme="minorEastAsia" w:eastAsiaTheme="minorEastAsia" w:hAnsiTheme="minorEastAsia" w:cstheme="minorEastAsia" w:hint="eastAsia"/>
+          <w:b/>
+          <w:sz w:val="44"/>
+          <w:szCs w:val="44"/>
+        </w:rPr>
+        <w:t>电工安全操作规程</w:t>
+      </w:r>
+    </w:p>
+    <w:p>
+      <w:pPr>
+        <w:pStyle w:val="ac"/>
+        <w:numPr>
+          <w:ilvl w:val="0"/>
+          <w:numId w:val="9"/>
+        </w:numPr>
+        <w:spacing w:line="360" w:lineRule="auto"/>
+        <w:ind w:firstLineChars="0"/>
+        <w:rPr>
+          <w:rFonts w:asciiTheme="minorEastAsia" w:eastAsiaTheme="minorEastAsia" w:hAnsiTheme="minorEastAsia" w:cstheme="minorEastAsia"/>
+          <w:b/>
+          <w:sz w:val="44"/>
+          <w:szCs w:val="44"/>
+        </w:rPr>
+      </w:pPr>
+      <w:r>
+        <w:rPr>
+          <w:rFonts w:asciiTheme="minorEastAsia" w:eastAsiaTheme="minorEastAsia" w:hAnsiTheme="minorEastAsia" w:cstheme="minorEastAsia" w:hint="eastAsia"/>
+          <w:b/>
+          <w:sz w:val="44"/>
+          <w:szCs w:val="44"/>
+        </w:rPr>
+        <w:t>空压机操作规程</w:t>
+      </w:r>
+    </w:p>
+    <w:p>
+      <w:pPr>
+        <w:pStyle w:val="ac"/>
+        <w:numPr>
+          <w:ilvl w:val="0"/>
+          <w:numId w:val="9"/>
+        </w:numPr>
+        <w:spacing w:line="360" w:lineRule="auto"/>
+        <w:ind w:firstLineChars="0"/>
+        <w:rPr>
+          <w:rFonts w:asciiTheme="minorEastAsia" w:eastAsiaTheme="minorEastAsia" w:hAnsiTheme="minorEastAsia" w:cstheme="minorEastAsia"/>
+          <w:b/>
+          <w:sz w:val="44"/>
+          <w:szCs w:val="44"/>
+        </w:rPr>
+      </w:pPr>
+      <w:r>
+        <w:rPr>
+          <w:rFonts w:asciiTheme="minorEastAsia" w:eastAsiaTheme="minorEastAsia" w:hAnsiTheme="minorEastAsia" w:cstheme="minorEastAsia" w:hint="eastAsia"/>
+          <w:b/>
+          <w:sz w:val="44"/>
+          <w:szCs w:val="44"/>
+        </w:rPr>
+        <w:t>仓储安全操作规程</w:t>
+      </w:r>
+    </w:p>
+    <w:p>
+      <w:pPr>
+        <w:pStyle w:val="ac"/>
+        <w:numPr>
+          <w:ilvl w:val="0"/>
+          <w:numId w:val="9"/>
+        </w:numPr>
+        <w:spacing w:line="360" w:lineRule="auto"/>
+        <w:ind w:firstLineChars="0"/>
+        <w:rPr>
+          <w:rFonts w:asciiTheme="minorEastAsia" w:eastAsiaTheme="minorEastAsia" w:hAnsiTheme="minorEastAsia" w:cstheme="minorEastAsia"/>
+          <w:b/>
+          <w:bCs/>
+          <w:sz w:val="44"/>
+          <w:szCs w:val="44"/>
+        </w:rPr>
+      </w:pPr>
+      <w:bookmarkStart w:id="0" w:name="_Toc4284"/>
+      <w:r>
+        <w:rPr>
+          <w:rFonts w:asciiTheme="minorEastAsia" w:eastAsiaTheme="minorEastAsia" w:hAnsiTheme="minorEastAsia" w:cstheme="minorEastAsia" w:hint="eastAsia"/>
+          <w:b/>
+          <w:bCs/>
+          <w:sz w:val="44"/>
+          <w:szCs w:val="44"/>
+        </w:rPr>
+        <w:t>危险作业安全操作规定</w:t>
+      </w:r>
+      <w:bookmarkEnd w:id="0"/>
+    </w:p>
+    <w:p>
+      <w:pPr>
+        <w:pStyle w:val="ac"/>
+        <w:numPr>
+          <w:ilvl w:val="0"/>
+          <w:numId w:val="9"/>
+        </w:numPr>
+        <w:spacing w:line="360" w:lineRule="auto"/>
+        <w:ind w:firstLineChars="0"/>
+        <w:rPr>
+          <w:rFonts w:asciiTheme="minorEastAsia" w:eastAsiaTheme="minorEastAsia" w:hAnsiTheme="minorEastAsia" w:cstheme="minorEastAsia"/>
+          <w:b/>
+          <w:bCs/>
+          <w:sz w:val="44"/>
+          <w:szCs w:val="44"/>
+        </w:rPr>
+      </w:pPr>
+      <w:r>
+        <w:rPr>
+          <w:rFonts w:asciiTheme="minorEastAsia" w:eastAsiaTheme="minorEastAsia" w:hAnsiTheme="minorEastAsia" w:cstheme="minorEastAsia" w:hint="eastAsia"/>
+          <w:b/>
+          <w:bCs/>
+          <w:sz w:val="44"/>
+          <w:szCs w:val="44"/>
+        </w:rPr>
+        <w:t>镀膜机安全操作规程</w:t>
+      </w:r>
+    </w:p>
+    <w:p>
+      <w:pPr>
+        <w:pStyle w:val="ac"/>
+        <w:numPr>
+          <w:ilvl w:val="0"/>
+          <w:numId w:val="9"/>
+        </w:numPr>
+        <w:spacing w:line="360" w:lineRule="auto"/>
+        <w:ind w:firstLineChars="0"/>
+        <w:rPr>
+          <w:rFonts w:asciiTheme="minorEastAsia" w:eastAsiaTheme="minorEastAsia" w:hAnsiTheme="minorEastAsia" w:cstheme="minorEastAsia"/>
+          <w:b/>
+          <w:bCs/>
+          <w:sz w:val="44"/>
+          <w:szCs w:val="44"/>
+        </w:rPr>
+      </w:pPr>
+      <w:r>
+        <w:rPr>
+          <w:rFonts w:asciiTheme="minorEastAsia" w:eastAsiaTheme="minorEastAsia" w:hAnsiTheme="minorEastAsia" w:cstheme="minorEastAsia" w:hint="eastAsia"/>
+          <w:b/>
+          <w:bCs/>
+          <w:sz w:val="44"/>
+          <w:szCs w:val="44"/>
+        </w:rPr>
+        <w:t>涂墨自动机操作规程</w:t>
+      </w:r>
+    </w:p>
+    <w:p>
+      <w:pPr>
+        <w:pStyle w:val="ac"/>
+        <w:numPr>
+          <w:ilvl w:val="0"/>
+          <w:numId w:val="9"/>
+        </w:numPr>
+        <w:spacing w:line="360" w:lineRule="auto"/>
+        <w:ind w:firstLineChars="0"/>
+        <w:rPr>
+          <w:rFonts w:asciiTheme="minorEastAsia" w:eastAsiaTheme="minorEastAsia" w:hAnsiTheme="minorEastAsia" w:cstheme="minorEastAsia"/>
+          <w:b/>
+          <w:bCs/>
+          <w:sz w:val="44"/>
+          <w:szCs w:val="44"/>
+        </w:rPr>
+      </w:pPr>
+      <w:r>
+        <w:rPr>
+          <w:rFonts w:asciiTheme="minorEastAsia" w:eastAsiaTheme="minorEastAsia" w:hAnsiTheme="minorEastAsia" w:cstheme="minorEastAsia" w:hint="eastAsia"/>
+          <w:b/>
+          <w:bCs/>
+          <w:sz w:val="44"/>
+          <w:szCs w:val="44"/>
+        </w:rPr>
+        <w:t>压滤机操作规程</w:t>
+      </w:r>
+    </w:p>
+    <w:p>
+      <w:pPr>
+        <w:pStyle w:val="ac"/>
+        <w:numPr>
+          <w:ilvl w:val="0"/>
+          <w:numId w:val="9"/>
+        </w:numPr>
+        <w:spacing w:line="360" w:lineRule="auto"/>
+        <w:ind w:firstLineChars="0"/>
+        <w:rPr>
+          <w:rFonts w:asciiTheme="minorEastAsia" w:eastAsiaTheme="minorEastAsia" w:hAnsiTheme="minorEastAsia" w:cstheme="minorEastAsia"/>
+          <w:b/>
+          <w:bCs/>
+          <w:sz w:val="44"/>
+          <w:szCs w:val="44"/>
+        </w:rPr>
+      </w:pPr>
+      <w:r>
+        <w:rPr>
+          <w:rFonts w:asciiTheme="minorEastAsia" w:eastAsiaTheme="minorEastAsia" w:hAnsiTheme="minorEastAsia" w:cstheme="minorEastAsia"/>
+          <w:b/>
+          <w:bCs/>
+          <w:sz w:val="44"/>
+          <w:szCs w:val="44"/>
+        </w:rPr>
+        <w:t>超声波清洗机操作</w:t>
+      </w:r>
+      <w:r>
+        <w:rPr>
+          <w:rFonts w:asciiTheme="minorEastAsia" w:eastAsiaTheme="minorEastAsia" w:hAnsiTheme="minorEastAsia" w:cstheme="minorEastAsia" w:hint="eastAsia"/>
+          <w:b/>
+          <w:bCs/>
+          <w:sz w:val="44"/>
+          <w:szCs w:val="44"/>
+        </w:rPr>
+        <w:t>规程</w:t>
+      </w:r>
+    </w:p>
+    <w:p>
+      <w:pPr>
+        <w:pStyle w:val="ac"/>
+        <w:numPr>
+          <w:ilvl w:val="0"/>
+          <w:numId w:val="9"/>
+        </w:numPr>
+        <w:spacing w:line="360" w:lineRule="auto"/>
+        <w:ind w:firstLineChars="0"/>
+        <w:rPr>
+          <w:rFonts w:asciiTheme="minorEastAsia" w:eastAsiaTheme="minorEastAsia" w:hAnsiTheme="minorEastAsia" w:cstheme="minorEastAsia"/>
+          <w:b/>
+          <w:bCs/>
+          <w:sz w:val="44"/>
+          <w:szCs w:val="44"/>
+        </w:rPr>
+      </w:pPr>
+      <w:r>
+        <w:rPr>
+          <w:rFonts w:asciiTheme="minorEastAsia" w:eastAsiaTheme="minorEastAsia" w:hAnsiTheme="minorEastAsia" w:cstheme="minorEastAsia" w:hint="eastAsia"/>
+          <w:b/>
+          <w:bCs/>
+          <w:sz w:val="44"/>
+          <w:szCs w:val="44"/>
+        </w:rPr>
+        <w:t>LED紫外照度计操作规程</w:t>
+      </w:r>
+      <w:r>
+        <w:rPr>
+          <w:rFonts w:asciiTheme="minorEastAsia" w:eastAsiaTheme="minorEastAsia" w:hAnsiTheme="minorEastAsia" w:cstheme="minorEastAsia"/>
+          <w:b/>
+          <w:bCs/>
+          <w:sz w:val="44"/>
+          <w:szCs w:val="44"/>
+        </w:rPr>
+        <w:t xml:space="preserve"> </w:t>
+      </w:r>
+    </w:p>
+    <w:p>
+      <w:pPr>
         <w:spacing w:line="360" w:lineRule="auto"/>
         <w:jc w:val="center"/>
         <w:rPr>
-          <w:rFonts w:asciiTheme="minorEastAsia" w:eastAsiaTheme="minorEastAsia" w:hAnsiTheme="minorEastAsia" w:cstheme="minorEastAsia"/>
-          <w:b/>
-          <w:sz w:val="21"/>
-          <w:szCs w:val="21"/>
+          <w:rFonts w:asciiTheme="minorEastAsia" w:eastAsiaTheme="minorEastAsia" w:hAnsiTheme="minorEastAsia" w:cstheme="minorEastAsia" w:hint="eastAsia"/>
+          <w:b/>
+          <w:bCs/>
+          <w:sz w:val="44"/>
+          <w:szCs w:val="44"/>
+        </w:rPr>
+      </w:pPr>
+    </w:p>
+    <w:p>
+      <w:pPr>
+        <w:spacing w:line="360" w:lineRule="auto"/>
+        <w:jc w:val="center"/>
+        <w:rPr>
+          <w:rFonts w:asciiTheme="minorEastAsia" w:eastAsiaTheme="minorEastAsia" w:hAnsiTheme="minorEastAsia" w:cstheme="minorEastAsia" w:hint="eastAsia"/>
+          <w:b/>
+          <w:sz w:val="44"/>
+          <w:szCs w:val="44"/>
         </w:rPr>
       </w:pPr>
     </w:p>
@@ -413,29 +681,26 @@
         <w:spacing w:line="360" w:lineRule="auto"/>
         <w:jc w:val="center"/>
         <w:rPr>
-          <w:rFonts w:asciiTheme="minorEastAsia" w:eastAsiaTheme="minorEastAsia" w:hAnsiTheme="minorEastAsia" w:cstheme="minorEastAsia"/>
-          <w:b/>
-          <w:sz w:val="28"/>
-          <w:szCs w:val="28"/>
-        </w:rPr>
-      </w:pPr>
-      <w:r>
-        <w:rPr>
-          <w:rFonts w:asciiTheme="minorEastAsia" w:eastAsiaTheme="minorEastAsia" w:hAnsiTheme="minorEastAsia" w:cstheme="minorEastAsia" w:hint="eastAsia"/>
-          <w:b/>
-          <w:sz w:val="28"/>
-          <w:szCs w:val="28"/>
+          <w:b/>
+          <w:sz w:val="28"/>
+        </w:rPr>
+      </w:pPr>
+      <w:r>
+        <w:rPr>
+          <w:rFonts w:hint="eastAsia"/>
+          <w:b/>
+          <w:sz w:val="28"/>
         </w:rPr>
         <w:lastRenderedPageBreak/>
-        <w:t>叉车安全操作规程</w:t>
-      </w:r>
-    </w:p>
-    <w:p>
-      <w:pPr>
-        <w:spacing w:line="360" w:lineRule="auto"/>
+        <w:t>电工安全操作规程</w:t>
+      </w:r>
+    </w:p>
+    <w:p>
+      <w:pPr>
+        <w:spacing w:after="0" w:line="360" w:lineRule="auto"/>
         <w:jc w:val="right"/>
         <w:rPr>
-          <w:rFonts w:asciiTheme="minorEastAsia" w:eastAsiaTheme="minorEastAsia" w:hAnsiTheme="minorEastAsia" w:cstheme="minorEastAsia"/>
+          <w:rFonts w:asciiTheme="minorEastAsia" w:eastAsiaTheme="minorEastAsia" w:hAnsiTheme="minorEastAsia" w:cstheme="minorEastAsia" w:hint="eastAsia"/>
           <w:bCs/>
           <w:sz w:val="24"/>
           <w:szCs w:val="24"/>
@@ -448,8 +713,458 @@
           <w:sz w:val="24"/>
           <w:szCs w:val="24"/>
         </w:rPr>
-        <w:t>SRJLSGX</w:t>
-      </w:r>
+        <w:t>SRWHGX/AQB3-0201-2020</w:t>
+      </w:r>
+    </w:p>
+    <w:p>
+      <w:pPr>
+        <w:spacing w:line="360" w:lineRule="auto"/>
+        <w:rPr>
+          <w:rFonts w:asciiTheme="minorEastAsia" w:eastAsiaTheme="minorEastAsia" w:hAnsiTheme="minorEastAsia" w:cstheme="minorEastAsia" w:hint="eastAsia"/>
+          <w:b/>
+          <w:sz w:val="28"/>
+          <w:szCs w:val="28"/>
+        </w:rPr>
+      </w:pPr>
+      <w:r>
+        <w:rPr>
+          <w:rFonts w:asciiTheme="minorEastAsia" w:eastAsiaTheme="minorEastAsia" w:hAnsiTheme="minorEastAsia" w:cstheme="minorEastAsia" w:hint="eastAsia"/>
+          <w:b/>
+          <w:sz w:val="28"/>
+          <w:szCs w:val="28"/>
+        </w:rPr>
+        <w:t>1、电工作业人员必须持有《中华人民共和国特种作业操作证》上岗作业。</w:t>
+      </w:r>
+    </w:p>
+    <w:p>
+      <w:pPr>
+        <w:spacing w:line="360" w:lineRule="auto"/>
+        <w:rPr>
+          <w:rFonts w:asciiTheme="minorEastAsia" w:eastAsiaTheme="minorEastAsia" w:hAnsiTheme="minorEastAsia" w:cstheme="minorEastAsia" w:hint="eastAsia"/>
+          <w:b/>
+          <w:sz w:val="28"/>
+          <w:szCs w:val="28"/>
+        </w:rPr>
+      </w:pPr>
+      <w:r>
+        <w:rPr>
+          <w:rFonts w:asciiTheme="minorEastAsia" w:eastAsiaTheme="minorEastAsia" w:hAnsiTheme="minorEastAsia" w:cstheme="minorEastAsia" w:hint="eastAsia"/>
+          <w:b/>
+          <w:sz w:val="28"/>
+          <w:szCs w:val="28"/>
+        </w:rPr>
+        <w:t>2、作业前应穿戴好绝缘鞋、手套、服装等劳动防护用品。</w:t>
+      </w:r>
+    </w:p>
+    <w:p>
+      <w:pPr>
+        <w:spacing w:line="360" w:lineRule="auto"/>
+        <w:rPr>
+          <w:rFonts w:asciiTheme="minorEastAsia" w:eastAsiaTheme="minorEastAsia" w:hAnsiTheme="minorEastAsia" w:cstheme="minorEastAsia" w:hint="eastAsia"/>
+          <w:b/>
+          <w:sz w:val="28"/>
+          <w:szCs w:val="28"/>
+        </w:rPr>
+      </w:pPr>
+      <w:r>
+        <w:rPr>
+          <w:rFonts w:asciiTheme="minorEastAsia" w:eastAsiaTheme="minorEastAsia" w:hAnsiTheme="minorEastAsia" w:cstheme="minorEastAsia" w:hint="eastAsia"/>
+          <w:b/>
+          <w:sz w:val="28"/>
+          <w:szCs w:val="28"/>
+        </w:rPr>
+        <w:t>3、作业前应检查所有的电工工具的安全技术性能，发现问题应立即处理好后方可使用。</w:t>
+      </w:r>
+    </w:p>
+    <w:p>
+      <w:pPr>
+        <w:spacing w:line="360" w:lineRule="auto"/>
+        <w:rPr>
+          <w:rFonts w:asciiTheme="minorEastAsia" w:eastAsiaTheme="minorEastAsia" w:hAnsiTheme="minorEastAsia" w:cstheme="minorEastAsia" w:hint="eastAsia"/>
+          <w:b/>
+          <w:sz w:val="28"/>
+          <w:szCs w:val="28"/>
+        </w:rPr>
+      </w:pPr>
+      <w:r>
+        <w:rPr>
+          <w:rFonts w:asciiTheme="minorEastAsia" w:eastAsiaTheme="minorEastAsia" w:hAnsiTheme="minorEastAsia" w:cstheme="minorEastAsia" w:hint="eastAsia"/>
+          <w:b/>
+          <w:sz w:val="28"/>
+          <w:szCs w:val="28"/>
+        </w:rPr>
+        <w:t>4、现场施工用高低压设备及线路，应按施工设计及有关电气安全技术规程安装和架设。</w:t>
+      </w:r>
+    </w:p>
+    <w:p>
+      <w:pPr>
+        <w:spacing w:line="360" w:lineRule="auto"/>
+        <w:rPr>
+          <w:rFonts w:asciiTheme="minorEastAsia" w:eastAsiaTheme="minorEastAsia" w:hAnsiTheme="minorEastAsia" w:cstheme="minorEastAsia" w:hint="eastAsia"/>
+          <w:b/>
+          <w:sz w:val="28"/>
+          <w:szCs w:val="28"/>
+        </w:rPr>
+      </w:pPr>
+      <w:r>
+        <w:rPr>
+          <w:rFonts w:asciiTheme="minorEastAsia" w:eastAsiaTheme="minorEastAsia" w:hAnsiTheme="minorEastAsia" w:cstheme="minorEastAsia" w:hint="eastAsia"/>
+          <w:b/>
+          <w:sz w:val="28"/>
+          <w:szCs w:val="28"/>
+        </w:rPr>
+        <w:t>5、线路上禁止带负荷接电或断电，并禁止带电操作。</w:t>
+      </w:r>
+    </w:p>
+    <w:p>
+      <w:pPr>
+        <w:spacing w:line="360" w:lineRule="auto"/>
+        <w:rPr>
+          <w:rFonts w:asciiTheme="minorEastAsia" w:eastAsiaTheme="minorEastAsia" w:hAnsiTheme="minorEastAsia" w:cstheme="minorEastAsia" w:hint="eastAsia"/>
+          <w:b/>
+          <w:sz w:val="28"/>
+          <w:szCs w:val="28"/>
+        </w:rPr>
+      </w:pPr>
+      <w:r>
+        <w:rPr>
+          <w:rFonts w:asciiTheme="minorEastAsia" w:eastAsiaTheme="minorEastAsia" w:hAnsiTheme="minorEastAsia" w:cstheme="minorEastAsia" w:hint="eastAsia"/>
+          <w:b/>
+          <w:sz w:val="28"/>
+          <w:szCs w:val="28"/>
+        </w:rPr>
+        <w:t>6、安装高压开关，自动空气开关等有返回弹簧的开关设备时，应将开关置于断开位置。</w:t>
+      </w:r>
+    </w:p>
+    <w:p>
+      <w:pPr>
+        <w:spacing w:line="360" w:lineRule="auto"/>
+        <w:rPr>
+          <w:rFonts w:asciiTheme="minorEastAsia" w:eastAsiaTheme="minorEastAsia" w:hAnsiTheme="minorEastAsia" w:cstheme="minorEastAsia" w:hint="eastAsia"/>
+          <w:b/>
+          <w:sz w:val="28"/>
+          <w:szCs w:val="28"/>
+        </w:rPr>
+      </w:pPr>
+      <w:r>
+        <w:rPr>
+          <w:rFonts w:asciiTheme="minorEastAsia" w:eastAsiaTheme="minorEastAsia" w:hAnsiTheme="minorEastAsia" w:cstheme="minorEastAsia" w:hint="eastAsia"/>
+          <w:b/>
+          <w:sz w:val="28"/>
+          <w:szCs w:val="28"/>
+        </w:rPr>
+        <w:t>7、邓杆作业时，杆根应夯实牢固。登杆操作脚扣应与杆径相适应。使用脚踏板，钩子应向上。安全带应栓于安全可靠处，扣环扣牢，不准栓于瓷瓶或横担上。工具，材料应用绳索传递，禁止上、下抛扔。</w:t>
+      </w:r>
+    </w:p>
+    <w:p>
+      <w:pPr>
+        <w:spacing w:line="360" w:lineRule="auto"/>
+        <w:rPr>
+          <w:rFonts w:asciiTheme="minorEastAsia" w:eastAsiaTheme="minorEastAsia" w:hAnsiTheme="minorEastAsia" w:cstheme="minorEastAsia" w:hint="eastAsia"/>
+          <w:b/>
+          <w:sz w:val="28"/>
+          <w:szCs w:val="28"/>
+        </w:rPr>
+      </w:pPr>
+      <w:r>
+        <w:rPr>
+          <w:rFonts w:asciiTheme="minorEastAsia" w:eastAsiaTheme="minorEastAsia" w:hAnsiTheme="minorEastAsia" w:cstheme="minorEastAsia" w:hint="eastAsia"/>
+          <w:b/>
+          <w:sz w:val="28"/>
+          <w:szCs w:val="28"/>
+        </w:rPr>
+        <w:t>8、电力传动装置系统及高低压各型开关调试时，应将有关的开关手柄取下或锁上，悬挂标识牌，防止误合闸。</w:t>
+      </w:r>
+    </w:p>
+    <w:p>
+      <w:pPr>
+        <w:spacing w:line="360" w:lineRule="auto"/>
+        <w:rPr>
+          <w:rFonts w:asciiTheme="minorEastAsia" w:eastAsiaTheme="minorEastAsia" w:hAnsiTheme="minorEastAsia" w:cstheme="minorEastAsia" w:hint="eastAsia"/>
+          <w:b/>
+          <w:sz w:val="28"/>
+          <w:szCs w:val="28"/>
+        </w:rPr>
+      </w:pPr>
+      <w:r>
+        <w:rPr>
+          <w:rFonts w:asciiTheme="minorEastAsia" w:eastAsiaTheme="minorEastAsia" w:hAnsiTheme="minorEastAsia" w:cstheme="minorEastAsia" w:hint="eastAsia"/>
+          <w:b/>
+          <w:sz w:val="28"/>
+          <w:szCs w:val="28"/>
+        </w:rPr>
+        <w:t>9、在高压带电区域内部分停电工作时，人与带电部分应保持安全距离，并需有人监护。</w:t>
+      </w:r>
+    </w:p>
+    <w:p>
+      <w:pPr>
+        <w:spacing w:line="360" w:lineRule="auto"/>
+        <w:rPr>
+          <w:rFonts w:asciiTheme="minorEastAsia" w:eastAsiaTheme="minorEastAsia" w:hAnsiTheme="minorEastAsia" w:cstheme="minorEastAsia" w:hint="eastAsia"/>
+          <w:b/>
+          <w:sz w:val="28"/>
+          <w:szCs w:val="28"/>
+        </w:rPr>
+      </w:pPr>
+      <w:r>
+        <w:rPr>
+          <w:rFonts w:asciiTheme="minorEastAsia" w:eastAsiaTheme="minorEastAsia" w:hAnsiTheme="minorEastAsia" w:cstheme="minorEastAsia" w:hint="eastAsia"/>
+          <w:b/>
+          <w:sz w:val="28"/>
+          <w:szCs w:val="28"/>
+        </w:rPr>
+        <w:t>10、变配电室内、外高压部分及线路，停电作业时：</w:t>
+      </w:r>
+    </w:p>
+    <w:p>
+      <w:pPr>
+        <w:spacing w:line="360" w:lineRule="auto"/>
+        <w:rPr>
+          <w:rFonts w:asciiTheme="minorEastAsia" w:eastAsiaTheme="minorEastAsia" w:hAnsiTheme="minorEastAsia" w:cstheme="minorEastAsia" w:hint="eastAsia"/>
+          <w:b/>
+          <w:sz w:val="28"/>
+          <w:szCs w:val="28"/>
+        </w:rPr>
+      </w:pPr>
+      <w:r>
+        <w:rPr>
+          <w:rFonts w:asciiTheme="minorEastAsia" w:eastAsiaTheme="minorEastAsia" w:hAnsiTheme="minorEastAsia" w:cstheme="minorEastAsia" w:hint="eastAsia"/>
+          <w:b/>
+          <w:sz w:val="28"/>
+          <w:szCs w:val="28"/>
+        </w:rPr>
+        <w:lastRenderedPageBreak/>
+        <w:t>①切断有关电源，操作手柄应上锁或挂牌警示。</w:t>
+      </w:r>
+    </w:p>
+    <w:p>
+      <w:pPr>
+        <w:spacing w:line="360" w:lineRule="auto"/>
+        <w:rPr>
+          <w:rFonts w:asciiTheme="minorEastAsia" w:eastAsiaTheme="minorEastAsia" w:hAnsiTheme="minorEastAsia" w:cstheme="minorEastAsia" w:hint="eastAsia"/>
+          <w:b/>
+          <w:sz w:val="28"/>
+          <w:szCs w:val="28"/>
+        </w:rPr>
+      </w:pPr>
+      <w:r>
+        <w:rPr>
+          <w:rFonts w:asciiTheme="minorEastAsia" w:eastAsiaTheme="minorEastAsia" w:hAnsiTheme="minorEastAsia" w:cstheme="minorEastAsia" w:hint="eastAsia"/>
+          <w:b/>
+          <w:sz w:val="28"/>
+          <w:szCs w:val="28"/>
+        </w:rPr>
+        <w:t>②验明设备或线路确认无电后，即将检修设备或线路做短路接电。</w:t>
+      </w:r>
+    </w:p>
+    <w:p>
+      <w:pPr>
+        <w:spacing w:line="360" w:lineRule="auto"/>
+        <w:rPr>
+          <w:rFonts w:asciiTheme="minorEastAsia" w:eastAsiaTheme="minorEastAsia" w:hAnsiTheme="minorEastAsia" w:cstheme="minorEastAsia" w:hint="eastAsia"/>
+          <w:b/>
+          <w:sz w:val="28"/>
+          <w:szCs w:val="28"/>
+        </w:rPr>
+      </w:pPr>
+      <w:r>
+        <w:rPr>
+          <w:rFonts w:asciiTheme="minorEastAsia" w:eastAsiaTheme="minorEastAsia" w:hAnsiTheme="minorEastAsia" w:cstheme="minorEastAsia" w:hint="eastAsia"/>
+          <w:b/>
+          <w:sz w:val="28"/>
+          <w:szCs w:val="28"/>
+        </w:rPr>
+        <w:t>③装设接地线，应由二人进行，先接接地端，后接导体端，拆除时顺序相反。拆、接时均应穿戴绝缘防护用品。</w:t>
+      </w:r>
+    </w:p>
+    <w:p>
+      <w:pPr>
+        <w:spacing w:line="360" w:lineRule="auto"/>
+        <w:rPr>
+          <w:rFonts w:asciiTheme="minorEastAsia" w:eastAsiaTheme="minorEastAsia" w:hAnsiTheme="minorEastAsia" w:cstheme="minorEastAsia" w:hint="eastAsia"/>
+          <w:b/>
+          <w:sz w:val="28"/>
+          <w:szCs w:val="28"/>
+        </w:rPr>
+      </w:pPr>
+      <w:r>
+        <w:rPr>
+          <w:rFonts w:asciiTheme="minorEastAsia" w:eastAsiaTheme="minorEastAsia" w:hAnsiTheme="minorEastAsia" w:cstheme="minorEastAsia" w:hint="eastAsia"/>
+          <w:b/>
+          <w:sz w:val="28"/>
+          <w:szCs w:val="28"/>
+        </w:rPr>
+        <w:t>④设备或线路检修完毕，应全面检查无误后方可拆除临时短路接地线。</w:t>
+      </w:r>
+    </w:p>
+    <w:p>
+      <w:pPr>
+        <w:spacing w:line="360" w:lineRule="auto"/>
+        <w:rPr>
+          <w:rFonts w:asciiTheme="minorEastAsia" w:eastAsiaTheme="minorEastAsia" w:hAnsiTheme="minorEastAsia" w:cstheme="minorEastAsia" w:hint="eastAsia"/>
+          <w:b/>
+          <w:sz w:val="28"/>
+          <w:szCs w:val="28"/>
+        </w:rPr>
+      </w:pPr>
+      <w:r>
+        <w:rPr>
+          <w:rFonts w:asciiTheme="minorEastAsia" w:eastAsiaTheme="minorEastAsia" w:hAnsiTheme="minorEastAsia" w:cstheme="minorEastAsia" w:hint="eastAsia"/>
+          <w:b/>
+          <w:sz w:val="28"/>
+          <w:szCs w:val="28"/>
+        </w:rPr>
+        <w:t>11、用绝缘棒或传动机构拉、合高压开关，应戴绝缘手套。雨天室外操作时，除穿戴绝缘防护用品外，绝缘棒应有防雨罩，并有人监护。严禁带负荷拉、合开关。</w:t>
+      </w:r>
+    </w:p>
+    <w:p>
+      <w:pPr>
+        <w:spacing w:line="360" w:lineRule="auto"/>
+        <w:rPr>
+          <w:rFonts w:asciiTheme="minorEastAsia" w:eastAsiaTheme="minorEastAsia" w:hAnsiTheme="minorEastAsia" w:cstheme="minorEastAsia" w:hint="eastAsia"/>
+          <w:b/>
+          <w:sz w:val="28"/>
+          <w:szCs w:val="28"/>
+        </w:rPr>
+      </w:pPr>
+      <w:r>
+        <w:rPr>
+          <w:rFonts w:asciiTheme="minorEastAsia" w:eastAsiaTheme="minorEastAsia" w:hAnsiTheme="minorEastAsia" w:cstheme="minorEastAsia" w:hint="eastAsia"/>
+          <w:b/>
+          <w:sz w:val="28"/>
+          <w:szCs w:val="28"/>
+        </w:rPr>
+        <w:t>12、电气设备的金属外壳，必须接地或接零。同一设备可做接地和接零，同一供电网不允许有的接地有的接零。</w:t>
+      </w:r>
+    </w:p>
+    <w:p>
+      <w:pPr>
+        <w:spacing w:line="360" w:lineRule="auto"/>
+        <w:rPr>
+          <w:rFonts w:asciiTheme="minorEastAsia" w:eastAsiaTheme="minorEastAsia" w:hAnsiTheme="minorEastAsia" w:cstheme="minorEastAsia" w:hint="eastAsia"/>
+          <w:b/>
+          <w:sz w:val="28"/>
+          <w:szCs w:val="28"/>
+        </w:rPr>
+      </w:pPr>
+      <w:r>
+        <w:rPr>
+          <w:rFonts w:asciiTheme="minorEastAsia" w:eastAsiaTheme="minorEastAsia" w:hAnsiTheme="minorEastAsia" w:cstheme="minorEastAsia" w:hint="eastAsia"/>
+          <w:b/>
+          <w:sz w:val="28"/>
+          <w:szCs w:val="28"/>
+        </w:rPr>
+        <w:t>13、电气设备所有保险丝（斤）的额定电流应与其负荷容量相适应。禁止用其它金属线代替保险丝（斤）。</w:t>
+      </w:r>
+    </w:p>
+    <w:p>
+      <w:pPr>
+        <w:spacing w:line="360" w:lineRule="auto"/>
+        <w:rPr>
+          <w:rFonts w:asciiTheme="minorEastAsia" w:eastAsiaTheme="minorEastAsia" w:hAnsiTheme="minorEastAsia" w:cstheme="minorEastAsia" w:hint="eastAsia"/>
+          <w:b/>
+          <w:sz w:val="28"/>
+          <w:szCs w:val="28"/>
+        </w:rPr>
+      </w:pPr>
+      <w:r>
+        <w:rPr>
+          <w:rFonts w:asciiTheme="minorEastAsia" w:eastAsiaTheme="minorEastAsia" w:hAnsiTheme="minorEastAsia" w:cstheme="minorEastAsia" w:hint="eastAsia"/>
+          <w:b/>
+          <w:sz w:val="28"/>
+          <w:szCs w:val="28"/>
+        </w:rPr>
+        <w:t>14、施工现场夜间临时照明电线及灯具，一般高度应不低于2.5m，易燃、易爆场所应用防爆灯具。</w:t>
+      </w:r>
+    </w:p>
+    <w:p>
+      <w:pPr>
+        <w:spacing w:line="360" w:lineRule="auto"/>
+        <w:rPr>
+          <w:rFonts w:asciiTheme="minorEastAsia" w:eastAsiaTheme="minorEastAsia" w:hAnsiTheme="minorEastAsia" w:cstheme="minorEastAsia" w:hint="eastAsia"/>
+          <w:b/>
+          <w:sz w:val="28"/>
+          <w:szCs w:val="28"/>
+        </w:rPr>
+      </w:pPr>
+      <w:r>
+        <w:rPr>
+          <w:rFonts w:asciiTheme="minorEastAsia" w:eastAsiaTheme="minorEastAsia" w:hAnsiTheme="minorEastAsia" w:cstheme="minorEastAsia" w:hint="eastAsia"/>
+          <w:b/>
+          <w:sz w:val="28"/>
+          <w:szCs w:val="28"/>
+        </w:rPr>
+        <w:t>15、电线路不能盘绕在钢筋等金属构件上，以防绝缘层破裂后漏电。在道路上埋设前应先穿入管子或采取其它防护措施，以防被辗压受损，发生意外。</w:t>
+      </w:r>
+    </w:p>
+    <w:p>
+      <w:pPr>
+        <w:spacing w:line="360" w:lineRule="auto"/>
+        <w:rPr>
+          <w:rFonts w:asciiTheme="minorEastAsia" w:eastAsiaTheme="minorEastAsia" w:hAnsiTheme="minorEastAsia" w:cstheme="minorEastAsia"/>
+          <w:b/>
+          <w:sz w:val="28"/>
+          <w:szCs w:val="28"/>
+        </w:rPr>
+      </w:pPr>
+      <w:r>
+        <w:rPr>
+          <w:rFonts w:asciiTheme="minorEastAsia" w:eastAsiaTheme="minorEastAsia" w:hAnsiTheme="minorEastAsia" w:cstheme="minorEastAsia" w:hint="eastAsia"/>
+          <w:b/>
+          <w:sz w:val="28"/>
+          <w:szCs w:val="28"/>
+        </w:rPr>
+        <w:t>16、遵章守纪，不准酒后上班、疲劳上班，不离岗脱岗，不打闹，不嬉戏，不违章作业，拒绝任何违章指挥作业。非电工人员不得从事电工作业。</w:t>
+      </w:r>
+    </w:p>
+    <w:p>
+      <w:pPr>
+        <w:spacing w:line="360" w:lineRule="auto"/>
+        <w:rPr>
+          <w:rFonts w:asciiTheme="minorEastAsia" w:eastAsiaTheme="minorEastAsia" w:hAnsiTheme="minorEastAsia" w:cstheme="minorEastAsia" w:hint="eastAsia"/>
+          <w:b/>
+          <w:sz w:val="28"/>
+          <w:szCs w:val="28"/>
+        </w:rPr>
+      </w:pPr>
+    </w:p>
+    <w:p>
+      <w:pPr>
+        <w:spacing w:line="360" w:lineRule="auto"/>
+        <w:jc w:val="center"/>
+        <w:rPr>
+          <w:rFonts w:asciiTheme="minorEastAsia" w:eastAsiaTheme="minorEastAsia" w:hAnsiTheme="minorEastAsia" w:cstheme="minorEastAsia"/>
+          <w:b/>
+          <w:bCs/>
+          <w:sz w:val="28"/>
+          <w:szCs w:val="28"/>
+        </w:rPr>
+      </w:pPr>
+      <w:bookmarkStart w:id="1" w:name="_Toc9032"/>
+      <w:r>
+        <w:rPr>
+          <w:rFonts w:asciiTheme="minorEastAsia" w:eastAsiaTheme="minorEastAsia" w:hAnsiTheme="minorEastAsia" w:cstheme="minorEastAsia" w:hint="eastAsia"/>
+          <w:b/>
+          <w:bCs/>
+          <w:sz w:val="28"/>
+          <w:szCs w:val="28"/>
+        </w:rPr>
+        <w:lastRenderedPageBreak/>
+        <w:t>空压机安全操作规程</w:t>
+      </w:r>
+      <w:bookmarkEnd w:id="1"/>
+    </w:p>
+    <w:p>
+      <w:pPr>
+        <w:spacing w:after="0" w:line="360" w:lineRule="auto"/>
+        <w:jc w:val="right"/>
+        <w:rPr>
+          <w:rFonts w:asciiTheme="minorEastAsia" w:eastAsiaTheme="minorEastAsia" w:hAnsiTheme="minorEastAsia" w:cstheme="minorEastAsia" w:hint="eastAsia"/>
+          <w:bCs/>
+          <w:sz w:val="24"/>
+          <w:szCs w:val="24"/>
+        </w:rPr>
+      </w:pPr>
       <w:r>
         <w:rPr>
           <w:rFonts w:asciiTheme="minorEastAsia" w:eastAsiaTheme="minorEastAsia" w:hAnsiTheme="minorEastAsia" w:cs="宋体" w:hint="eastAsia"/>
@@ -457,307 +1172,4615 @@
           <w:sz w:val="24"/>
           <w:szCs w:val="24"/>
         </w:rPr>
-        <w:t>/AQB3-0201-2020</w:t>
-      </w:r>
-    </w:p>
-    <w:p>
-      <w:pPr>
-        <w:spacing w:line="360" w:lineRule="auto"/>
-        <w:rPr>
-          <w:rFonts w:asciiTheme="minorEastAsia" w:eastAsiaTheme="minorEastAsia" w:hAnsiTheme="minorEastAsia" w:cstheme="minorEastAsia"/>
-          <w:sz w:val="24"/>
-          <w:szCs w:val="24"/>
-        </w:rPr>
-      </w:pPr>
-      <w:r>
-        <w:rPr>
-          <w:rFonts w:asciiTheme="minorEastAsia" w:eastAsiaTheme="minorEastAsia" w:hAnsiTheme="minorEastAsia" w:cstheme="minorEastAsia" w:hint="eastAsia"/>
-          <w:sz w:val="24"/>
-          <w:szCs w:val="24"/>
-        </w:rPr>
-        <w:t>1、驾驶人员必须经过相关部门考试合格，取得特殊工种操作证，方可驾驶叉车，并严格遵守各项安全操作规程。 </w:t>
-      </w:r>
-    </w:p>
-    <w:p>
-      <w:pPr>
-        <w:spacing w:line="360" w:lineRule="auto"/>
-        <w:rPr>
-          <w:rFonts w:asciiTheme="minorEastAsia" w:eastAsiaTheme="minorEastAsia" w:hAnsiTheme="minorEastAsia" w:cstheme="minorEastAsia"/>
-          <w:sz w:val="24"/>
-          <w:szCs w:val="24"/>
-        </w:rPr>
-      </w:pPr>
-      <w:r>
-        <w:rPr>
-          <w:rFonts w:asciiTheme="minorEastAsia" w:eastAsiaTheme="minorEastAsia" w:hAnsiTheme="minorEastAsia" w:cstheme="minorEastAsia" w:hint="eastAsia"/>
-          <w:sz w:val="24"/>
-          <w:szCs w:val="24"/>
-        </w:rPr>
-        <w:t>2、驾驶人员必须认真学习各种物品的特性，熟悉掌握各种应急处置方法、熟悉各种应急救援器材的使用。</w:t>
-      </w:r>
-    </w:p>
-    <w:p>
-      <w:pPr>
-        <w:spacing w:line="360" w:lineRule="auto"/>
-        <w:rPr>
-          <w:rFonts w:asciiTheme="minorEastAsia" w:eastAsiaTheme="minorEastAsia" w:hAnsiTheme="minorEastAsia" w:cstheme="minorEastAsia"/>
-          <w:sz w:val="24"/>
-          <w:szCs w:val="24"/>
-        </w:rPr>
-      </w:pPr>
-      <w:r>
-        <w:rPr>
-          <w:rFonts w:asciiTheme="minorEastAsia" w:eastAsiaTheme="minorEastAsia" w:hAnsiTheme="minorEastAsia" w:cstheme="minorEastAsia" w:hint="eastAsia"/>
-          <w:sz w:val="24"/>
-          <w:szCs w:val="24"/>
-        </w:rPr>
-        <w:t>3. 必须认真学习并严格遵守操作规程，熟悉车辆性能和操作区域道路情况。掌握维护叉车保养基本知识和技能，认真按规定做好车辆的维护保养工作。</w:t>
-      </w:r>
-    </w:p>
-    <w:p>
-      <w:pPr>
-        <w:spacing w:line="360" w:lineRule="auto"/>
-        <w:rPr>
-          <w:rFonts w:asciiTheme="minorEastAsia" w:eastAsiaTheme="minorEastAsia" w:hAnsiTheme="minorEastAsia" w:cstheme="minorEastAsia"/>
-          <w:sz w:val="24"/>
-          <w:szCs w:val="24"/>
-        </w:rPr>
-      </w:pPr>
-      <w:r>
-        <w:rPr>
-          <w:rFonts w:asciiTheme="minorEastAsia" w:eastAsiaTheme="minorEastAsia" w:hAnsiTheme="minorEastAsia" w:cstheme="minorEastAsia" w:hint="eastAsia"/>
-          <w:sz w:val="24"/>
-          <w:szCs w:val="24"/>
-        </w:rPr>
-        <w:t>4. 严禁带人行驶、严禁酒后驾驶；行驶途中不准饮食和闲谈；不准行驶途中手机通话。   </w:t>
-      </w:r>
-    </w:p>
-    <w:p>
-      <w:pPr>
-        <w:spacing w:line="360" w:lineRule="auto"/>
-        <w:rPr>
-          <w:rFonts w:asciiTheme="minorEastAsia" w:eastAsiaTheme="minorEastAsia" w:hAnsiTheme="minorEastAsia" w:cstheme="minorEastAsia"/>
-          <w:sz w:val="24"/>
-          <w:szCs w:val="24"/>
-        </w:rPr>
-      </w:pPr>
-      <w:r>
-        <w:rPr>
-          <w:rFonts w:asciiTheme="minorEastAsia" w:eastAsiaTheme="minorEastAsia" w:hAnsiTheme="minorEastAsia" w:cstheme="minorEastAsia" w:hint="eastAsia"/>
-          <w:sz w:val="24"/>
-          <w:szCs w:val="24"/>
-        </w:rPr>
-        <w:t>5. 车辆使用前，应严格检查，严禁带故障出车；应调整好座椅位臵，便于手脚操作。   </w:t>
-      </w:r>
-    </w:p>
-    <w:p>
-      <w:pPr>
-        <w:spacing w:line="360" w:lineRule="auto"/>
-        <w:rPr>
-          <w:rFonts w:asciiTheme="minorEastAsia" w:eastAsiaTheme="minorEastAsia" w:hAnsiTheme="minorEastAsia" w:cstheme="minorEastAsia"/>
-          <w:sz w:val="24"/>
-          <w:szCs w:val="24"/>
-        </w:rPr>
-      </w:pPr>
-      <w:r>
-        <w:rPr>
-          <w:rFonts w:asciiTheme="minorEastAsia" w:eastAsiaTheme="minorEastAsia" w:hAnsiTheme="minorEastAsia" w:cstheme="minorEastAsia" w:hint="eastAsia"/>
-          <w:sz w:val="24"/>
-          <w:szCs w:val="24"/>
-        </w:rPr>
-        <w:t>6．搬运货物时不允许用</w:t>
-      </w:r>
-      <w:proofErr w:type="gramStart"/>
-      <w:r>
-        <w:rPr>
-          <w:rFonts w:asciiTheme="minorEastAsia" w:eastAsiaTheme="minorEastAsia" w:hAnsiTheme="minorEastAsia" w:cstheme="minorEastAsia" w:hint="eastAsia"/>
-          <w:sz w:val="24"/>
-          <w:szCs w:val="24"/>
-        </w:rPr>
-        <w:t>单个货叉运转</w:t>
-      </w:r>
-      <w:proofErr w:type="gramEnd"/>
-      <w:r>
-        <w:rPr>
-          <w:rFonts w:asciiTheme="minorEastAsia" w:eastAsiaTheme="minorEastAsia" w:hAnsiTheme="minorEastAsia" w:cstheme="minorEastAsia" w:hint="eastAsia"/>
-          <w:sz w:val="24"/>
-          <w:szCs w:val="24"/>
-        </w:rPr>
-        <w:t>货物，也不允许用货</w:t>
-      </w:r>
-      <w:proofErr w:type="gramStart"/>
-      <w:r>
-        <w:rPr>
-          <w:rFonts w:asciiTheme="minorEastAsia" w:eastAsiaTheme="minorEastAsia" w:hAnsiTheme="minorEastAsia" w:cstheme="minorEastAsia" w:hint="eastAsia"/>
-          <w:sz w:val="24"/>
-          <w:szCs w:val="24"/>
-        </w:rPr>
-        <w:t>叉</w:t>
-      </w:r>
-      <w:proofErr w:type="gramEnd"/>
-      <w:r>
-        <w:rPr>
-          <w:rFonts w:asciiTheme="minorEastAsia" w:eastAsiaTheme="minorEastAsia" w:hAnsiTheme="minorEastAsia" w:cstheme="minorEastAsia" w:hint="eastAsia"/>
-          <w:sz w:val="24"/>
-          <w:szCs w:val="24"/>
-        </w:rPr>
-        <w:t>尖端去挑起货物，必须</w:t>
-      </w:r>
-      <w:proofErr w:type="gramStart"/>
-      <w:r>
-        <w:rPr>
-          <w:rFonts w:asciiTheme="minorEastAsia" w:eastAsiaTheme="minorEastAsia" w:hAnsiTheme="minorEastAsia" w:cstheme="minorEastAsia" w:hint="eastAsia"/>
-          <w:sz w:val="24"/>
-          <w:szCs w:val="24"/>
-        </w:rPr>
-        <w:t>是货叉的</w:t>
-      </w:r>
-      <w:proofErr w:type="gramEnd"/>
-      <w:r>
-        <w:rPr>
-          <w:rFonts w:asciiTheme="minorEastAsia" w:eastAsiaTheme="minorEastAsia" w:hAnsiTheme="minorEastAsia" w:cstheme="minorEastAsia" w:hint="eastAsia"/>
-          <w:sz w:val="24"/>
-          <w:szCs w:val="24"/>
-        </w:rPr>
-        <w:t>全部插入货物下面并使货物均匀地</w:t>
-      </w:r>
-      <w:proofErr w:type="gramStart"/>
-      <w:r>
-        <w:rPr>
-          <w:rFonts w:asciiTheme="minorEastAsia" w:eastAsiaTheme="minorEastAsia" w:hAnsiTheme="minorEastAsia" w:cstheme="minorEastAsia" w:hint="eastAsia"/>
-          <w:sz w:val="24"/>
-          <w:szCs w:val="24"/>
-        </w:rPr>
-        <w:t>放在货叉上</w:t>
-      </w:r>
-      <w:proofErr w:type="gramEnd"/>
-      <w:r>
-        <w:rPr>
-          <w:rFonts w:asciiTheme="minorEastAsia" w:eastAsiaTheme="minorEastAsia" w:hAnsiTheme="minorEastAsia" w:cstheme="minorEastAsia" w:hint="eastAsia"/>
-          <w:sz w:val="24"/>
-          <w:szCs w:val="24"/>
-        </w:rPr>
-        <w:t>。   </w:t>
-      </w:r>
-    </w:p>
-    <w:p>
-      <w:pPr>
-        <w:spacing w:line="360" w:lineRule="auto"/>
-        <w:rPr>
-          <w:rFonts w:asciiTheme="minorEastAsia" w:eastAsiaTheme="minorEastAsia" w:hAnsiTheme="minorEastAsia" w:cstheme="minorEastAsia"/>
-          <w:sz w:val="24"/>
-          <w:szCs w:val="24"/>
-        </w:rPr>
-      </w:pPr>
-      <w:r>
-        <w:rPr>
-          <w:rFonts w:asciiTheme="minorEastAsia" w:eastAsiaTheme="minorEastAsia" w:hAnsiTheme="minorEastAsia" w:cstheme="minorEastAsia" w:hint="eastAsia"/>
-          <w:sz w:val="24"/>
-          <w:szCs w:val="24"/>
-        </w:rPr>
-        <w:t>7．叉车操作要平稳、准确，禁止急刹车，急转弯平稳起步，转向前一定要先减速，正常行驶速度不要过快，平稳制动停车。  </w:t>
-      </w:r>
-    </w:p>
-    <w:p>
-      <w:pPr>
-        <w:spacing w:line="360" w:lineRule="auto"/>
-        <w:rPr>
-          <w:rFonts w:asciiTheme="minorEastAsia" w:eastAsiaTheme="minorEastAsia" w:hAnsiTheme="minorEastAsia" w:cstheme="minorEastAsia"/>
-          <w:sz w:val="24"/>
-          <w:szCs w:val="24"/>
-        </w:rPr>
-      </w:pPr>
-      <w:r>
-        <w:rPr>
-          <w:rFonts w:asciiTheme="minorEastAsia" w:eastAsiaTheme="minorEastAsia" w:hAnsiTheme="minorEastAsia" w:cstheme="minorEastAsia" w:hint="eastAsia"/>
-          <w:sz w:val="24"/>
-          <w:szCs w:val="24"/>
-        </w:rPr>
-        <w:t>8．</w:t>
-      </w:r>
-      <w:proofErr w:type="gramStart"/>
-      <w:r>
-        <w:rPr>
-          <w:rFonts w:asciiTheme="minorEastAsia" w:eastAsiaTheme="minorEastAsia" w:hAnsiTheme="minorEastAsia" w:cstheme="minorEastAsia" w:hint="eastAsia"/>
-          <w:sz w:val="24"/>
-          <w:szCs w:val="24"/>
-        </w:rPr>
-        <w:t>严禁货叉上</w:t>
-      </w:r>
-      <w:proofErr w:type="gramEnd"/>
-      <w:r>
-        <w:rPr>
-          <w:rFonts w:asciiTheme="minorEastAsia" w:eastAsiaTheme="minorEastAsia" w:hAnsiTheme="minorEastAsia" w:cstheme="minorEastAsia" w:hint="eastAsia"/>
-          <w:sz w:val="24"/>
-          <w:szCs w:val="24"/>
-        </w:rPr>
-        <w:t>站人、载人运行。  </w:t>
-      </w:r>
-    </w:p>
-    <w:p>
-      <w:pPr>
-        <w:spacing w:line="360" w:lineRule="auto"/>
-        <w:rPr>
-          <w:rFonts w:asciiTheme="minorEastAsia" w:eastAsiaTheme="minorEastAsia" w:hAnsiTheme="minorEastAsia" w:cstheme="minorEastAsia"/>
-          <w:sz w:val="24"/>
-          <w:szCs w:val="24"/>
-        </w:rPr>
-      </w:pPr>
-      <w:r>
-        <w:rPr>
-          <w:rFonts w:asciiTheme="minorEastAsia" w:eastAsiaTheme="minorEastAsia" w:hAnsiTheme="minorEastAsia" w:cstheme="minorEastAsia" w:hint="eastAsia"/>
-          <w:sz w:val="24"/>
-          <w:szCs w:val="24"/>
-        </w:rPr>
-        <w:t>9．对于尺寸较大的货物要小心搬运，不要搬运未固定或松散的货物   </w:t>
-      </w:r>
-    </w:p>
-    <w:p>
-      <w:pPr>
-        <w:spacing w:line="360" w:lineRule="auto"/>
-        <w:rPr>
-          <w:rFonts w:asciiTheme="minorEastAsia" w:eastAsiaTheme="minorEastAsia" w:hAnsiTheme="minorEastAsia" w:cstheme="minorEastAsia"/>
-          <w:sz w:val="24"/>
-          <w:szCs w:val="24"/>
-        </w:rPr>
-      </w:pPr>
-      <w:r>
-        <w:rPr>
-          <w:rFonts w:asciiTheme="minorEastAsia" w:eastAsiaTheme="minorEastAsia" w:hAnsiTheme="minorEastAsia" w:cstheme="minorEastAsia" w:hint="eastAsia"/>
-          <w:sz w:val="24"/>
-          <w:szCs w:val="24"/>
-        </w:rPr>
-        <w:t>10、驾驶人员根据不同的危险特性，应分别穿戴相应的防护用具。</w:t>
-      </w:r>
-    </w:p>
-    <w:p>
-      <w:pPr>
-        <w:spacing w:line="360" w:lineRule="auto"/>
+        <w:t>SRWHGX/AQB3-0201-2020</w:t>
+      </w:r>
+    </w:p>
+    <w:p>
+      <w:pPr>
+        <w:spacing w:line="360" w:lineRule="auto"/>
+        <w:rPr>
+          <w:rFonts w:asciiTheme="minorEastAsia" w:eastAsiaTheme="minorEastAsia" w:hAnsiTheme="minorEastAsia" w:cstheme="minorEastAsia" w:hint="eastAsia"/>
+          <w:b/>
+          <w:sz w:val="28"/>
+          <w:szCs w:val="28"/>
+        </w:rPr>
+      </w:pPr>
+      <w:r>
+        <w:rPr>
+          <w:rFonts w:asciiTheme="minorEastAsia" w:eastAsiaTheme="minorEastAsia" w:hAnsiTheme="minorEastAsia" w:cstheme="minorEastAsia" w:hint="eastAsia"/>
+          <w:b/>
+          <w:sz w:val="28"/>
+          <w:szCs w:val="28"/>
+        </w:rPr>
+        <w:t>1遵守压力容器安全操作的一般规定，持证上岗。并应熟悉设备及容器技术特性、结构、工艺流程、工艺参数、可能发生的事故和应采取的防范措施、处理方法。</w:t>
+      </w:r>
+    </w:p>
+    <w:p>
+      <w:pPr>
+        <w:spacing w:line="360" w:lineRule="auto"/>
+        <w:rPr>
+          <w:rFonts w:asciiTheme="minorEastAsia" w:eastAsiaTheme="minorEastAsia" w:hAnsiTheme="minorEastAsia" w:cstheme="minorEastAsia" w:hint="eastAsia"/>
+          <w:b/>
+          <w:sz w:val="28"/>
+          <w:szCs w:val="28"/>
+        </w:rPr>
+      </w:pPr>
+      <w:r>
+        <w:rPr>
+          <w:rFonts w:asciiTheme="minorEastAsia" w:eastAsiaTheme="minorEastAsia" w:hAnsiTheme="minorEastAsia" w:cstheme="minorEastAsia" w:hint="eastAsia"/>
+          <w:b/>
+          <w:sz w:val="28"/>
+          <w:szCs w:val="28"/>
+        </w:rPr>
+        <w:t>2开机前检查一切防护装置和安全附件应处于完好状态、检查各处的润滑面是否合乎标准，不合乎要求不得开机。</w:t>
+      </w:r>
+    </w:p>
+    <w:p>
+      <w:pPr>
+        <w:spacing w:line="360" w:lineRule="auto"/>
+        <w:rPr>
+          <w:rFonts w:asciiTheme="minorEastAsia" w:eastAsiaTheme="minorEastAsia" w:hAnsiTheme="minorEastAsia" w:cstheme="minorEastAsia" w:hint="eastAsia"/>
+          <w:b/>
+          <w:sz w:val="28"/>
+          <w:szCs w:val="28"/>
+        </w:rPr>
+      </w:pPr>
+      <w:r>
+        <w:rPr>
+          <w:rFonts w:asciiTheme="minorEastAsia" w:eastAsiaTheme="minorEastAsia" w:hAnsiTheme="minorEastAsia" w:cstheme="minorEastAsia" w:hint="eastAsia"/>
+          <w:b/>
+          <w:sz w:val="28"/>
+          <w:szCs w:val="28"/>
+        </w:rPr>
+        <w:t>3机器在运转中或设备有压力的情况下，不得进行任何修理工作。</w:t>
+      </w:r>
+    </w:p>
+    <w:p>
+      <w:pPr>
+        <w:spacing w:line="360" w:lineRule="auto"/>
+        <w:rPr>
+          <w:rFonts w:asciiTheme="minorEastAsia" w:eastAsiaTheme="minorEastAsia" w:hAnsiTheme="minorEastAsia" w:cstheme="minorEastAsia" w:hint="eastAsia"/>
+          <w:b/>
+          <w:sz w:val="28"/>
+          <w:szCs w:val="28"/>
+        </w:rPr>
+      </w:pPr>
+      <w:r>
+        <w:rPr>
+          <w:rFonts w:asciiTheme="minorEastAsia" w:eastAsiaTheme="minorEastAsia" w:hAnsiTheme="minorEastAsia" w:cstheme="minorEastAsia" w:hint="eastAsia"/>
+          <w:b/>
+          <w:sz w:val="28"/>
+          <w:szCs w:val="28"/>
+        </w:rPr>
+        <w:t>4操作者不得随意离开工作岗位，非机房人员不得入机房，因工作需要，必须经有关部门同意。机房内不准放置易燃易爆品。</w:t>
+      </w:r>
+    </w:p>
+    <w:p>
+      <w:pPr>
+        <w:spacing w:line="360" w:lineRule="auto"/>
+        <w:rPr>
+          <w:rFonts w:asciiTheme="minorEastAsia" w:eastAsiaTheme="minorEastAsia" w:hAnsiTheme="minorEastAsia" w:cstheme="minorEastAsia" w:hint="eastAsia"/>
+          <w:b/>
+          <w:sz w:val="28"/>
+          <w:szCs w:val="28"/>
+        </w:rPr>
+      </w:pPr>
+      <w:r>
+        <w:rPr>
+          <w:rFonts w:asciiTheme="minorEastAsia" w:eastAsiaTheme="minorEastAsia" w:hAnsiTheme="minorEastAsia" w:cstheme="minorEastAsia" w:hint="eastAsia"/>
+          <w:b/>
+          <w:sz w:val="28"/>
+          <w:szCs w:val="28"/>
+        </w:rPr>
+        <w:t>5压力表每年应校验、铅封、保存完好，使用中如果发现指针不能回零位，表盘刻度不清或破碎等异常情况，应立即更换。工作时在运转中若发生不正常的声响、气味、振动或发生故障，应立即停机、检查好后才能使用。</w:t>
+      </w:r>
+    </w:p>
+    <w:p>
+      <w:pPr>
+        <w:spacing w:line="360" w:lineRule="auto"/>
+        <w:rPr>
+          <w:rFonts w:asciiTheme="minorEastAsia" w:eastAsiaTheme="minorEastAsia" w:hAnsiTheme="minorEastAsia" w:cstheme="minorEastAsia" w:hint="eastAsia"/>
+          <w:b/>
+          <w:sz w:val="28"/>
+          <w:szCs w:val="28"/>
+        </w:rPr>
+      </w:pPr>
+      <w:r>
+        <w:rPr>
+          <w:rFonts w:asciiTheme="minorEastAsia" w:eastAsiaTheme="minorEastAsia" w:hAnsiTheme="minorEastAsia" w:cstheme="minorEastAsia" w:hint="eastAsia"/>
+          <w:b/>
+          <w:sz w:val="28"/>
+          <w:szCs w:val="28"/>
+        </w:rPr>
+        <w:t>6机器在运转过程中发现报警情况，因立即向有关部门反映，确定情况。</w:t>
+      </w:r>
+    </w:p>
+    <w:p>
+      <w:pPr>
+        <w:spacing w:line="360" w:lineRule="auto"/>
+        <w:rPr>
+          <w:rFonts w:asciiTheme="minorEastAsia" w:eastAsiaTheme="minorEastAsia" w:hAnsiTheme="minorEastAsia" w:cstheme="minorEastAsia" w:hint="eastAsia"/>
+          <w:b/>
+          <w:sz w:val="28"/>
+          <w:szCs w:val="28"/>
+        </w:rPr>
+      </w:pPr>
+      <w:r>
+        <w:rPr>
+          <w:rFonts w:asciiTheme="minorEastAsia" w:eastAsiaTheme="minorEastAsia" w:hAnsiTheme="minorEastAsia" w:cstheme="minorEastAsia" w:hint="eastAsia"/>
+          <w:b/>
+          <w:sz w:val="28"/>
+          <w:szCs w:val="28"/>
+        </w:rPr>
+        <w:t>7未经定检合格证，使用证的储气罐不得使用。</w:t>
+      </w:r>
+    </w:p>
+    <w:p>
+      <w:pPr>
+        <w:spacing w:line="360" w:lineRule="auto"/>
+        <w:rPr>
+          <w:rFonts w:asciiTheme="minorEastAsia" w:eastAsiaTheme="minorEastAsia" w:hAnsiTheme="minorEastAsia" w:cstheme="minorEastAsia" w:hint="eastAsia"/>
+          <w:b/>
+          <w:sz w:val="28"/>
+          <w:szCs w:val="28"/>
+        </w:rPr>
+      </w:pPr>
+      <w:r>
+        <w:rPr>
+          <w:rFonts w:asciiTheme="minorEastAsia" w:eastAsiaTheme="minorEastAsia" w:hAnsiTheme="minorEastAsia" w:cstheme="minorEastAsia" w:hint="eastAsia"/>
+          <w:b/>
+          <w:sz w:val="28"/>
+          <w:szCs w:val="28"/>
+        </w:rPr>
+        <w:t>8每天不得少于一次对贮缺罐进行排污工作。</w:t>
+      </w:r>
+    </w:p>
+    <w:p>
+      <w:pPr>
+        <w:spacing w:line="360" w:lineRule="auto"/>
+        <w:rPr>
+          <w:rFonts w:asciiTheme="minorEastAsia" w:eastAsiaTheme="minorEastAsia" w:hAnsiTheme="minorEastAsia" w:cstheme="minorEastAsia" w:hint="eastAsia"/>
+          <w:b/>
+          <w:sz w:val="28"/>
+          <w:szCs w:val="28"/>
+        </w:rPr>
+      </w:pPr>
+      <w:r>
+        <w:rPr>
+          <w:rFonts w:asciiTheme="minorEastAsia" w:eastAsiaTheme="minorEastAsia" w:hAnsiTheme="minorEastAsia" w:cstheme="minorEastAsia" w:hint="eastAsia"/>
+          <w:b/>
+          <w:sz w:val="28"/>
+          <w:szCs w:val="28"/>
+        </w:rPr>
+        <w:t>9水冷式空压机开机前先开冷却水阀门，在开电动机。无冷却水，或停水时，应停止运行。</w:t>
+      </w:r>
+    </w:p>
+    <w:p>
+      <w:pPr>
+        <w:spacing w:line="360" w:lineRule="auto"/>
+        <w:rPr>
+          <w:rFonts w:asciiTheme="minorEastAsia" w:eastAsiaTheme="minorEastAsia" w:hAnsiTheme="minorEastAsia" w:cstheme="minorEastAsia"/>
+          <w:b/>
+          <w:sz w:val="28"/>
+          <w:szCs w:val="28"/>
+        </w:rPr>
+      </w:pPr>
+    </w:p>
+    <w:p>
+      <w:pPr>
+        <w:spacing w:line="360" w:lineRule="auto"/>
+        <w:rPr>
+          <w:rFonts w:asciiTheme="minorEastAsia" w:eastAsiaTheme="minorEastAsia" w:hAnsiTheme="minorEastAsia" w:cstheme="minorEastAsia" w:hint="eastAsia"/>
+          <w:b/>
+          <w:sz w:val="28"/>
+          <w:szCs w:val="28"/>
+        </w:rPr>
+      </w:pPr>
+    </w:p>
+    <w:p>
+      <w:pPr>
+        <w:spacing w:line="360" w:lineRule="auto"/>
+        <w:jc w:val="center"/>
+        <w:rPr>
+          <w:rFonts w:asciiTheme="minorEastAsia" w:eastAsiaTheme="minorEastAsia" w:hAnsiTheme="minorEastAsia" w:cstheme="minorEastAsia"/>
+          <w:b/>
+          <w:bCs/>
+          <w:sz w:val="28"/>
+          <w:szCs w:val="28"/>
+        </w:rPr>
+      </w:pPr>
+      <w:bookmarkStart w:id="2" w:name="_Toc232647750"/>
+      <w:bookmarkStart w:id="3" w:name="_Toc232650550"/>
+      <w:bookmarkStart w:id="4" w:name="_Toc232908933"/>
+      <w:bookmarkStart w:id="5" w:name="_Toc232992267"/>
+      <w:bookmarkStart w:id="6" w:name="_Toc233001391"/>
+      <w:bookmarkStart w:id="7" w:name="_Toc233080722"/>
+      <w:bookmarkStart w:id="8" w:name="_Toc233080966"/>
+      <w:bookmarkStart w:id="9" w:name="_Toc233174705"/>
+      <w:bookmarkStart w:id="10" w:name="_Toc233180531"/>
+      <w:bookmarkStart w:id="11" w:name="_Toc234921031"/>
+      <w:bookmarkStart w:id="12" w:name="_Toc234988105"/>
+      <w:bookmarkStart w:id="13" w:name="_Toc235076282"/>
+      <w:bookmarkStart w:id="14" w:name="_Toc235260273"/>
+      <w:bookmarkStart w:id="15" w:name="_Toc237056817"/>
+      <w:bookmarkStart w:id="16" w:name="_Toc240293080"/>
+      <w:bookmarkStart w:id="17" w:name="_Toc14768"/>
+      <w:bookmarkStart w:id="18" w:name="_Toc20862"/>
+      <w:r>
+        <w:rPr>
+          <w:rFonts w:asciiTheme="minorEastAsia" w:eastAsiaTheme="minorEastAsia" w:hAnsiTheme="minorEastAsia" w:cstheme="minorEastAsia" w:hint="eastAsia"/>
+          <w:b/>
+          <w:bCs/>
+          <w:sz w:val="28"/>
+          <w:szCs w:val="28"/>
+        </w:rPr>
+        <w:lastRenderedPageBreak/>
+        <w:t>仓储安全运行规程</w:t>
+      </w:r>
+      <w:bookmarkEnd w:id="2"/>
+      <w:bookmarkEnd w:id="3"/>
+      <w:bookmarkEnd w:id="4"/>
+      <w:bookmarkEnd w:id="5"/>
+      <w:bookmarkEnd w:id="6"/>
+      <w:bookmarkEnd w:id="7"/>
+      <w:bookmarkEnd w:id="8"/>
+      <w:bookmarkEnd w:id="9"/>
+      <w:bookmarkEnd w:id="10"/>
+      <w:bookmarkEnd w:id="11"/>
+      <w:bookmarkEnd w:id="12"/>
+      <w:bookmarkEnd w:id="13"/>
+      <w:bookmarkEnd w:id="14"/>
+      <w:bookmarkEnd w:id="15"/>
+      <w:bookmarkEnd w:id="16"/>
+      <w:bookmarkEnd w:id="17"/>
+      <w:bookmarkEnd w:id="18"/>
+    </w:p>
+    <w:p>
+      <w:pPr>
+        <w:spacing w:after="0" w:line="360" w:lineRule="auto"/>
+        <w:jc w:val="right"/>
+        <w:rPr>
+          <w:rFonts w:asciiTheme="minorEastAsia" w:eastAsiaTheme="minorEastAsia" w:hAnsiTheme="minorEastAsia" w:cstheme="minorEastAsia" w:hint="eastAsia"/>
+          <w:bCs/>
+          <w:sz w:val="24"/>
+          <w:szCs w:val="24"/>
+        </w:rPr>
+      </w:pPr>
+      <w:r>
+        <w:rPr>
+          <w:rFonts w:asciiTheme="minorEastAsia" w:eastAsiaTheme="minorEastAsia" w:hAnsiTheme="minorEastAsia" w:cs="宋体" w:hint="eastAsia"/>
+          <w:b/>
+          <w:sz w:val="24"/>
+          <w:szCs w:val="24"/>
+        </w:rPr>
+        <w:t>SRWHGX/AQB3-0201-2020</w:t>
+      </w:r>
+    </w:p>
+    <w:p>
+      <w:pPr>
+        <w:spacing w:line="360" w:lineRule="auto"/>
+        <w:rPr>
+          <w:rFonts w:asciiTheme="minorEastAsia" w:eastAsiaTheme="minorEastAsia" w:hAnsiTheme="minorEastAsia" w:cstheme="minorEastAsia" w:hint="eastAsia"/>
+          <w:b/>
+          <w:sz w:val="28"/>
+          <w:szCs w:val="28"/>
+        </w:rPr>
+      </w:pPr>
+      <w:r>
+        <w:rPr>
+          <w:rFonts w:asciiTheme="minorEastAsia" w:eastAsiaTheme="minorEastAsia" w:hAnsiTheme="minorEastAsia" w:cstheme="minorEastAsia" w:hint="eastAsia"/>
+          <w:b/>
+          <w:sz w:val="28"/>
+          <w:szCs w:val="28"/>
+        </w:rPr>
+        <w:t>仓储是企业物资供应体系的一个重要组成部分，同时也担负着物资管理的多项业务职能，为使仓储切实做到安全有效运行，不得发生任何安全事故，特制定以下安全操作规程：</w:t>
+      </w:r>
+    </w:p>
+    <w:p>
+      <w:pPr>
+        <w:spacing w:line="360" w:lineRule="auto"/>
+        <w:rPr>
+          <w:rFonts w:asciiTheme="minorEastAsia" w:eastAsiaTheme="minorEastAsia" w:hAnsiTheme="minorEastAsia" w:cstheme="minorEastAsia" w:hint="eastAsia"/>
+          <w:b/>
+          <w:sz w:val="28"/>
+          <w:szCs w:val="28"/>
+        </w:rPr>
+      </w:pPr>
+      <w:r>
+        <w:rPr>
+          <w:rFonts w:asciiTheme="minorEastAsia" w:eastAsiaTheme="minorEastAsia" w:hAnsiTheme="minorEastAsia" w:cstheme="minorEastAsia" w:hint="eastAsia"/>
+          <w:b/>
+          <w:sz w:val="28"/>
+          <w:szCs w:val="28"/>
+        </w:rPr>
+        <w:t>1、仓库保管员必须做到：防火、防爆、防毒、防盗、防潮湿、防蛀咬、防锈蚀、防沙尘、防冻热、防变质、防倒塌、防散发、防错乱等物资安全工作。</w:t>
+      </w:r>
+    </w:p>
+    <w:p>
+      <w:pPr>
+        <w:spacing w:line="360" w:lineRule="auto"/>
+        <w:rPr>
+          <w:rFonts w:asciiTheme="minorEastAsia" w:eastAsiaTheme="minorEastAsia" w:hAnsiTheme="minorEastAsia" w:cstheme="minorEastAsia" w:hint="eastAsia"/>
+          <w:b/>
+          <w:sz w:val="28"/>
+          <w:szCs w:val="28"/>
+        </w:rPr>
+      </w:pPr>
+      <w:r>
+        <w:rPr>
+          <w:rFonts w:asciiTheme="minorEastAsia" w:eastAsiaTheme="minorEastAsia" w:hAnsiTheme="minorEastAsia" w:cstheme="minorEastAsia" w:hint="eastAsia"/>
+          <w:b/>
+          <w:sz w:val="28"/>
+          <w:szCs w:val="28"/>
+        </w:rPr>
+        <w:t>2、保管人员对所管仓库必须做到：门窗严密、门锁齐备、开关灵便。离开仓库时随手锁门，上下班要检查门锁，毒品库加双锁，由两个保管员各锁一把，钥匙不得丢失，私配，更不得擅自交他人保管使用，节假日做好封门、窗工作。</w:t>
+      </w:r>
+    </w:p>
+    <w:p>
+      <w:pPr>
+        <w:spacing w:line="360" w:lineRule="auto"/>
+        <w:rPr>
+          <w:rFonts w:asciiTheme="minorEastAsia" w:eastAsiaTheme="minorEastAsia" w:hAnsiTheme="minorEastAsia" w:cstheme="minorEastAsia" w:hint="eastAsia"/>
+          <w:b/>
+          <w:sz w:val="28"/>
+          <w:szCs w:val="28"/>
+        </w:rPr>
+      </w:pPr>
+      <w:r>
+        <w:rPr>
+          <w:rFonts w:asciiTheme="minorEastAsia" w:eastAsiaTheme="minorEastAsia" w:hAnsiTheme="minorEastAsia" w:cstheme="minorEastAsia" w:hint="eastAsia"/>
+          <w:b/>
+          <w:sz w:val="28"/>
+          <w:szCs w:val="28"/>
+        </w:rPr>
+        <w:t>3、仓库要按保卫部门要求配备必要的消防器材，要会使用并妥善保管，不得丢失损坏，保证使用方便。</w:t>
+      </w:r>
+    </w:p>
+    <w:p>
+      <w:pPr>
+        <w:spacing w:line="360" w:lineRule="auto"/>
+        <w:rPr>
+          <w:rFonts w:asciiTheme="minorEastAsia" w:eastAsiaTheme="minorEastAsia" w:hAnsiTheme="minorEastAsia" w:cstheme="minorEastAsia" w:hint="eastAsia"/>
+          <w:b/>
+          <w:sz w:val="28"/>
+          <w:szCs w:val="28"/>
+        </w:rPr>
+      </w:pPr>
+      <w:r>
+        <w:rPr>
+          <w:rFonts w:asciiTheme="minorEastAsia" w:eastAsiaTheme="minorEastAsia" w:hAnsiTheme="minorEastAsia" w:cstheme="minorEastAsia" w:hint="eastAsia"/>
+          <w:b/>
+          <w:sz w:val="28"/>
+          <w:szCs w:val="28"/>
+        </w:rPr>
+        <w:t>4、库内严禁烟火，未经主管部门批准，不得明火作业，不得使用电器加热设备，任何人不得将各种危险品、易燃品、引火物（火柴）带入库内。</w:t>
+      </w:r>
+    </w:p>
+    <w:p>
+      <w:pPr>
+        <w:spacing w:line="360" w:lineRule="auto"/>
+        <w:rPr>
+          <w:rFonts w:asciiTheme="minorEastAsia" w:eastAsiaTheme="minorEastAsia" w:hAnsiTheme="minorEastAsia" w:cstheme="minorEastAsia" w:hint="eastAsia"/>
+          <w:b/>
+          <w:sz w:val="28"/>
+          <w:szCs w:val="28"/>
+        </w:rPr>
+      </w:pPr>
+      <w:r>
+        <w:rPr>
+          <w:rFonts w:asciiTheme="minorEastAsia" w:eastAsiaTheme="minorEastAsia" w:hAnsiTheme="minorEastAsia" w:cstheme="minorEastAsia" w:hint="eastAsia"/>
+          <w:b/>
+          <w:sz w:val="28"/>
+          <w:szCs w:val="28"/>
+        </w:rPr>
+        <w:t>5、物资收发盘点，操作时要轻拿轻放，不能共储物资要分库存放。</w:t>
+      </w:r>
+    </w:p>
+    <w:p>
+      <w:pPr>
+        <w:spacing w:line="360" w:lineRule="auto"/>
+        <w:rPr>
+          <w:rFonts w:asciiTheme="minorEastAsia" w:eastAsiaTheme="minorEastAsia" w:hAnsiTheme="minorEastAsia" w:cstheme="minorEastAsia" w:hint="eastAsia"/>
+          <w:b/>
+          <w:sz w:val="28"/>
+          <w:szCs w:val="28"/>
+        </w:rPr>
+      </w:pPr>
+      <w:r>
+        <w:rPr>
+          <w:rFonts w:asciiTheme="minorEastAsia" w:eastAsiaTheme="minorEastAsia" w:hAnsiTheme="minorEastAsia" w:cstheme="minorEastAsia" w:hint="eastAsia"/>
+          <w:b/>
+          <w:sz w:val="28"/>
+          <w:szCs w:val="28"/>
+        </w:rPr>
+        <w:t>6、对有毒有害的危险化学品的储存和发放，必须履行严格的审批手续，对于领料人、材料品种、领料主管，用途、用量等进行严格复审，防止代签、代领、多领。同时需建立双人、双锁、双台账。</w:t>
+      </w:r>
+    </w:p>
+    <w:p>
+      <w:pPr>
+        <w:spacing w:line="360" w:lineRule="auto"/>
+        <w:rPr>
+          <w:rFonts w:asciiTheme="minorEastAsia" w:eastAsiaTheme="minorEastAsia" w:hAnsiTheme="minorEastAsia" w:cstheme="minorEastAsia" w:hint="eastAsia"/>
+          <w:b/>
+          <w:sz w:val="28"/>
+          <w:szCs w:val="28"/>
+        </w:rPr>
+      </w:pPr>
+      <w:r>
+        <w:rPr>
+          <w:rFonts w:asciiTheme="minorEastAsia" w:eastAsiaTheme="minorEastAsia" w:hAnsiTheme="minorEastAsia" w:cstheme="minorEastAsia" w:hint="eastAsia"/>
+          <w:b/>
+          <w:sz w:val="28"/>
+          <w:szCs w:val="28"/>
+        </w:rPr>
+        <w:t>7、下班后未经有关领导批准不得进入仓库内，特殊情况需进库收发料，需经有关领导批准同意方可。</w:t>
+      </w:r>
+    </w:p>
+    <w:p>
+      <w:pPr>
+        <w:spacing w:line="360" w:lineRule="auto"/>
+        <w:rPr>
+          <w:rFonts w:asciiTheme="minorEastAsia" w:eastAsiaTheme="minorEastAsia" w:hAnsiTheme="minorEastAsia" w:cstheme="minorEastAsia" w:hint="eastAsia"/>
+          <w:b/>
+          <w:sz w:val="28"/>
+          <w:szCs w:val="28"/>
+        </w:rPr>
+      </w:pPr>
+      <w:r>
+        <w:rPr>
+          <w:rFonts w:asciiTheme="minorEastAsia" w:eastAsiaTheme="minorEastAsia" w:hAnsiTheme="minorEastAsia" w:cstheme="minorEastAsia" w:hint="eastAsia"/>
+          <w:b/>
+          <w:sz w:val="28"/>
+          <w:szCs w:val="28"/>
+        </w:rPr>
+        <w:lastRenderedPageBreak/>
+        <w:t>8、物资存放码垛要整齐，隔距，货高要适度，下垫上盖（露天），便于盘点检查。保管员要经常检查库存物资，发现隐串及其它问题要立即采取安全措施，并向领导汇报。</w:t>
+      </w:r>
+    </w:p>
+    <w:p>
+      <w:pPr>
+        <w:adjustRightInd/>
+        <w:snapToGrid/>
+        <w:spacing w:after="0"/>
+        <w:rPr>
+          <w:rFonts w:asciiTheme="minorEastAsia" w:eastAsiaTheme="minorEastAsia" w:hAnsiTheme="minorEastAsia" w:cstheme="minorEastAsia"/>
+          <w:b/>
+          <w:sz w:val="28"/>
+          <w:szCs w:val="28"/>
+        </w:rPr>
+      </w:pPr>
+      <w:r>
+        <w:rPr>
+          <w:rFonts w:asciiTheme="minorEastAsia" w:eastAsiaTheme="minorEastAsia" w:hAnsiTheme="minorEastAsia" w:cstheme="minorEastAsia"/>
+          <w:b/>
+          <w:sz w:val="28"/>
+          <w:szCs w:val="28"/>
+        </w:rPr>
+        <w:br w:type="page"/>
+      </w:r>
+    </w:p>
+    <w:p>
+      <w:pPr>
+        <w:spacing w:line="360" w:lineRule="auto"/>
+        <w:jc w:val="center"/>
+        <w:rPr>
+          <w:rFonts w:asciiTheme="minorEastAsia" w:eastAsiaTheme="minorEastAsia" w:hAnsiTheme="minorEastAsia" w:cstheme="minorEastAsia"/>
+          <w:b/>
+          <w:bCs/>
+          <w:sz w:val="28"/>
+          <w:szCs w:val="28"/>
+        </w:rPr>
+      </w:pPr>
+      <w:r>
+        <w:rPr>
+          <w:rFonts w:asciiTheme="minorEastAsia" w:eastAsiaTheme="minorEastAsia" w:hAnsiTheme="minorEastAsia" w:cstheme="minorEastAsia" w:hint="eastAsia"/>
+          <w:b/>
+          <w:bCs/>
+          <w:sz w:val="28"/>
+          <w:szCs w:val="28"/>
+        </w:rPr>
+        <w:lastRenderedPageBreak/>
+        <w:t>危险作业安全操作规定</w:t>
+      </w:r>
+    </w:p>
+    <w:p>
+      <w:pPr>
+        <w:spacing w:after="0" w:line="360" w:lineRule="auto"/>
+        <w:jc w:val="right"/>
+        <w:rPr>
+          <w:rFonts w:asciiTheme="minorEastAsia" w:eastAsiaTheme="minorEastAsia" w:hAnsiTheme="minorEastAsia" w:cstheme="minorEastAsia" w:hint="eastAsia"/>
+          <w:bCs/>
+          <w:sz w:val="24"/>
+          <w:szCs w:val="24"/>
+        </w:rPr>
+      </w:pPr>
+      <w:r>
+        <w:rPr>
+          <w:rFonts w:asciiTheme="minorEastAsia" w:eastAsiaTheme="minorEastAsia" w:hAnsiTheme="minorEastAsia" w:cs="宋体" w:hint="eastAsia"/>
+          <w:b/>
+          <w:sz w:val="24"/>
+          <w:szCs w:val="24"/>
+        </w:rPr>
+        <w:t>SRWHGX/AQB3-0201-2020</w:t>
+      </w:r>
+    </w:p>
+    <w:p>
+      <w:pPr>
+        <w:spacing w:line="360" w:lineRule="auto"/>
+        <w:rPr>
+          <w:rFonts w:asciiTheme="minorEastAsia" w:eastAsiaTheme="minorEastAsia" w:hAnsiTheme="minorEastAsia" w:cstheme="minorEastAsia" w:hint="eastAsia"/>
+          <w:b/>
+          <w:sz w:val="28"/>
+          <w:szCs w:val="28"/>
+        </w:rPr>
+      </w:pPr>
+      <w:r>
+        <w:rPr>
+          <w:rFonts w:asciiTheme="minorEastAsia" w:eastAsiaTheme="minorEastAsia" w:hAnsiTheme="minorEastAsia" w:cstheme="minorEastAsia" w:hint="eastAsia"/>
+          <w:b/>
+          <w:sz w:val="28"/>
+          <w:szCs w:val="28"/>
+        </w:rPr>
+        <w:t>1目的和适用范围</w:t>
+      </w:r>
+    </w:p>
+    <w:p>
+      <w:pPr>
+        <w:spacing w:line="360" w:lineRule="auto"/>
+        <w:rPr>
+          <w:rFonts w:asciiTheme="minorEastAsia" w:eastAsiaTheme="minorEastAsia" w:hAnsiTheme="minorEastAsia" w:cstheme="minorEastAsia" w:hint="eastAsia"/>
+          <w:b/>
+          <w:sz w:val="28"/>
+          <w:szCs w:val="28"/>
+        </w:rPr>
+      </w:pPr>
+      <w:r>
+        <w:rPr>
+          <w:rFonts w:asciiTheme="minorEastAsia" w:eastAsiaTheme="minorEastAsia" w:hAnsiTheme="minorEastAsia" w:cstheme="minorEastAsia" w:hint="eastAsia"/>
+          <w:b/>
+          <w:sz w:val="28"/>
+          <w:szCs w:val="28"/>
+        </w:rPr>
+        <w:t>1.1目的是规定危险作业种类及正确操作。</w:t>
+      </w:r>
+    </w:p>
+    <w:p>
+      <w:pPr>
+        <w:spacing w:line="360" w:lineRule="auto"/>
+        <w:rPr>
+          <w:rFonts w:asciiTheme="minorEastAsia" w:eastAsiaTheme="minorEastAsia" w:hAnsiTheme="minorEastAsia" w:cstheme="minorEastAsia" w:hint="eastAsia"/>
+          <w:b/>
+          <w:sz w:val="28"/>
+          <w:szCs w:val="28"/>
+        </w:rPr>
+      </w:pPr>
+      <w:r>
+        <w:rPr>
+          <w:rFonts w:asciiTheme="minorEastAsia" w:eastAsiaTheme="minorEastAsia" w:hAnsiTheme="minorEastAsia" w:cstheme="minorEastAsia" w:hint="eastAsia"/>
+          <w:b/>
+          <w:sz w:val="28"/>
+          <w:szCs w:val="28"/>
+        </w:rPr>
+        <w:t>1.2适用于集团公司范围内的高处作业、动火作业、危险化学品的使用</w:t>
+      </w:r>
+    </w:p>
+    <w:p>
+      <w:pPr>
+        <w:spacing w:line="360" w:lineRule="auto"/>
+        <w:rPr>
+          <w:rFonts w:asciiTheme="minorEastAsia" w:eastAsiaTheme="minorEastAsia" w:hAnsiTheme="minorEastAsia" w:cstheme="minorEastAsia" w:hint="eastAsia"/>
+          <w:b/>
+          <w:sz w:val="28"/>
+          <w:szCs w:val="28"/>
+        </w:rPr>
+      </w:pPr>
+      <w:r>
+        <w:rPr>
+          <w:rFonts w:asciiTheme="minorEastAsia" w:eastAsiaTheme="minorEastAsia" w:hAnsiTheme="minorEastAsia" w:cstheme="minorEastAsia" w:hint="eastAsia"/>
+          <w:b/>
+          <w:sz w:val="28"/>
+          <w:szCs w:val="28"/>
+        </w:rPr>
+        <w:t>2引用标准和文件</w:t>
+      </w:r>
+    </w:p>
+    <w:p>
+      <w:pPr>
+        <w:spacing w:line="360" w:lineRule="auto"/>
+        <w:rPr>
+          <w:rFonts w:asciiTheme="minorEastAsia" w:eastAsiaTheme="minorEastAsia" w:hAnsiTheme="minorEastAsia" w:cstheme="minorEastAsia" w:hint="eastAsia"/>
+          <w:b/>
+          <w:sz w:val="28"/>
+          <w:szCs w:val="28"/>
+        </w:rPr>
+      </w:pPr>
+      <w:r>
+        <w:rPr>
+          <w:rFonts w:asciiTheme="minorEastAsia" w:eastAsiaTheme="minorEastAsia" w:hAnsiTheme="minorEastAsia" w:cstheme="minorEastAsia" w:hint="eastAsia"/>
+          <w:b/>
+          <w:sz w:val="28"/>
+          <w:szCs w:val="28"/>
+        </w:rPr>
+        <w:t>《安全生产管理通用表格》</w:t>
+      </w:r>
+    </w:p>
+    <w:p>
+      <w:pPr>
+        <w:spacing w:line="360" w:lineRule="auto"/>
+        <w:rPr>
+          <w:rFonts w:asciiTheme="minorEastAsia" w:eastAsiaTheme="minorEastAsia" w:hAnsiTheme="minorEastAsia" w:cstheme="minorEastAsia" w:hint="eastAsia"/>
+          <w:b/>
+          <w:sz w:val="28"/>
+          <w:szCs w:val="28"/>
+        </w:rPr>
+      </w:pPr>
+      <w:r>
+        <w:rPr>
+          <w:rFonts w:asciiTheme="minorEastAsia" w:eastAsiaTheme="minorEastAsia" w:hAnsiTheme="minorEastAsia" w:cstheme="minorEastAsia" w:hint="eastAsia"/>
+          <w:b/>
+          <w:sz w:val="28"/>
+          <w:szCs w:val="28"/>
+        </w:rPr>
+        <w:t>《中华人民共和国安全生产法》</w:t>
+      </w:r>
+    </w:p>
+    <w:p>
+      <w:pPr>
+        <w:spacing w:line="360" w:lineRule="auto"/>
+        <w:rPr>
+          <w:rFonts w:asciiTheme="minorEastAsia" w:eastAsiaTheme="minorEastAsia" w:hAnsiTheme="minorEastAsia" w:cstheme="minorEastAsia" w:hint="eastAsia"/>
+          <w:b/>
+          <w:bCs/>
+          <w:sz w:val="28"/>
+          <w:szCs w:val="28"/>
+        </w:rPr>
+      </w:pPr>
+      <w:r>
+        <w:rPr>
+          <w:rFonts w:asciiTheme="minorEastAsia" w:eastAsiaTheme="minorEastAsia" w:hAnsiTheme="minorEastAsia" w:cstheme="minorEastAsia" w:hint="eastAsia"/>
+          <w:b/>
+          <w:bCs/>
+          <w:sz w:val="28"/>
+          <w:szCs w:val="28"/>
+        </w:rPr>
+        <w:t>2高处作业</w:t>
+      </w:r>
+    </w:p>
+    <w:p>
+      <w:pPr>
+        <w:spacing w:line="360" w:lineRule="auto"/>
+        <w:rPr>
+          <w:rFonts w:asciiTheme="minorEastAsia" w:eastAsiaTheme="minorEastAsia" w:hAnsiTheme="minorEastAsia" w:cstheme="minorEastAsia" w:hint="eastAsia"/>
+          <w:b/>
+          <w:sz w:val="28"/>
+          <w:szCs w:val="28"/>
+        </w:rPr>
+      </w:pPr>
+      <w:r>
+        <w:rPr>
+          <w:rFonts w:asciiTheme="minorEastAsia" w:eastAsiaTheme="minorEastAsia" w:hAnsiTheme="minorEastAsia" w:cstheme="minorEastAsia" w:hint="eastAsia"/>
+          <w:b/>
+          <w:sz w:val="28"/>
+          <w:szCs w:val="28"/>
+        </w:rPr>
+        <w:t>2.1操作人员应正确穿戴防护用品。不得穿硬底鞋、高跟鞋、不得向下抛物；戴好安全帽、系好安全带；</w:t>
+      </w:r>
+    </w:p>
+    <w:p>
+      <w:pPr>
+        <w:spacing w:line="360" w:lineRule="auto"/>
+        <w:rPr>
+          <w:rFonts w:asciiTheme="minorEastAsia" w:eastAsiaTheme="minorEastAsia" w:hAnsiTheme="minorEastAsia" w:cstheme="minorEastAsia" w:hint="eastAsia"/>
+          <w:b/>
+          <w:sz w:val="28"/>
+          <w:szCs w:val="28"/>
+        </w:rPr>
+      </w:pPr>
+      <w:r>
+        <w:rPr>
+          <w:rFonts w:asciiTheme="minorEastAsia" w:eastAsiaTheme="minorEastAsia" w:hAnsiTheme="minorEastAsia" w:cstheme="minorEastAsia" w:hint="eastAsia"/>
+          <w:b/>
+          <w:sz w:val="28"/>
+          <w:szCs w:val="28"/>
+        </w:rPr>
+        <w:t>2.2高处作业应有人监护，作业区域地面设警戒区，人员不得进入；</w:t>
+      </w:r>
+    </w:p>
+    <w:p>
+      <w:pPr>
+        <w:spacing w:line="360" w:lineRule="auto"/>
+        <w:rPr>
+          <w:rFonts w:asciiTheme="minorEastAsia" w:eastAsiaTheme="minorEastAsia" w:hAnsiTheme="minorEastAsia" w:cstheme="minorEastAsia" w:hint="eastAsia"/>
+          <w:b/>
+          <w:sz w:val="28"/>
+          <w:szCs w:val="28"/>
+        </w:rPr>
+      </w:pPr>
+      <w:r>
+        <w:rPr>
+          <w:rFonts w:asciiTheme="minorEastAsia" w:eastAsiaTheme="minorEastAsia" w:hAnsiTheme="minorEastAsia" w:cstheme="minorEastAsia" w:hint="eastAsia"/>
+          <w:b/>
+          <w:sz w:val="28"/>
+          <w:szCs w:val="28"/>
+        </w:rPr>
+        <w:t>2.3逢大雨、大雪、大雾和六级以上大风天气或者缺乏足够照明时，应停止作业；</w:t>
+      </w:r>
+    </w:p>
+    <w:p>
+      <w:pPr>
+        <w:spacing w:line="360" w:lineRule="auto"/>
+        <w:rPr>
+          <w:rFonts w:asciiTheme="minorEastAsia" w:eastAsiaTheme="minorEastAsia" w:hAnsiTheme="minorEastAsia" w:cstheme="minorEastAsia" w:hint="eastAsia"/>
+          <w:b/>
+          <w:sz w:val="28"/>
+          <w:szCs w:val="28"/>
+        </w:rPr>
+      </w:pPr>
+      <w:r>
+        <w:rPr>
+          <w:rFonts w:asciiTheme="minorEastAsia" w:eastAsiaTheme="minorEastAsia" w:hAnsiTheme="minorEastAsia" w:cstheme="minorEastAsia" w:hint="eastAsia"/>
+          <w:b/>
+          <w:sz w:val="28"/>
+          <w:szCs w:val="28"/>
+        </w:rPr>
+        <w:t>2.4使用可移动梯子，应检查梯子本身的强度，梯子和地面接触处要有防滑装置，可移动梯子放置的角度最好为75°；</w:t>
+      </w:r>
+    </w:p>
+    <w:p>
+      <w:pPr>
+        <w:spacing w:line="360" w:lineRule="auto"/>
+        <w:rPr>
+          <w:rFonts w:asciiTheme="minorEastAsia" w:eastAsiaTheme="minorEastAsia" w:hAnsiTheme="minorEastAsia" w:cstheme="minorEastAsia" w:hint="eastAsia"/>
+          <w:b/>
+          <w:sz w:val="28"/>
+          <w:szCs w:val="28"/>
+        </w:rPr>
+      </w:pPr>
+      <w:r>
+        <w:rPr>
+          <w:rFonts w:asciiTheme="minorEastAsia" w:eastAsiaTheme="minorEastAsia" w:hAnsiTheme="minorEastAsia" w:cstheme="minorEastAsia" w:hint="eastAsia"/>
+          <w:b/>
+          <w:sz w:val="28"/>
+          <w:szCs w:val="28"/>
+        </w:rPr>
+        <w:t>2.5应根据操作条件，进行防护。如对于在操作面开口处来说，应设置有盖板、罩子和栏杆等；</w:t>
+      </w:r>
+    </w:p>
+    <w:p>
+      <w:pPr>
+        <w:spacing w:line="360" w:lineRule="auto"/>
+        <w:rPr>
+          <w:rFonts w:asciiTheme="minorEastAsia" w:eastAsiaTheme="minorEastAsia" w:hAnsiTheme="minorEastAsia" w:cstheme="minorEastAsia" w:hint="eastAsia"/>
+          <w:b/>
+          <w:sz w:val="28"/>
+          <w:szCs w:val="28"/>
+        </w:rPr>
+      </w:pPr>
+      <w:r>
+        <w:rPr>
+          <w:rFonts w:asciiTheme="minorEastAsia" w:eastAsiaTheme="minorEastAsia" w:hAnsiTheme="minorEastAsia" w:cstheme="minorEastAsia" w:hint="eastAsia"/>
+          <w:b/>
+          <w:sz w:val="28"/>
+          <w:szCs w:val="28"/>
+        </w:rPr>
+        <w:t>2.6从地面到高处作业或从高处回到地面，应从指定的路线上下。</w:t>
+      </w:r>
+    </w:p>
+    <w:p>
+      <w:pPr>
+        <w:spacing w:line="360" w:lineRule="auto"/>
+        <w:rPr>
+          <w:rFonts w:asciiTheme="minorEastAsia" w:eastAsiaTheme="minorEastAsia" w:hAnsiTheme="minorEastAsia" w:cstheme="minorEastAsia" w:hint="eastAsia"/>
+          <w:b/>
+          <w:bCs/>
+          <w:sz w:val="28"/>
+          <w:szCs w:val="28"/>
+        </w:rPr>
+      </w:pPr>
+      <w:r>
+        <w:rPr>
+          <w:rFonts w:asciiTheme="minorEastAsia" w:eastAsiaTheme="minorEastAsia" w:hAnsiTheme="minorEastAsia" w:cstheme="minorEastAsia" w:hint="eastAsia"/>
+          <w:b/>
+          <w:bCs/>
+          <w:sz w:val="28"/>
+          <w:szCs w:val="28"/>
+        </w:rPr>
+        <w:lastRenderedPageBreak/>
+        <w:t>3动火作业</w:t>
+      </w:r>
+    </w:p>
+    <w:p>
+      <w:pPr>
+        <w:spacing w:line="360" w:lineRule="auto"/>
+        <w:rPr>
+          <w:rFonts w:asciiTheme="minorEastAsia" w:eastAsiaTheme="minorEastAsia" w:hAnsiTheme="minorEastAsia" w:cstheme="minorEastAsia" w:hint="eastAsia"/>
+          <w:b/>
+          <w:sz w:val="28"/>
+          <w:szCs w:val="28"/>
+        </w:rPr>
+      </w:pPr>
+      <w:r>
+        <w:rPr>
+          <w:rFonts w:asciiTheme="minorEastAsia" w:eastAsiaTheme="minorEastAsia" w:hAnsiTheme="minorEastAsia" w:cstheme="minorEastAsia" w:hint="eastAsia"/>
+          <w:b/>
+          <w:sz w:val="28"/>
+          <w:szCs w:val="28"/>
+        </w:rPr>
+        <w:t>3.1动火作业区应设置防火器材、灭火器、砂箱、注满水的缸等；</w:t>
+      </w:r>
+    </w:p>
+    <w:p>
+      <w:pPr>
+        <w:spacing w:line="360" w:lineRule="auto"/>
+        <w:rPr>
+          <w:rFonts w:asciiTheme="minorEastAsia" w:eastAsiaTheme="minorEastAsia" w:hAnsiTheme="minorEastAsia" w:cstheme="minorEastAsia" w:hint="eastAsia"/>
+          <w:b/>
+          <w:sz w:val="28"/>
+          <w:szCs w:val="28"/>
+        </w:rPr>
+      </w:pPr>
+      <w:r>
+        <w:rPr>
+          <w:rFonts w:asciiTheme="minorEastAsia" w:eastAsiaTheme="minorEastAsia" w:hAnsiTheme="minorEastAsia" w:cstheme="minorEastAsia" w:hint="eastAsia"/>
+          <w:b/>
+          <w:sz w:val="28"/>
+          <w:szCs w:val="28"/>
+        </w:rPr>
+        <w:t>3.2禁止在有易燃易爆的房间、场地进行动火作业。如：确实需要须将可燃物品移开，保持10米以上距离；</w:t>
+      </w:r>
+    </w:p>
+    <w:p>
+      <w:pPr>
+        <w:spacing w:line="360" w:lineRule="auto"/>
+        <w:rPr>
+          <w:rFonts w:asciiTheme="minorEastAsia" w:eastAsiaTheme="minorEastAsia" w:hAnsiTheme="minorEastAsia" w:cstheme="minorEastAsia" w:hint="eastAsia"/>
+          <w:b/>
+          <w:sz w:val="28"/>
+          <w:szCs w:val="28"/>
+        </w:rPr>
+      </w:pPr>
+      <w:r>
+        <w:rPr>
+          <w:rFonts w:asciiTheme="minorEastAsia" w:eastAsiaTheme="minorEastAsia" w:hAnsiTheme="minorEastAsia" w:cstheme="minorEastAsia" w:hint="eastAsia"/>
+          <w:b/>
+          <w:sz w:val="28"/>
+          <w:szCs w:val="28"/>
+        </w:rPr>
+        <w:t>3.3在气焊前应仔细检查气焊枪、气割枪、减压阀、胶皮管等是否有跑、漏气现象，严禁带病工作；</w:t>
+      </w:r>
+    </w:p>
+    <w:p>
+      <w:pPr>
+        <w:spacing w:line="360" w:lineRule="auto"/>
+        <w:rPr>
+          <w:rFonts w:asciiTheme="minorEastAsia" w:eastAsiaTheme="minorEastAsia" w:hAnsiTheme="minorEastAsia" w:cstheme="minorEastAsia" w:hint="eastAsia"/>
+          <w:b/>
+          <w:sz w:val="28"/>
+          <w:szCs w:val="28"/>
+        </w:rPr>
+      </w:pPr>
+      <w:r>
+        <w:rPr>
+          <w:rFonts w:asciiTheme="minorEastAsia" w:eastAsiaTheme="minorEastAsia" w:hAnsiTheme="minorEastAsia" w:cstheme="minorEastAsia" w:hint="eastAsia"/>
+          <w:b/>
+          <w:sz w:val="28"/>
+          <w:szCs w:val="28"/>
+        </w:rPr>
+        <w:t>3.5多人在同一场地动火作业时，应用隔板隔离，避免相互交叉影响；</w:t>
+      </w:r>
+    </w:p>
+    <w:p>
+      <w:pPr>
+        <w:spacing w:line="360" w:lineRule="auto"/>
+        <w:rPr>
+          <w:rFonts w:asciiTheme="minorEastAsia" w:eastAsiaTheme="minorEastAsia" w:hAnsiTheme="minorEastAsia" w:cstheme="minorEastAsia" w:hint="eastAsia"/>
+          <w:b/>
+          <w:sz w:val="28"/>
+          <w:szCs w:val="28"/>
+        </w:rPr>
+      </w:pPr>
+      <w:r>
+        <w:rPr>
+          <w:rFonts w:asciiTheme="minorEastAsia" w:eastAsiaTheme="minorEastAsia" w:hAnsiTheme="minorEastAsia" w:cstheme="minorEastAsia" w:hint="eastAsia"/>
+          <w:b/>
+          <w:sz w:val="28"/>
+          <w:szCs w:val="28"/>
+        </w:rPr>
+        <w:t>3.6穿戴好防护用品(如眼镜、手套等)；</w:t>
+      </w:r>
+    </w:p>
+    <w:p>
+      <w:pPr>
+        <w:spacing w:line="360" w:lineRule="auto"/>
+        <w:rPr>
+          <w:rFonts w:asciiTheme="minorEastAsia" w:eastAsiaTheme="minorEastAsia" w:hAnsiTheme="minorEastAsia" w:cstheme="minorEastAsia" w:hint="eastAsia"/>
+          <w:b/>
+          <w:sz w:val="28"/>
+          <w:szCs w:val="28"/>
+        </w:rPr>
+      </w:pPr>
+      <w:r>
+        <w:rPr>
+          <w:rFonts w:asciiTheme="minorEastAsia" w:eastAsiaTheme="minorEastAsia" w:hAnsiTheme="minorEastAsia" w:cstheme="minorEastAsia" w:hint="eastAsia"/>
+          <w:b/>
+          <w:sz w:val="28"/>
+          <w:szCs w:val="28"/>
+        </w:rPr>
+        <w:t>3.7五级以上大风时不得进行各类动火作业。</w:t>
+      </w:r>
+    </w:p>
+    <w:p>
+      <w:pPr>
+        <w:spacing w:line="360" w:lineRule="auto"/>
+        <w:rPr>
+          <w:rFonts w:asciiTheme="minorEastAsia" w:eastAsiaTheme="minorEastAsia" w:hAnsiTheme="minorEastAsia" w:cstheme="minorEastAsia" w:hint="eastAsia"/>
+          <w:b/>
+          <w:bCs/>
+          <w:sz w:val="28"/>
+          <w:szCs w:val="28"/>
+        </w:rPr>
+      </w:pPr>
+      <w:r>
+        <w:rPr>
+          <w:rFonts w:asciiTheme="minorEastAsia" w:eastAsiaTheme="minorEastAsia" w:hAnsiTheme="minorEastAsia" w:cstheme="minorEastAsia" w:hint="eastAsia"/>
+          <w:b/>
+          <w:bCs/>
+          <w:sz w:val="28"/>
+          <w:szCs w:val="28"/>
+        </w:rPr>
+        <w:t>4危险化学品使用</w:t>
+      </w:r>
+    </w:p>
+    <w:p>
+      <w:pPr>
+        <w:spacing w:line="360" w:lineRule="auto"/>
+        <w:rPr>
+          <w:rFonts w:asciiTheme="minorEastAsia" w:eastAsiaTheme="minorEastAsia" w:hAnsiTheme="minorEastAsia" w:cstheme="minorEastAsia" w:hint="eastAsia"/>
+          <w:b/>
+          <w:sz w:val="28"/>
+          <w:szCs w:val="28"/>
+        </w:rPr>
+      </w:pPr>
+      <w:r>
+        <w:rPr>
+          <w:rFonts w:asciiTheme="minorEastAsia" w:eastAsiaTheme="minorEastAsia" w:hAnsiTheme="minorEastAsia" w:cstheme="minorEastAsia" w:hint="eastAsia"/>
+          <w:b/>
+          <w:sz w:val="28"/>
+          <w:szCs w:val="28"/>
+        </w:rPr>
+        <w:t>4.1存放场所</w:t>
+      </w:r>
+    </w:p>
+    <w:p>
+      <w:pPr>
+        <w:spacing w:line="360" w:lineRule="auto"/>
+        <w:rPr>
+          <w:rFonts w:asciiTheme="minorEastAsia" w:eastAsiaTheme="minorEastAsia" w:hAnsiTheme="minorEastAsia" w:cstheme="minorEastAsia" w:hint="eastAsia"/>
+          <w:b/>
+          <w:sz w:val="28"/>
+          <w:szCs w:val="28"/>
+        </w:rPr>
+      </w:pPr>
+      <w:r>
+        <w:rPr>
+          <w:rFonts w:asciiTheme="minorEastAsia" w:eastAsiaTheme="minorEastAsia" w:hAnsiTheme="minorEastAsia" w:cstheme="minorEastAsia" w:hint="eastAsia"/>
+          <w:b/>
+          <w:sz w:val="28"/>
+          <w:szCs w:val="28"/>
+        </w:rPr>
+        <w:t>4.1.1开启汽油桶不得使用会发火花的工具，应使用铜制板手；</w:t>
+      </w:r>
+    </w:p>
+    <w:p>
+      <w:pPr>
+        <w:spacing w:line="360" w:lineRule="auto"/>
+        <w:rPr>
+          <w:rFonts w:asciiTheme="minorEastAsia" w:eastAsiaTheme="minorEastAsia" w:hAnsiTheme="minorEastAsia" w:cstheme="minorEastAsia" w:hint="eastAsia"/>
+          <w:b/>
+          <w:sz w:val="28"/>
+          <w:szCs w:val="28"/>
+        </w:rPr>
+      </w:pPr>
+      <w:r>
+        <w:rPr>
+          <w:rFonts w:asciiTheme="minorEastAsia" w:eastAsiaTheme="minorEastAsia" w:hAnsiTheme="minorEastAsia" w:cstheme="minorEastAsia" w:hint="eastAsia"/>
+          <w:b/>
+          <w:sz w:val="28"/>
+          <w:szCs w:val="28"/>
+        </w:rPr>
+        <w:t>4.1.2搬运危险化学品不得野蛮操作，应轻拿轻放；</w:t>
+      </w:r>
+    </w:p>
+    <w:p>
+      <w:pPr>
+        <w:spacing w:line="360" w:lineRule="auto"/>
+        <w:rPr>
+          <w:rFonts w:asciiTheme="minorEastAsia" w:eastAsiaTheme="minorEastAsia" w:hAnsiTheme="minorEastAsia" w:cstheme="minorEastAsia" w:hint="eastAsia"/>
+          <w:b/>
+          <w:sz w:val="28"/>
+          <w:szCs w:val="28"/>
+        </w:rPr>
+      </w:pPr>
+      <w:r>
+        <w:rPr>
+          <w:rFonts w:asciiTheme="minorEastAsia" w:eastAsiaTheme="minorEastAsia" w:hAnsiTheme="minorEastAsia" w:cstheme="minorEastAsia" w:hint="eastAsia"/>
+          <w:b/>
+          <w:sz w:val="28"/>
+          <w:szCs w:val="28"/>
+        </w:rPr>
+        <w:t>4.1.3危险化学品不得超标储存；</w:t>
+      </w:r>
+    </w:p>
+    <w:p>
+      <w:pPr>
+        <w:spacing w:line="360" w:lineRule="auto"/>
+        <w:rPr>
+          <w:rFonts w:asciiTheme="minorEastAsia" w:eastAsiaTheme="minorEastAsia" w:hAnsiTheme="minorEastAsia" w:cstheme="minorEastAsia" w:hint="eastAsia"/>
+          <w:b/>
+          <w:sz w:val="28"/>
+          <w:szCs w:val="28"/>
+        </w:rPr>
+      </w:pPr>
+      <w:r>
+        <w:rPr>
+          <w:rFonts w:asciiTheme="minorEastAsia" w:eastAsiaTheme="minorEastAsia" w:hAnsiTheme="minorEastAsia" w:cstheme="minorEastAsia" w:hint="eastAsia"/>
+          <w:b/>
+          <w:sz w:val="28"/>
+          <w:szCs w:val="28"/>
+        </w:rPr>
+        <w:t>4.1.4不得使用塑料油桶、壶、盆盛装汽油及清洗零件；</w:t>
+      </w:r>
+    </w:p>
+    <w:p>
+      <w:pPr>
+        <w:spacing w:line="360" w:lineRule="auto"/>
+        <w:rPr>
+          <w:rFonts w:asciiTheme="minorEastAsia" w:eastAsiaTheme="minorEastAsia" w:hAnsiTheme="minorEastAsia" w:cstheme="minorEastAsia" w:hint="eastAsia"/>
+          <w:b/>
+          <w:sz w:val="28"/>
+          <w:szCs w:val="28"/>
+        </w:rPr>
+      </w:pPr>
+      <w:r>
+        <w:rPr>
+          <w:rFonts w:asciiTheme="minorEastAsia" w:eastAsiaTheme="minorEastAsia" w:hAnsiTheme="minorEastAsia" w:cstheme="minorEastAsia" w:hint="eastAsia"/>
+          <w:b/>
+          <w:sz w:val="28"/>
+          <w:szCs w:val="28"/>
+        </w:rPr>
+        <w:t>4.1.5进入库房及清洗间应关闭手机、不得带火种。</w:t>
+      </w:r>
+    </w:p>
+    <w:p>
+      <w:pPr>
+        <w:spacing w:line="360" w:lineRule="auto"/>
+        <w:rPr>
+          <w:rFonts w:asciiTheme="minorEastAsia" w:eastAsiaTheme="minorEastAsia" w:hAnsiTheme="minorEastAsia" w:cstheme="minorEastAsia" w:hint="eastAsia"/>
+          <w:b/>
+          <w:sz w:val="28"/>
+          <w:szCs w:val="28"/>
+        </w:rPr>
+      </w:pPr>
+      <w:r>
+        <w:rPr>
+          <w:rFonts w:asciiTheme="minorEastAsia" w:eastAsiaTheme="minorEastAsia" w:hAnsiTheme="minorEastAsia" w:cstheme="minorEastAsia" w:hint="eastAsia"/>
+          <w:b/>
+          <w:sz w:val="28"/>
+          <w:szCs w:val="28"/>
+        </w:rPr>
+        <w:t>4.2油漆</w:t>
+      </w:r>
+    </w:p>
+    <w:p>
+      <w:pPr>
+        <w:spacing w:line="360" w:lineRule="auto"/>
+        <w:rPr>
+          <w:rFonts w:asciiTheme="minorEastAsia" w:eastAsiaTheme="minorEastAsia" w:hAnsiTheme="minorEastAsia" w:cstheme="minorEastAsia" w:hint="eastAsia"/>
+          <w:b/>
+          <w:sz w:val="28"/>
+          <w:szCs w:val="28"/>
+        </w:rPr>
+      </w:pPr>
+      <w:r>
+        <w:rPr>
+          <w:rFonts w:asciiTheme="minorEastAsia" w:eastAsiaTheme="minorEastAsia" w:hAnsiTheme="minorEastAsia" w:cstheme="minorEastAsia" w:hint="eastAsia"/>
+          <w:b/>
+          <w:sz w:val="28"/>
+          <w:szCs w:val="28"/>
+        </w:rPr>
+        <w:t>4.2.1油漆最大叠放高度为3桶，保存在通风、干燥场所；</w:t>
+      </w:r>
+    </w:p>
+    <w:p>
+      <w:pPr>
+        <w:spacing w:line="360" w:lineRule="auto"/>
+        <w:rPr>
+          <w:rFonts w:asciiTheme="minorEastAsia" w:eastAsiaTheme="minorEastAsia" w:hAnsiTheme="minorEastAsia" w:cstheme="minorEastAsia" w:hint="eastAsia"/>
+          <w:b/>
+          <w:sz w:val="28"/>
+          <w:szCs w:val="28"/>
+        </w:rPr>
+      </w:pPr>
+      <w:r>
+        <w:rPr>
+          <w:rFonts w:asciiTheme="minorEastAsia" w:eastAsiaTheme="minorEastAsia" w:hAnsiTheme="minorEastAsia" w:cstheme="minorEastAsia" w:hint="eastAsia"/>
+          <w:b/>
+          <w:sz w:val="28"/>
+          <w:szCs w:val="28"/>
+        </w:rPr>
+        <w:lastRenderedPageBreak/>
+        <w:t>4.2.2已开启尚未用完的油漆须盖严封口，不能继续使用的则须倒入回收桶中，运回厂家或由专业机构处理；</w:t>
+      </w:r>
+    </w:p>
+    <w:p>
+      <w:pPr>
+        <w:spacing w:line="360" w:lineRule="auto"/>
+        <w:rPr>
+          <w:rFonts w:asciiTheme="minorEastAsia" w:eastAsiaTheme="minorEastAsia" w:hAnsiTheme="minorEastAsia" w:cstheme="minorEastAsia" w:hint="eastAsia"/>
+          <w:b/>
+          <w:sz w:val="28"/>
+          <w:szCs w:val="28"/>
+        </w:rPr>
+      </w:pPr>
+      <w:r>
+        <w:rPr>
+          <w:rFonts w:asciiTheme="minorEastAsia" w:eastAsiaTheme="minorEastAsia" w:hAnsiTheme="minorEastAsia" w:cstheme="minorEastAsia" w:hint="eastAsia"/>
+          <w:b/>
+          <w:sz w:val="28"/>
+          <w:szCs w:val="28"/>
+        </w:rPr>
+        <w:t>4.2.3油漆的搅拌应在单独的建筑物内进行，所用电器设施应为防爆电器。</w:t>
+      </w:r>
+    </w:p>
+    <w:p>
+      <w:pPr>
+        <w:spacing w:line="360" w:lineRule="auto"/>
+        <w:rPr>
+          <w:rFonts w:asciiTheme="minorEastAsia" w:eastAsiaTheme="minorEastAsia" w:hAnsiTheme="minorEastAsia" w:cstheme="minorEastAsia" w:hint="eastAsia"/>
+          <w:b/>
+          <w:sz w:val="28"/>
+          <w:szCs w:val="28"/>
+        </w:rPr>
+      </w:pPr>
+      <w:r>
+        <w:rPr>
+          <w:rFonts w:asciiTheme="minorEastAsia" w:eastAsiaTheme="minorEastAsia" w:hAnsiTheme="minorEastAsia" w:cstheme="minorEastAsia" w:hint="eastAsia"/>
+          <w:b/>
+          <w:sz w:val="28"/>
+          <w:szCs w:val="28"/>
+        </w:rPr>
+        <w:t>4.3使用场所</w:t>
+      </w:r>
+    </w:p>
+    <w:p>
+      <w:pPr>
+        <w:spacing w:line="360" w:lineRule="auto"/>
+        <w:rPr>
+          <w:rFonts w:asciiTheme="minorEastAsia" w:eastAsiaTheme="minorEastAsia" w:hAnsiTheme="minorEastAsia" w:cstheme="minorEastAsia" w:hint="eastAsia"/>
+          <w:b/>
+          <w:sz w:val="28"/>
+          <w:szCs w:val="28"/>
+        </w:rPr>
+      </w:pPr>
+      <w:r>
+        <w:rPr>
+          <w:rFonts w:asciiTheme="minorEastAsia" w:eastAsiaTheme="minorEastAsia" w:hAnsiTheme="minorEastAsia" w:cstheme="minorEastAsia" w:hint="eastAsia"/>
+          <w:b/>
+          <w:sz w:val="28"/>
+          <w:szCs w:val="28"/>
+        </w:rPr>
+        <w:t>4.3.1使用危险化学品应有标识、安全标签，并向操作人员提供安全技术说明书；</w:t>
+      </w:r>
+    </w:p>
+    <w:p>
+      <w:pPr>
+        <w:spacing w:line="360" w:lineRule="auto"/>
+        <w:rPr>
+          <w:rFonts w:asciiTheme="minorEastAsia" w:eastAsiaTheme="minorEastAsia" w:hAnsiTheme="minorEastAsia" w:cstheme="minorEastAsia" w:hint="eastAsia"/>
+          <w:b/>
+          <w:sz w:val="28"/>
+          <w:szCs w:val="28"/>
+        </w:rPr>
+      </w:pPr>
+      <w:r>
+        <w:rPr>
+          <w:rFonts w:asciiTheme="minorEastAsia" w:eastAsiaTheme="minorEastAsia" w:hAnsiTheme="minorEastAsia" w:cstheme="minorEastAsia" w:hint="eastAsia"/>
+          <w:b/>
+          <w:sz w:val="28"/>
+          <w:szCs w:val="28"/>
+        </w:rPr>
+        <w:t>4.3.2工作场所应定期进行检测,并建立档案,作业人员接触的危险化学品浓度不得高于国家规定标准；</w:t>
+      </w:r>
+    </w:p>
+    <w:p>
+      <w:pPr>
+        <w:spacing w:line="360" w:lineRule="auto"/>
+        <w:rPr>
+          <w:rFonts w:asciiTheme="minorEastAsia" w:eastAsiaTheme="minorEastAsia" w:hAnsiTheme="minorEastAsia" w:cstheme="minorEastAsia" w:hint="eastAsia"/>
+          <w:b/>
+          <w:sz w:val="28"/>
+          <w:szCs w:val="28"/>
+        </w:rPr>
+      </w:pPr>
+      <w:r>
+        <w:rPr>
+          <w:rFonts w:asciiTheme="minorEastAsia" w:eastAsiaTheme="minorEastAsia" w:hAnsiTheme="minorEastAsia" w:cstheme="minorEastAsia" w:hint="eastAsia"/>
+          <w:b/>
+          <w:sz w:val="28"/>
+          <w:szCs w:val="28"/>
+        </w:rPr>
+        <w:t>4.3.3使用单位应尽量消除，减少和控制工作场所危险化学品产生的危害；</w:t>
+      </w:r>
+    </w:p>
+    <w:p>
+      <w:pPr>
+        <w:spacing w:line="360" w:lineRule="auto"/>
+        <w:rPr>
+          <w:rFonts w:asciiTheme="minorEastAsia" w:eastAsiaTheme="minorEastAsia" w:hAnsiTheme="minorEastAsia" w:cstheme="minorEastAsia" w:hint="eastAsia"/>
+          <w:b/>
+          <w:sz w:val="28"/>
+          <w:szCs w:val="28"/>
+        </w:rPr>
+      </w:pPr>
+      <w:r>
+        <w:rPr>
+          <w:rFonts w:asciiTheme="minorEastAsia" w:eastAsiaTheme="minorEastAsia" w:hAnsiTheme="minorEastAsia" w:cstheme="minorEastAsia" w:hint="eastAsia"/>
+          <w:b/>
+          <w:sz w:val="28"/>
+          <w:szCs w:val="28"/>
+        </w:rPr>
+        <w:t>4.3.4操作人员应遵守劳动安全卫生规章制度和安全操作规程；</w:t>
+      </w:r>
+    </w:p>
+    <w:p>
+      <w:pPr>
+        <w:spacing w:line="360" w:lineRule="auto"/>
+        <w:rPr>
+          <w:rFonts w:asciiTheme="minorEastAsia" w:eastAsiaTheme="minorEastAsia" w:hAnsiTheme="minorEastAsia" w:cstheme="minorEastAsia" w:hint="eastAsia"/>
+          <w:b/>
+          <w:sz w:val="28"/>
+          <w:szCs w:val="28"/>
+        </w:rPr>
+      </w:pPr>
+      <w:r>
+        <w:rPr>
+          <w:rFonts w:asciiTheme="minorEastAsia" w:eastAsiaTheme="minorEastAsia" w:hAnsiTheme="minorEastAsia" w:cstheme="minorEastAsia" w:hint="eastAsia"/>
+          <w:b/>
+          <w:sz w:val="28"/>
+          <w:szCs w:val="28"/>
+        </w:rPr>
+        <w:t>4.3.5操作人员应穿戴符合国家规定的劳动防护用品；</w:t>
+      </w:r>
+    </w:p>
+    <w:p>
+      <w:pPr>
+        <w:spacing w:line="360" w:lineRule="auto"/>
+        <w:rPr>
+          <w:rFonts w:asciiTheme="minorEastAsia" w:eastAsiaTheme="minorEastAsia" w:hAnsiTheme="minorEastAsia" w:cstheme="minorEastAsia" w:hint="eastAsia"/>
+          <w:b/>
+          <w:sz w:val="28"/>
+          <w:szCs w:val="28"/>
+        </w:rPr>
+      </w:pPr>
+      <w:r>
+        <w:rPr>
+          <w:rFonts w:asciiTheme="minorEastAsia" w:eastAsiaTheme="minorEastAsia" w:hAnsiTheme="minorEastAsia" w:cstheme="minorEastAsia" w:hint="eastAsia"/>
+          <w:b/>
+          <w:sz w:val="28"/>
+          <w:szCs w:val="28"/>
+        </w:rPr>
+        <w:t>4.3.6不得向下水道，水沟等倾倒废汽油、废酒精、液化气残渣。</w:t>
+      </w:r>
+    </w:p>
+    <w:p>
+      <w:pPr>
+        <w:adjustRightInd/>
+        <w:snapToGrid/>
+        <w:spacing w:after="0"/>
+        <w:rPr>
+          <w:rFonts w:asciiTheme="minorEastAsia" w:eastAsiaTheme="minorEastAsia" w:hAnsiTheme="minorEastAsia" w:cstheme="minorEastAsia"/>
+          <w:b/>
+          <w:sz w:val="28"/>
+          <w:szCs w:val="28"/>
+        </w:rPr>
+      </w:pPr>
+      <w:r>
+        <w:rPr>
+          <w:rFonts w:asciiTheme="minorEastAsia" w:eastAsiaTheme="minorEastAsia" w:hAnsiTheme="minorEastAsia" w:cstheme="minorEastAsia"/>
+          <w:b/>
+          <w:sz w:val="28"/>
+          <w:szCs w:val="28"/>
+        </w:rPr>
+        <w:br w:type="page"/>
+      </w:r>
+    </w:p>
+    <w:p>
+      <w:pPr>
+        <w:spacing w:line="360" w:lineRule="auto"/>
+        <w:jc w:val="center"/>
+        <w:rPr>
+          <w:rFonts w:asciiTheme="minorEastAsia" w:eastAsiaTheme="minorEastAsia" w:hAnsiTheme="minorEastAsia" w:cstheme="minorEastAsia"/>
+          <w:b/>
+          <w:sz w:val="28"/>
+          <w:szCs w:val="28"/>
+        </w:rPr>
+      </w:pPr>
+      <w:bookmarkStart w:id="19" w:name="_GoBack"/>
+      <w:bookmarkEnd w:id="19"/>
+      <w:r>
+        <w:rPr>
+          <w:rFonts w:asciiTheme="minorEastAsia" w:eastAsiaTheme="minorEastAsia" w:hAnsiTheme="minorEastAsia" w:cstheme="minorEastAsia" w:hint="eastAsia"/>
+          <w:b/>
+          <w:sz w:val="28"/>
+          <w:szCs w:val="28"/>
+        </w:rPr>
+        <w:lastRenderedPageBreak/>
+        <w:t>镀膜机安全操作规程</w:t>
+      </w:r>
+    </w:p>
+    <w:p>
+      <w:pPr>
+        <w:spacing w:after="0" w:line="360" w:lineRule="auto"/>
+        <w:jc w:val="right"/>
+        <w:rPr>
+          <w:rFonts w:asciiTheme="minorEastAsia" w:eastAsiaTheme="minorEastAsia" w:hAnsiTheme="minorEastAsia" w:cstheme="minorEastAsia"/>
+          <w:bCs/>
+          <w:sz w:val="24"/>
+          <w:szCs w:val="24"/>
+        </w:rPr>
+      </w:pPr>
+      <w:r>
+        <w:rPr>
+          <w:rFonts w:asciiTheme="minorEastAsia" w:eastAsiaTheme="minorEastAsia" w:hAnsiTheme="minorEastAsia" w:cs="宋体" w:hint="eastAsia"/>
+          <w:b/>
+          <w:sz w:val="24"/>
+          <w:szCs w:val="24"/>
+        </w:rPr>
+        <w:t>SRWHGX/AQB3-0201-2020</w:t>
+      </w:r>
+    </w:p>
+    <w:p>
+      <w:pPr>
+        <w:spacing w:after="0" w:line="360" w:lineRule="auto"/>
         <w:ind w:firstLineChars="200" w:firstLine="482"/>
         <w:rPr>
           <w:rFonts w:asciiTheme="minorEastAsia" w:eastAsiaTheme="minorEastAsia" w:hAnsiTheme="minorEastAsia" w:cstheme="minorEastAsia"/>
-          <w:b/>
-          <w:sz w:val="24"/>
-          <w:szCs w:val="24"/>
-        </w:rPr>
-      </w:pPr>
-      <w:r>
-        <w:rPr>
-          <w:rFonts w:asciiTheme="minorEastAsia" w:eastAsiaTheme="minorEastAsia" w:hAnsiTheme="minorEastAsia" w:cstheme="minorEastAsia" w:hint="eastAsia"/>
-          <w:b/>
-          <w:sz w:val="24"/>
-          <w:szCs w:val="24"/>
-        </w:rPr>
-        <w:t xml:space="preserve">    </w:t>
-      </w:r>
-    </w:p>
-    <w:p>
-      <w:pPr>
-        <w:spacing w:line="360" w:lineRule="auto"/>
+          <w:sz w:val="24"/>
+          <w:szCs w:val="24"/>
+        </w:rPr>
+      </w:pPr>
+      <w:r>
+        <w:rPr>
+          <w:rFonts w:asciiTheme="minorEastAsia" w:eastAsiaTheme="minorEastAsia" w:hAnsiTheme="minorEastAsia" w:cstheme="minorEastAsia"/>
+          <w:b/>
+          <w:bCs/>
+          <w:sz w:val="24"/>
+          <w:szCs w:val="24"/>
+        </w:rPr>
+        <w:t>1.</w:t>
+      </w:r>
+      <w:r>
+        <w:rPr>
+          <w:rFonts w:asciiTheme="minorEastAsia" w:eastAsiaTheme="minorEastAsia" w:hAnsiTheme="minorEastAsia" w:cstheme="minorEastAsia" w:hint="eastAsia"/>
+          <w:b/>
+          <w:bCs/>
+          <w:sz w:val="24"/>
+          <w:szCs w:val="24"/>
+        </w:rPr>
+        <w:t>生产前准备工作</w:t>
+      </w:r>
+      <w:r>
+        <w:rPr>
+          <w:rFonts w:asciiTheme="minorEastAsia" w:eastAsiaTheme="minorEastAsia" w:hAnsiTheme="minorEastAsia" w:cstheme="minorEastAsia"/>
+          <w:b/>
+          <w:bCs/>
+          <w:sz w:val="24"/>
+          <w:szCs w:val="24"/>
+        </w:rPr>
+        <w:t>:</w:t>
+      </w:r>
+    </w:p>
+    <w:p>
+      <w:pPr>
+        <w:spacing w:after="0" w:line="360" w:lineRule="auto"/>
         <w:ind w:firstLineChars="200" w:firstLine="482"/>
         <w:rPr>
           <w:rFonts w:asciiTheme="minorEastAsia" w:eastAsiaTheme="minorEastAsia" w:hAnsiTheme="minorEastAsia" w:cstheme="minorEastAsia"/>
-          <w:b/>
+          <w:sz w:val="24"/>
+          <w:szCs w:val="24"/>
+        </w:rPr>
+      </w:pPr>
+      <w:r>
+        <w:rPr>
+          <w:rFonts w:asciiTheme="minorEastAsia" w:eastAsiaTheme="minorEastAsia" w:hAnsiTheme="minorEastAsia" w:cstheme="minorEastAsia"/>
+          <w:b/>
+          <w:bCs/>
+          <w:sz w:val="24"/>
+          <w:szCs w:val="24"/>
+        </w:rPr>
+        <w:t>1.1</w:t>
+      </w:r>
+      <w:r>
+        <w:rPr>
+          <w:rFonts w:asciiTheme="minorEastAsia" w:eastAsiaTheme="minorEastAsia" w:hAnsiTheme="minorEastAsia" w:cstheme="minorEastAsia" w:hint="eastAsia"/>
+          <w:b/>
+          <w:bCs/>
+          <w:sz w:val="24"/>
+          <w:szCs w:val="24"/>
+        </w:rPr>
+        <w:t>按照《镀膜设备日常巡检表》，检查设备水，电，气是否接通，各项值是否在规定值内。</w:t>
+      </w:r>
+    </w:p>
+    <w:p>
+      <w:pPr>
+        <w:spacing w:after="0" w:line="360" w:lineRule="auto"/>
+        <w:ind w:firstLineChars="200" w:firstLine="482"/>
+        <w:rPr>
+          <w:rFonts w:asciiTheme="minorEastAsia" w:eastAsiaTheme="minorEastAsia" w:hAnsiTheme="minorEastAsia" w:cstheme="minorEastAsia"/>
+          <w:sz w:val="24"/>
+          <w:szCs w:val="24"/>
+        </w:rPr>
+      </w:pPr>
+      <w:r>
+        <w:rPr>
+          <w:rFonts w:asciiTheme="minorEastAsia" w:eastAsiaTheme="minorEastAsia" w:hAnsiTheme="minorEastAsia" w:cstheme="minorEastAsia"/>
+          <w:b/>
+          <w:bCs/>
+          <w:sz w:val="24"/>
+          <w:szCs w:val="24"/>
+        </w:rPr>
+        <w:t>1.2</w:t>
+      </w:r>
+      <w:r>
+        <w:rPr>
+          <w:rFonts w:asciiTheme="minorEastAsia" w:eastAsiaTheme="minorEastAsia" w:hAnsiTheme="minorEastAsia" w:cstheme="minorEastAsia" w:hint="eastAsia"/>
+          <w:b/>
+          <w:bCs/>
+          <w:sz w:val="24"/>
+          <w:szCs w:val="24"/>
+        </w:rPr>
+        <w:t>打开电控柜电源开关，将触摸屏界面切换到运行界面</w:t>
+      </w:r>
+      <w:r>
+        <w:rPr>
+          <w:rFonts w:asciiTheme="minorEastAsia" w:eastAsiaTheme="minorEastAsia" w:hAnsiTheme="minorEastAsia" w:cstheme="minorEastAsia"/>
+          <w:b/>
+          <w:bCs/>
+          <w:sz w:val="24"/>
+          <w:szCs w:val="24"/>
+        </w:rPr>
+        <w:t>.</w:t>
+      </w:r>
+      <w:r>
+        <w:rPr>
+          <w:rFonts w:asciiTheme="minorEastAsia" w:eastAsiaTheme="minorEastAsia" w:hAnsiTheme="minorEastAsia" w:cstheme="minorEastAsia" w:hint="eastAsia"/>
+          <w:b/>
+          <w:bCs/>
+          <w:sz w:val="24"/>
+          <w:szCs w:val="24"/>
+        </w:rPr>
+        <w:t>。</w:t>
+      </w:r>
+    </w:p>
+    <w:p>
+      <w:pPr>
+        <w:spacing w:after="0" w:line="360" w:lineRule="auto"/>
+        <w:ind w:firstLineChars="200" w:firstLine="482"/>
+        <w:rPr>
+          <w:rFonts w:asciiTheme="minorEastAsia" w:eastAsiaTheme="minorEastAsia" w:hAnsiTheme="minorEastAsia" w:cstheme="minorEastAsia"/>
+          <w:sz w:val="24"/>
+          <w:szCs w:val="24"/>
+        </w:rPr>
+      </w:pPr>
+      <w:r>
+        <w:rPr>
+          <w:rFonts w:asciiTheme="minorEastAsia" w:eastAsiaTheme="minorEastAsia" w:hAnsiTheme="minorEastAsia" w:cstheme="minorEastAsia"/>
+          <w:b/>
+          <w:bCs/>
+          <w:sz w:val="24"/>
+          <w:szCs w:val="24"/>
+        </w:rPr>
+        <w:t>1.3</w:t>
+      </w:r>
+      <w:r>
+        <w:rPr>
+          <w:rFonts w:asciiTheme="minorEastAsia" w:eastAsiaTheme="minorEastAsia" w:hAnsiTheme="minorEastAsia" w:cstheme="minorEastAsia" w:hint="eastAsia"/>
+          <w:b/>
+          <w:bCs/>
+          <w:sz w:val="24"/>
+          <w:szCs w:val="24"/>
+        </w:rPr>
+        <w:t>打开真空计，高压柜，冷水机，低温蒱集器（</w:t>
+      </w:r>
+      <w:r>
+        <w:rPr>
+          <w:rFonts w:asciiTheme="minorEastAsia" w:eastAsiaTheme="minorEastAsia" w:hAnsiTheme="minorEastAsia" w:cstheme="minorEastAsia"/>
+          <w:b/>
+          <w:bCs/>
+          <w:sz w:val="24"/>
+          <w:szCs w:val="24"/>
+        </w:rPr>
+        <w:t>POLYCOLD)</w:t>
+      </w:r>
+    </w:p>
+    <w:p>
+      <w:pPr>
+        <w:spacing w:after="0" w:line="360" w:lineRule="auto"/>
+        <w:ind w:firstLineChars="200" w:firstLine="482"/>
+        <w:rPr>
+          <w:rFonts w:asciiTheme="minorEastAsia" w:eastAsiaTheme="minorEastAsia" w:hAnsiTheme="minorEastAsia" w:cstheme="minorEastAsia"/>
+          <w:sz w:val="24"/>
+          <w:szCs w:val="24"/>
+        </w:rPr>
+      </w:pPr>
+      <w:r>
+        <w:rPr>
+          <w:rFonts w:asciiTheme="minorEastAsia" w:eastAsiaTheme="minorEastAsia" w:hAnsiTheme="minorEastAsia" w:cstheme="minorEastAsia"/>
+          <w:b/>
+          <w:bCs/>
+          <w:sz w:val="24"/>
+          <w:szCs w:val="24"/>
+        </w:rPr>
+        <w:t>1.4</w:t>
+      </w:r>
+      <w:r>
+        <w:rPr>
+          <w:rFonts w:asciiTheme="minorEastAsia" w:eastAsiaTheme="minorEastAsia" w:hAnsiTheme="minorEastAsia" w:cstheme="minorEastAsia" w:hint="eastAsia"/>
+          <w:b/>
+          <w:bCs/>
+          <w:sz w:val="24"/>
+          <w:szCs w:val="24"/>
+        </w:rPr>
+        <w:t>在运行界面中手动点击触摸屏“泵启动停止键”的“泵抽气”约</w:t>
+      </w:r>
+      <w:r>
+        <w:rPr>
+          <w:rFonts w:asciiTheme="minorEastAsia" w:eastAsiaTheme="minorEastAsia" w:hAnsiTheme="minorEastAsia" w:cstheme="minorEastAsia"/>
+          <w:b/>
+          <w:bCs/>
+          <w:sz w:val="24"/>
+          <w:szCs w:val="24"/>
+        </w:rPr>
+        <w:t>1H</w:t>
+      </w:r>
+      <w:r>
+        <w:rPr>
+          <w:rFonts w:asciiTheme="minorEastAsia" w:eastAsiaTheme="minorEastAsia" w:hAnsiTheme="minorEastAsia" w:cstheme="minorEastAsia" w:hint="eastAsia"/>
+          <w:b/>
+          <w:bCs/>
+          <w:sz w:val="24"/>
+          <w:szCs w:val="24"/>
+        </w:rPr>
+        <w:t>后在点击泵加热（温度设定</w:t>
+      </w:r>
+      <w:r>
+        <w:rPr>
+          <w:rFonts w:asciiTheme="minorEastAsia" w:eastAsiaTheme="minorEastAsia" w:hAnsiTheme="minorEastAsia" w:cstheme="minorEastAsia"/>
+          <w:b/>
+          <w:bCs/>
+          <w:sz w:val="24"/>
+          <w:szCs w:val="24"/>
+        </w:rPr>
+        <w:t>260</w:t>
+      </w:r>
+      <w:r>
+        <w:rPr>
+          <w:rFonts w:asciiTheme="minorEastAsia" w:eastAsiaTheme="minorEastAsia" w:hAnsiTheme="minorEastAsia" w:cstheme="minorEastAsia" w:hint="eastAsia"/>
+          <w:b/>
+          <w:bCs/>
+          <w:sz w:val="24"/>
+          <w:szCs w:val="24"/>
+        </w:rPr>
+        <w:t>摄氏度）“工作”指示绿灯亮，系统完成扩散泵在生。</w:t>
+      </w:r>
+    </w:p>
+    <w:p>
+      <w:pPr>
+        <w:spacing w:after="0" w:line="360" w:lineRule="auto"/>
+        <w:ind w:firstLineChars="200" w:firstLine="482"/>
+        <w:rPr>
+          <w:rFonts w:asciiTheme="minorEastAsia" w:eastAsiaTheme="minorEastAsia" w:hAnsiTheme="minorEastAsia" w:cstheme="minorEastAsia"/>
+          <w:sz w:val="24"/>
+          <w:szCs w:val="24"/>
+        </w:rPr>
+      </w:pPr>
+      <w:r>
+        <w:rPr>
+          <w:rFonts w:asciiTheme="minorEastAsia" w:eastAsiaTheme="minorEastAsia" w:hAnsiTheme="minorEastAsia" w:cstheme="minorEastAsia"/>
+          <w:b/>
+          <w:bCs/>
+          <w:sz w:val="24"/>
+          <w:szCs w:val="24"/>
+        </w:rPr>
+        <w:t>1.5</w:t>
+      </w:r>
+      <w:r>
+        <w:rPr>
+          <w:rFonts w:asciiTheme="minorEastAsia" w:eastAsiaTheme="minorEastAsia" w:hAnsiTheme="minorEastAsia" w:cstheme="minorEastAsia" w:hint="eastAsia"/>
+          <w:b/>
+          <w:bCs/>
+          <w:sz w:val="24"/>
+          <w:szCs w:val="24"/>
+        </w:rPr>
+        <w:t>手动点击放气阀（</w:t>
+      </w:r>
+      <w:r>
+        <w:rPr>
+          <w:rFonts w:asciiTheme="minorEastAsia" w:eastAsiaTheme="minorEastAsia" w:hAnsiTheme="minorEastAsia" w:cstheme="minorEastAsia"/>
+          <w:b/>
+          <w:bCs/>
+          <w:sz w:val="24"/>
+          <w:szCs w:val="24"/>
+        </w:rPr>
+        <w:t>DGV,SW,LV)</w:t>
+      </w:r>
+      <w:r>
+        <w:rPr>
+          <w:rFonts w:asciiTheme="minorEastAsia" w:eastAsiaTheme="minorEastAsia" w:hAnsiTheme="minorEastAsia" w:cstheme="minorEastAsia" w:hint="eastAsia"/>
+          <w:b/>
+          <w:bCs/>
+          <w:sz w:val="24"/>
+          <w:szCs w:val="24"/>
+        </w:rPr>
+        <w:t>系统开门后放气阀自动关闭。</w:t>
+      </w:r>
+    </w:p>
+    <w:p>
+      <w:pPr>
+        <w:spacing w:after="0" w:line="360" w:lineRule="auto"/>
+        <w:ind w:firstLineChars="200" w:firstLine="482"/>
+        <w:rPr>
+          <w:rFonts w:asciiTheme="minorEastAsia" w:eastAsiaTheme="minorEastAsia" w:hAnsiTheme="minorEastAsia" w:cstheme="minorEastAsia"/>
+          <w:sz w:val="24"/>
+          <w:szCs w:val="24"/>
+        </w:rPr>
+      </w:pPr>
+      <w:r>
+        <w:rPr>
+          <w:rFonts w:asciiTheme="minorEastAsia" w:eastAsiaTheme="minorEastAsia" w:hAnsiTheme="minorEastAsia" w:cstheme="minorEastAsia"/>
+          <w:b/>
+          <w:bCs/>
+          <w:sz w:val="24"/>
+          <w:szCs w:val="24"/>
+        </w:rPr>
+        <w:t>1.6</w:t>
+      </w:r>
+      <w:r>
+        <w:rPr>
+          <w:rFonts w:asciiTheme="minorEastAsia" w:eastAsiaTheme="minorEastAsia" w:hAnsiTheme="minorEastAsia" w:cstheme="minorEastAsia" w:hint="eastAsia"/>
+          <w:b/>
+          <w:bCs/>
+          <w:sz w:val="24"/>
+          <w:szCs w:val="24"/>
+        </w:rPr>
+        <w:t>清理卫生后，检查伞架转动，枪灯丝，晶振片使用情况及寿命值，同时对添加的药材进行再次确认</w:t>
+      </w:r>
+    </w:p>
+    <w:p>
+      <w:pPr>
+        <w:spacing w:after="0" w:line="360" w:lineRule="auto"/>
+        <w:ind w:firstLineChars="200" w:firstLine="482"/>
+        <w:rPr>
+          <w:rFonts w:asciiTheme="minorEastAsia" w:eastAsiaTheme="minorEastAsia" w:hAnsiTheme="minorEastAsia" w:cstheme="minorEastAsia"/>
+          <w:sz w:val="24"/>
+          <w:szCs w:val="24"/>
+        </w:rPr>
+      </w:pPr>
+      <w:r>
+        <w:rPr>
+          <w:rFonts w:asciiTheme="minorEastAsia" w:eastAsiaTheme="minorEastAsia" w:hAnsiTheme="minorEastAsia" w:cstheme="minorEastAsia"/>
+          <w:b/>
+          <w:bCs/>
+          <w:sz w:val="24"/>
+          <w:szCs w:val="24"/>
+        </w:rPr>
+        <w:t>2.</w:t>
+      </w:r>
+      <w:r>
+        <w:rPr>
+          <w:rFonts w:asciiTheme="minorEastAsia" w:eastAsiaTheme="minorEastAsia" w:hAnsiTheme="minorEastAsia" w:cstheme="minorEastAsia" w:hint="eastAsia"/>
+          <w:b/>
+          <w:bCs/>
+          <w:sz w:val="24"/>
+          <w:szCs w:val="24"/>
+        </w:rPr>
+        <w:t>工件进炉</w:t>
+      </w:r>
+      <w:r>
+        <w:rPr>
+          <w:rFonts w:asciiTheme="minorEastAsia" w:eastAsiaTheme="minorEastAsia" w:hAnsiTheme="minorEastAsia" w:cstheme="minorEastAsia"/>
+          <w:b/>
+          <w:bCs/>
+          <w:sz w:val="24"/>
+          <w:szCs w:val="24"/>
+        </w:rPr>
+        <w:t>:</w:t>
+      </w:r>
+    </w:p>
+    <w:p>
+      <w:pPr>
+        <w:spacing w:after="0" w:line="360" w:lineRule="auto"/>
+        <w:ind w:firstLineChars="200" w:firstLine="482"/>
+        <w:rPr>
+          <w:rFonts w:asciiTheme="minorEastAsia" w:eastAsiaTheme="minorEastAsia" w:hAnsiTheme="minorEastAsia" w:cstheme="minorEastAsia"/>
+          <w:sz w:val="24"/>
+          <w:szCs w:val="24"/>
+        </w:rPr>
+      </w:pPr>
+      <w:r>
+        <w:rPr>
+          <w:rFonts w:asciiTheme="minorEastAsia" w:eastAsiaTheme="minorEastAsia" w:hAnsiTheme="minorEastAsia" w:cstheme="minorEastAsia"/>
+          <w:b/>
+          <w:bCs/>
+          <w:sz w:val="24"/>
+          <w:szCs w:val="24"/>
+        </w:rPr>
+        <w:t>2.1</w:t>
+      </w:r>
+      <w:r>
+        <w:rPr>
+          <w:rFonts w:asciiTheme="minorEastAsia" w:eastAsiaTheme="minorEastAsia" w:hAnsiTheme="minorEastAsia" w:cstheme="minorEastAsia" w:hint="eastAsia"/>
+          <w:b/>
+          <w:bCs/>
+          <w:sz w:val="24"/>
+          <w:szCs w:val="24"/>
+        </w:rPr>
+        <w:t>装上工件挂具后，手动转动伞架，检查工件转架是否平稳顺畅和放置产品的治具是否装牢到位</w:t>
+      </w:r>
+    </w:p>
+    <w:p>
+      <w:pPr>
+        <w:spacing w:after="0" w:line="360" w:lineRule="auto"/>
+        <w:ind w:firstLineChars="200" w:firstLine="482"/>
+        <w:rPr>
+          <w:rFonts w:asciiTheme="minorEastAsia" w:eastAsiaTheme="minorEastAsia" w:hAnsiTheme="minorEastAsia" w:cstheme="minorEastAsia"/>
+          <w:sz w:val="24"/>
+          <w:szCs w:val="24"/>
+        </w:rPr>
+      </w:pPr>
+      <w:r>
+        <w:rPr>
+          <w:rFonts w:asciiTheme="minorEastAsia" w:eastAsiaTheme="minorEastAsia" w:hAnsiTheme="minorEastAsia" w:cstheme="minorEastAsia"/>
+          <w:b/>
+          <w:bCs/>
+          <w:sz w:val="24"/>
+          <w:szCs w:val="24"/>
+        </w:rPr>
+        <w:t>3.</w:t>
+      </w:r>
+      <w:r>
+        <w:rPr>
+          <w:rFonts w:asciiTheme="minorEastAsia" w:eastAsiaTheme="minorEastAsia" w:hAnsiTheme="minorEastAsia" w:cstheme="minorEastAsia" w:hint="eastAsia"/>
+          <w:b/>
+          <w:bCs/>
+          <w:sz w:val="24"/>
+          <w:szCs w:val="24"/>
+        </w:rPr>
+        <w:t>抽真空</w:t>
+      </w:r>
+      <w:r>
+        <w:rPr>
+          <w:rFonts w:asciiTheme="minorEastAsia" w:eastAsiaTheme="minorEastAsia" w:hAnsiTheme="minorEastAsia" w:cstheme="minorEastAsia"/>
+          <w:b/>
+          <w:bCs/>
+          <w:sz w:val="24"/>
+          <w:szCs w:val="24"/>
+        </w:rPr>
+        <w:t>:</w:t>
+      </w:r>
+    </w:p>
+    <w:p>
+      <w:pPr>
+        <w:spacing w:after="0" w:line="360" w:lineRule="auto"/>
+        <w:ind w:firstLineChars="200" w:firstLine="482"/>
+        <w:rPr>
+          <w:rFonts w:asciiTheme="minorEastAsia" w:eastAsiaTheme="minorEastAsia" w:hAnsiTheme="minorEastAsia" w:cstheme="minorEastAsia"/>
+          <w:sz w:val="24"/>
+          <w:szCs w:val="24"/>
+        </w:rPr>
+      </w:pPr>
+      <w:r>
+        <w:rPr>
+          <w:rFonts w:asciiTheme="minorEastAsia" w:eastAsiaTheme="minorEastAsia" w:hAnsiTheme="minorEastAsia" w:cstheme="minorEastAsia"/>
+          <w:b/>
+          <w:bCs/>
+          <w:sz w:val="24"/>
+          <w:szCs w:val="24"/>
+        </w:rPr>
+        <w:t>3.1</w:t>
+      </w:r>
+      <w:r>
+        <w:rPr>
+          <w:rFonts w:asciiTheme="minorEastAsia" w:eastAsiaTheme="minorEastAsia" w:hAnsiTheme="minorEastAsia" w:cstheme="minorEastAsia" w:hint="eastAsia"/>
+          <w:b/>
+          <w:bCs/>
+          <w:sz w:val="24"/>
+          <w:szCs w:val="24"/>
+        </w:rPr>
+        <w:t>装好工件后，使可将真空室门关上然后依次打开粗抽泵，粗抽阀，真空抽至“低真空”开启罗茨泵，低温埔集器进行抽高真空状态</w:t>
+      </w:r>
+    </w:p>
+    <w:p>
+      <w:pPr>
+        <w:spacing w:after="0" w:line="360" w:lineRule="auto"/>
+        <w:ind w:firstLine="482"/>
+        <w:rPr>
+          <w:rFonts w:asciiTheme="minorEastAsia" w:eastAsiaTheme="minorEastAsia" w:hAnsiTheme="minorEastAsia" w:cstheme="minorEastAsia"/>
+          <w:b/>
+          <w:sz w:val="24"/>
+          <w:szCs w:val="24"/>
+        </w:rPr>
+      </w:pPr>
+      <w:r>
+        <w:rPr>
+          <w:rFonts w:asciiTheme="minorEastAsia" w:eastAsiaTheme="minorEastAsia" w:hAnsiTheme="minorEastAsia" w:cstheme="minorEastAsia"/>
+          <w:b/>
+          <w:bCs/>
+          <w:sz w:val="24"/>
+          <w:szCs w:val="24"/>
+        </w:rPr>
+        <w:t>4.</w:t>
+      </w:r>
+      <w:r>
+        <w:rPr>
+          <w:rFonts w:asciiTheme="minorEastAsia" w:eastAsiaTheme="minorEastAsia" w:hAnsiTheme="minorEastAsia" w:cstheme="minorEastAsia" w:hint="eastAsia"/>
+          <w:b/>
+          <w:bCs/>
+          <w:sz w:val="24"/>
+          <w:szCs w:val="24"/>
+        </w:rPr>
+        <w:t>真空镀膜</w:t>
+      </w:r>
+      <w:r>
+        <w:rPr>
+          <w:rFonts w:asciiTheme="minorEastAsia" w:eastAsiaTheme="minorEastAsia" w:hAnsiTheme="minorEastAsia" w:cstheme="minorEastAsia"/>
+          <w:b/>
+          <w:bCs/>
+          <w:sz w:val="24"/>
+          <w:szCs w:val="24"/>
+        </w:rPr>
+        <w:t>:</w:t>
+      </w:r>
+    </w:p>
+    <w:p>
+      <w:pPr>
+        <w:spacing w:after="0" w:line="360" w:lineRule="auto"/>
+        <w:ind w:firstLine="482"/>
+        <w:rPr>
+          <w:rFonts w:asciiTheme="minorEastAsia" w:eastAsiaTheme="minorEastAsia" w:hAnsiTheme="minorEastAsia" w:cstheme="minorEastAsia"/>
+          <w:b/>
+          <w:sz w:val="24"/>
+          <w:szCs w:val="24"/>
+        </w:rPr>
+      </w:pPr>
+      <w:r>
+        <w:rPr>
+          <w:rFonts w:asciiTheme="minorEastAsia" w:eastAsiaTheme="minorEastAsia" w:hAnsiTheme="minorEastAsia" w:cstheme="minorEastAsia"/>
+          <w:b/>
+          <w:bCs/>
+          <w:sz w:val="24"/>
+          <w:szCs w:val="24"/>
+        </w:rPr>
+        <w:t>4.1</w:t>
+      </w:r>
+      <w:r>
+        <w:rPr>
+          <w:rFonts w:asciiTheme="minorEastAsia" w:eastAsiaTheme="minorEastAsia" w:hAnsiTheme="minorEastAsia" w:cstheme="minorEastAsia" w:hint="eastAsia"/>
+          <w:b/>
+          <w:bCs/>
+          <w:sz w:val="24"/>
+          <w:szCs w:val="24"/>
+        </w:rPr>
+        <w:t>当真空度抽至高真空即设定的真空压力值时，对药材（高折射率）进行溶解</w:t>
+      </w:r>
+      <w:r>
+        <w:rPr>
+          <w:rFonts w:asciiTheme="minorEastAsia" w:eastAsiaTheme="minorEastAsia" w:hAnsiTheme="minorEastAsia" w:cstheme="minorEastAsia"/>
+          <w:b/>
+          <w:bCs/>
+          <w:sz w:val="24"/>
+          <w:szCs w:val="24"/>
+        </w:rPr>
+        <w:t>.</w:t>
+      </w:r>
+    </w:p>
+    <w:p>
+      <w:pPr>
+        <w:spacing w:after="0" w:line="360" w:lineRule="auto"/>
+        <w:ind w:firstLine="482"/>
+        <w:rPr>
+          <w:rFonts w:asciiTheme="minorEastAsia" w:eastAsiaTheme="minorEastAsia" w:hAnsiTheme="minorEastAsia" w:cstheme="minorEastAsia"/>
+          <w:b/>
+          <w:sz w:val="24"/>
+          <w:szCs w:val="24"/>
+        </w:rPr>
+      </w:pPr>
+      <w:r>
+        <w:rPr>
+          <w:rFonts w:asciiTheme="minorEastAsia" w:eastAsiaTheme="minorEastAsia" w:hAnsiTheme="minorEastAsia" w:cstheme="minorEastAsia"/>
+          <w:b/>
+          <w:bCs/>
+          <w:sz w:val="24"/>
+          <w:szCs w:val="24"/>
+        </w:rPr>
+        <w:t>4.2</w:t>
+      </w:r>
+      <w:r>
+        <w:rPr>
+          <w:rFonts w:asciiTheme="minorEastAsia" w:eastAsiaTheme="minorEastAsia" w:hAnsiTheme="minorEastAsia" w:cstheme="minorEastAsia" w:hint="eastAsia"/>
+          <w:b/>
+          <w:bCs/>
+          <w:sz w:val="24"/>
+          <w:szCs w:val="24"/>
+        </w:rPr>
+        <w:t>当药材溶完后即开始进入镀膜程序，真空度达到“镀膜工艺条件”设置之要求时开始镀膜</w:t>
+      </w:r>
+    </w:p>
+    <w:p>
+      <w:pPr>
+        <w:spacing w:after="0" w:line="360" w:lineRule="auto"/>
+        <w:ind w:firstLine="482"/>
+        <w:rPr>
+          <w:rFonts w:asciiTheme="minorEastAsia" w:eastAsiaTheme="minorEastAsia" w:hAnsiTheme="minorEastAsia" w:cstheme="minorEastAsia"/>
+          <w:b/>
+          <w:sz w:val="24"/>
+          <w:szCs w:val="24"/>
+        </w:rPr>
+      </w:pPr>
+      <w:r>
+        <w:rPr>
+          <w:rFonts w:asciiTheme="minorEastAsia" w:eastAsiaTheme="minorEastAsia" w:hAnsiTheme="minorEastAsia" w:cstheme="minorEastAsia"/>
+          <w:b/>
+          <w:bCs/>
+          <w:sz w:val="24"/>
+          <w:szCs w:val="24"/>
+        </w:rPr>
+        <w:t>4.3</w:t>
+      </w:r>
+      <w:r>
+        <w:rPr>
+          <w:rFonts w:asciiTheme="minorEastAsia" w:eastAsiaTheme="minorEastAsia" w:hAnsiTheme="minorEastAsia" w:cstheme="minorEastAsia" w:hint="eastAsia"/>
+          <w:b/>
+          <w:bCs/>
+          <w:sz w:val="24"/>
+          <w:szCs w:val="24"/>
+        </w:rPr>
+        <w:t>镀膜过程中，操机员必须严格紧盯镀膜时的蒸发速率，晶控寿命值，充氧，程式选择，药材电流等情况</w:t>
+      </w:r>
+    </w:p>
+    <w:p>
+      <w:pPr>
+        <w:spacing w:after="0" w:line="360" w:lineRule="auto"/>
+        <w:ind w:firstLine="482"/>
+        <w:rPr>
+          <w:rFonts w:asciiTheme="minorEastAsia" w:eastAsiaTheme="minorEastAsia" w:hAnsiTheme="minorEastAsia" w:cstheme="minorEastAsia"/>
+          <w:b/>
+          <w:sz w:val="24"/>
+          <w:szCs w:val="24"/>
+        </w:rPr>
+      </w:pPr>
+      <w:r>
+        <w:rPr>
+          <w:rFonts w:asciiTheme="minorEastAsia" w:eastAsiaTheme="minorEastAsia" w:hAnsiTheme="minorEastAsia" w:cstheme="minorEastAsia"/>
+          <w:b/>
+          <w:bCs/>
+          <w:sz w:val="24"/>
+          <w:szCs w:val="24"/>
+        </w:rPr>
+        <w:t>4.4</w:t>
+      </w:r>
+      <w:r>
+        <w:rPr>
+          <w:rFonts w:asciiTheme="minorEastAsia" w:eastAsiaTheme="minorEastAsia" w:hAnsiTheme="minorEastAsia" w:cstheme="minorEastAsia" w:hint="eastAsia"/>
+          <w:b/>
+          <w:bCs/>
+          <w:sz w:val="24"/>
+          <w:szCs w:val="24"/>
+        </w:rPr>
+        <w:t>蒸发结束后，等待镀后冷却或恒温，机台自动进入充气状态。</w:t>
+      </w:r>
+    </w:p>
+    <w:p>
+      <w:pPr>
+        <w:spacing w:after="0" w:line="360" w:lineRule="auto"/>
+        <w:ind w:firstLine="482"/>
+        <w:rPr>
+          <w:rFonts w:asciiTheme="minorEastAsia" w:eastAsiaTheme="minorEastAsia" w:hAnsiTheme="minorEastAsia" w:cstheme="minorEastAsia"/>
+          <w:b/>
+          <w:sz w:val="24"/>
+          <w:szCs w:val="24"/>
+        </w:rPr>
+      </w:pPr>
+      <w:r>
+        <w:rPr>
+          <w:rFonts w:asciiTheme="minorEastAsia" w:eastAsiaTheme="minorEastAsia" w:hAnsiTheme="minorEastAsia" w:cstheme="minorEastAsia"/>
+          <w:b/>
+          <w:bCs/>
+          <w:sz w:val="24"/>
+          <w:szCs w:val="24"/>
+        </w:rPr>
+        <w:t>4.5</w:t>
+      </w:r>
+      <w:r>
+        <w:rPr>
+          <w:rFonts w:asciiTheme="minorEastAsia" w:eastAsiaTheme="minorEastAsia" w:hAnsiTheme="minorEastAsia" w:cstheme="minorEastAsia" w:hint="eastAsia"/>
+          <w:b/>
+          <w:bCs/>
+          <w:sz w:val="24"/>
+          <w:szCs w:val="24"/>
+        </w:rPr>
+        <w:t>依次程序当第一罩生产完毕后，取出产品，做好清洁，添加药材装入产品进入下罩生产。</w:t>
+      </w:r>
+    </w:p>
+    <w:p>
+      <w:pPr>
+        <w:spacing w:after="0" w:line="360" w:lineRule="auto"/>
+        <w:ind w:firstLine="482"/>
+        <w:rPr>
+          <w:rFonts w:asciiTheme="minorEastAsia" w:eastAsiaTheme="minorEastAsia" w:hAnsiTheme="minorEastAsia" w:cstheme="minorEastAsia"/>
+          <w:b/>
+          <w:sz w:val="24"/>
+          <w:szCs w:val="24"/>
+        </w:rPr>
+      </w:pPr>
+      <w:r>
+        <w:rPr>
+          <w:rFonts w:asciiTheme="minorEastAsia" w:eastAsiaTheme="minorEastAsia" w:hAnsiTheme="minorEastAsia" w:cstheme="minorEastAsia"/>
+          <w:b/>
+          <w:bCs/>
+          <w:sz w:val="24"/>
+          <w:szCs w:val="24"/>
+        </w:rPr>
+        <w:lastRenderedPageBreak/>
+        <w:t>5.</w:t>
+      </w:r>
+      <w:r>
+        <w:rPr>
+          <w:rFonts w:asciiTheme="minorEastAsia" w:eastAsiaTheme="minorEastAsia" w:hAnsiTheme="minorEastAsia" w:cstheme="minorEastAsia" w:hint="eastAsia"/>
+          <w:b/>
+          <w:bCs/>
+          <w:sz w:val="24"/>
+          <w:szCs w:val="24"/>
+        </w:rPr>
+        <w:t>停机</w:t>
+      </w:r>
+      <w:r>
+        <w:rPr>
+          <w:rFonts w:asciiTheme="minorEastAsia" w:eastAsiaTheme="minorEastAsia" w:hAnsiTheme="minorEastAsia" w:cstheme="minorEastAsia"/>
+          <w:b/>
+          <w:bCs/>
+          <w:sz w:val="24"/>
+          <w:szCs w:val="24"/>
+        </w:rPr>
+        <w:t>:</w:t>
+      </w:r>
+    </w:p>
+    <w:p>
+      <w:pPr>
+        <w:spacing w:after="0" w:line="360" w:lineRule="auto"/>
+        <w:ind w:firstLine="482"/>
+        <w:rPr>
+          <w:rFonts w:asciiTheme="minorEastAsia" w:eastAsiaTheme="minorEastAsia" w:hAnsiTheme="minorEastAsia" w:cstheme="minorEastAsia"/>
+          <w:b/>
+          <w:sz w:val="24"/>
+          <w:szCs w:val="24"/>
+        </w:rPr>
+      </w:pPr>
+      <w:r>
+        <w:rPr>
+          <w:rFonts w:asciiTheme="minorEastAsia" w:eastAsiaTheme="minorEastAsia" w:hAnsiTheme="minorEastAsia" w:cstheme="minorEastAsia"/>
+          <w:b/>
+          <w:bCs/>
+          <w:sz w:val="24"/>
+          <w:szCs w:val="24"/>
+        </w:rPr>
+        <w:t>5.1</w:t>
+      </w:r>
+      <w:r>
+        <w:rPr>
+          <w:rFonts w:asciiTheme="minorEastAsia" w:eastAsiaTheme="minorEastAsia" w:hAnsiTheme="minorEastAsia" w:cstheme="minorEastAsia" w:hint="eastAsia"/>
+          <w:b/>
+          <w:bCs/>
+          <w:sz w:val="24"/>
+          <w:szCs w:val="24"/>
+        </w:rPr>
+        <w:t>把镀件取出，关上真空室门</w:t>
+      </w:r>
+    </w:p>
+    <w:p>
+      <w:pPr>
+        <w:spacing w:after="0" w:line="360" w:lineRule="auto"/>
+        <w:ind w:firstLine="482"/>
+        <w:rPr>
+          <w:rFonts w:asciiTheme="minorEastAsia" w:eastAsiaTheme="minorEastAsia" w:hAnsiTheme="minorEastAsia" w:cstheme="minorEastAsia"/>
+          <w:b/>
+          <w:sz w:val="24"/>
+          <w:szCs w:val="24"/>
+        </w:rPr>
+      </w:pPr>
+      <w:r>
+        <w:rPr>
+          <w:rFonts w:asciiTheme="minorEastAsia" w:eastAsiaTheme="minorEastAsia" w:hAnsiTheme="minorEastAsia" w:cstheme="minorEastAsia"/>
+          <w:b/>
+          <w:bCs/>
+          <w:sz w:val="24"/>
+          <w:szCs w:val="24"/>
+        </w:rPr>
+        <w:t>5.2</w:t>
+      </w:r>
+      <w:r>
+        <w:rPr>
+          <w:rFonts w:asciiTheme="minorEastAsia" w:eastAsiaTheme="minorEastAsia" w:hAnsiTheme="minorEastAsia" w:cstheme="minorEastAsia" w:hint="eastAsia"/>
+          <w:b/>
+          <w:bCs/>
+          <w:sz w:val="24"/>
+          <w:szCs w:val="24"/>
+        </w:rPr>
+        <w:t>点击触摸屏“泵启动</w:t>
+      </w:r>
+      <w:r>
+        <w:rPr>
+          <w:rFonts w:asciiTheme="minorEastAsia" w:eastAsiaTheme="minorEastAsia" w:hAnsiTheme="minorEastAsia" w:cstheme="minorEastAsia"/>
+          <w:b/>
+          <w:bCs/>
+          <w:sz w:val="24"/>
+          <w:szCs w:val="24"/>
+        </w:rPr>
+        <w:t>/</w:t>
+      </w:r>
+      <w:r>
+        <w:rPr>
+          <w:rFonts w:asciiTheme="minorEastAsia" w:eastAsiaTheme="minorEastAsia" w:hAnsiTheme="minorEastAsia" w:cstheme="minorEastAsia" w:hint="eastAsia"/>
+          <w:b/>
+          <w:bCs/>
+          <w:sz w:val="24"/>
+          <w:szCs w:val="24"/>
+        </w:rPr>
+        <w:t>关闭”泵抽气至关机状态，保持机械泵继续工作</w:t>
+      </w:r>
+    </w:p>
+    <w:p>
+      <w:pPr>
+        <w:spacing w:after="0" w:line="360" w:lineRule="auto"/>
+        <w:ind w:firstLine="482"/>
+        <w:rPr>
+          <w:rFonts w:asciiTheme="minorEastAsia" w:eastAsiaTheme="minorEastAsia" w:hAnsiTheme="minorEastAsia" w:cstheme="minorEastAsia"/>
+          <w:b/>
+          <w:sz w:val="24"/>
+          <w:szCs w:val="24"/>
+        </w:rPr>
+      </w:pPr>
+      <w:r>
+        <w:rPr>
+          <w:rFonts w:asciiTheme="minorEastAsia" w:eastAsiaTheme="minorEastAsia" w:hAnsiTheme="minorEastAsia" w:cstheme="minorEastAsia"/>
+          <w:b/>
+          <w:bCs/>
+          <w:sz w:val="24"/>
+          <w:szCs w:val="24"/>
+        </w:rPr>
+        <w:t>5.3</w:t>
+      </w:r>
+      <w:r>
+        <w:rPr>
+          <w:rFonts w:asciiTheme="minorEastAsia" w:eastAsiaTheme="minorEastAsia" w:hAnsiTheme="minorEastAsia" w:cstheme="minorEastAsia" w:hint="eastAsia"/>
+          <w:b/>
+          <w:bCs/>
+          <w:sz w:val="24"/>
+          <w:szCs w:val="24"/>
+        </w:rPr>
+        <w:t>开粗抽泵，开粗抽阀进行抽气</w:t>
+      </w:r>
+    </w:p>
+    <w:p>
+      <w:pPr>
+        <w:spacing w:after="0" w:line="360" w:lineRule="auto"/>
+        <w:ind w:firstLine="482"/>
+        <w:rPr>
+          <w:rFonts w:asciiTheme="minorEastAsia" w:eastAsiaTheme="minorEastAsia" w:hAnsiTheme="minorEastAsia" w:cstheme="minorEastAsia"/>
+          <w:b/>
+          <w:sz w:val="24"/>
+          <w:szCs w:val="24"/>
+        </w:rPr>
+      </w:pPr>
+      <w:r>
+        <w:rPr>
+          <w:rFonts w:asciiTheme="minorEastAsia" w:eastAsiaTheme="minorEastAsia" w:hAnsiTheme="minorEastAsia" w:cstheme="minorEastAsia"/>
+          <w:b/>
+          <w:bCs/>
+          <w:sz w:val="24"/>
+          <w:szCs w:val="24"/>
+        </w:rPr>
+        <w:t>5.4</w:t>
+      </w:r>
+      <w:r>
+        <w:rPr>
+          <w:rFonts w:asciiTheme="minorEastAsia" w:eastAsiaTheme="minorEastAsia" w:hAnsiTheme="minorEastAsia" w:cstheme="minorEastAsia" w:hint="eastAsia"/>
+          <w:b/>
+          <w:bCs/>
+          <w:sz w:val="24"/>
+          <w:szCs w:val="24"/>
+        </w:rPr>
+        <w:t>真空室大门抽紧后（抽至高阀打开），停止抽气进入停机状态</w:t>
+      </w:r>
+    </w:p>
+    <w:p>
+      <w:pPr>
+        <w:spacing w:after="0" w:line="360" w:lineRule="auto"/>
+        <w:ind w:firstLine="482"/>
+        <w:rPr>
+          <w:rFonts w:asciiTheme="minorEastAsia" w:eastAsiaTheme="minorEastAsia" w:hAnsiTheme="minorEastAsia" w:cstheme="minorEastAsia"/>
+          <w:b/>
+          <w:sz w:val="24"/>
+          <w:szCs w:val="24"/>
+        </w:rPr>
+      </w:pPr>
+      <w:r>
+        <w:rPr>
+          <w:rFonts w:asciiTheme="minorEastAsia" w:eastAsiaTheme="minorEastAsia" w:hAnsiTheme="minorEastAsia" w:cstheme="minorEastAsia"/>
+          <w:b/>
+          <w:bCs/>
+          <w:sz w:val="24"/>
+          <w:szCs w:val="24"/>
+        </w:rPr>
+        <w:t>5.5</w:t>
+      </w:r>
+      <w:r>
+        <w:rPr>
+          <w:rFonts w:asciiTheme="minorEastAsia" w:eastAsiaTheme="minorEastAsia" w:hAnsiTheme="minorEastAsia" w:cstheme="minorEastAsia" w:hint="eastAsia"/>
+          <w:b/>
+          <w:bCs/>
+          <w:sz w:val="24"/>
+          <w:szCs w:val="24"/>
+        </w:rPr>
+        <w:t>待扩散泵冷却</w:t>
+      </w:r>
+      <w:r>
+        <w:rPr>
+          <w:rFonts w:asciiTheme="minorEastAsia" w:eastAsiaTheme="minorEastAsia" w:hAnsiTheme="minorEastAsia" w:cstheme="minorEastAsia"/>
+          <w:b/>
+          <w:bCs/>
+          <w:sz w:val="24"/>
+          <w:szCs w:val="24"/>
+        </w:rPr>
+        <w:t>1H</w:t>
+      </w:r>
+      <w:r>
+        <w:rPr>
+          <w:rFonts w:asciiTheme="minorEastAsia" w:eastAsiaTheme="minorEastAsia" w:hAnsiTheme="minorEastAsia" w:cstheme="minorEastAsia" w:hint="eastAsia"/>
+          <w:b/>
+          <w:bCs/>
+          <w:sz w:val="24"/>
+          <w:szCs w:val="24"/>
+        </w:rPr>
+        <w:t>，即扩散泵温度低于</w:t>
+      </w:r>
+      <w:r>
+        <w:rPr>
+          <w:rFonts w:asciiTheme="minorEastAsia" w:eastAsiaTheme="minorEastAsia" w:hAnsiTheme="minorEastAsia" w:cstheme="minorEastAsia"/>
+          <w:b/>
+          <w:bCs/>
+          <w:sz w:val="24"/>
+          <w:szCs w:val="24"/>
+        </w:rPr>
+        <w:t>180</w:t>
+      </w:r>
+      <w:r>
+        <w:rPr>
+          <w:rFonts w:asciiTheme="minorEastAsia" w:eastAsiaTheme="minorEastAsia" w:hAnsiTheme="minorEastAsia" w:cstheme="minorEastAsia" w:hint="eastAsia"/>
+          <w:b/>
+          <w:bCs/>
+          <w:sz w:val="24"/>
+          <w:szCs w:val="24"/>
+        </w:rPr>
+        <w:t>摄氏度时关冷却水，气压，拉下总电源开关，设备停止。</w:t>
+      </w:r>
+    </w:p>
+    <w:p>
+      <w:pPr>
+        <w:spacing w:after="0" w:line="360" w:lineRule="auto"/>
+        <w:ind w:firstLineChars="200" w:firstLine="482"/>
+        <w:rPr>
+          <w:rFonts w:asciiTheme="minorEastAsia" w:eastAsiaTheme="minorEastAsia" w:hAnsiTheme="minorEastAsia" w:cstheme="minorEastAsia"/>
+          <w:b/>
+          <w:sz w:val="24"/>
+          <w:szCs w:val="24"/>
+        </w:rPr>
+      </w:pPr>
+      <w:r>
+        <w:rPr>
+          <w:rFonts w:asciiTheme="minorEastAsia" w:eastAsiaTheme="minorEastAsia" w:hAnsiTheme="minorEastAsia" w:cstheme="minorEastAsia"/>
+          <w:b/>
+          <w:bCs/>
+          <w:sz w:val="24"/>
+          <w:szCs w:val="24"/>
+        </w:rPr>
+        <w:t>3.</w:t>
+      </w:r>
+      <w:r>
+        <w:rPr>
+          <w:rFonts w:asciiTheme="minorEastAsia" w:eastAsiaTheme="minorEastAsia" w:hAnsiTheme="minorEastAsia" w:cstheme="minorEastAsia" w:hint="eastAsia"/>
+          <w:b/>
+          <w:bCs/>
+          <w:sz w:val="24"/>
+          <w:szCs w:val="24"/>
+        </w:rPr>
+        <w:t>注意事项</w:t>
+      </w:r>
+    </w:p>
+    <w:p>
+      <w:pPr>
+        <w:spacing w:after="0" w:line="360" w:lineRule="auto"/>
+        <w:ind w:firstLineChars="200" w:firstLine="482"/>
+        <w:rPr>
+          <w:rFonts w:asciiTheme="minorEastAsia" w:eastAsiaTheme="minorEastAsia" w:hAnsiTheme="minorEastAsia" w:cstheme="minorEastAsia"/>
+          <w:b/>
+          <w:sz w:val="24"/>
+          <w:szCs w:val="24"/>
+        </w:rPr>
+      </w:pPr>
+      <w:r>
+        <w:rPr>
+          <w:rFonts w:asciiTheme="minorEastAsia" w:eastAsiaTheme="minorEastAsia" w:hAnsiTheme="minorEastAsia" w:cstheme="minorEastAsia"/>
+          <w:b/>
+          <w:bCs/>
+          <w:sz w:val="24"/>
+          <w:szCs w:val="24"/>
+        </w:rPr>
+        <w:t>3.</w:t>
+      </w:r>
+      <w:r>
+        <w:rPr>
+          <w:rFonts w:asciiTheme="minorEastAsia" w:eastAsiaTheme="minorEastAsia" w:hAnsiTheme="minorEastAsia" w:cstheme="minorEastAsia"/>
+          <w:b/>
+          <w:bCs/>
+          <w:sz w:val="24"/>
+          <w:szCs w:val="24"/>
+        </w:rPr>
+        <w:t>1</w:t>
+      </w:r>
+      <w:r>
+        <w:rPr>
+          <w:rFonts w:asciiTheme="minorEastAsia" w:eastAsiaTheme="minorEastAsia" w:hAnsiTheme="minorEastAsia" w:cstheme="minorEastAsia" w:hint="eastAsia"/>
+          <w:b/>
+          <w:bCs/>
+          <w:sz w:val="24"/>
+          <w:szCs w:val="24"/>
+        </w:rPr>
+        <w:t>作业时突然停电，第一时间将镀膜机台上的“红色”紧急按钮按下，关闭总电源开关</w:t>
+      </w:r>
+    </w:p>
+    <w:p>
+      <w:pPr>
+        <w:spacing w:after="0" w:line="360" w:lineRule="auto"/>
+        <w:ind w:firstLineChars="200" w:firstLine="482"/>
+        <w:rPr>
+          <w:rFonts w:asciiTheme="minorEastAsia" w:eastAsiaTheme="minorEastAsia" w:hAnsiTheme="minorEastAsia" w:cstheme="minorEastAsia"/>
+          <w:b/>
+          <w:sz w:val="24"/>
+          <w:szCs w:val="24"/>
+        </w:rPr>
+      </w:pPr>
+      <w:r>
+        <w:rPr>
+          <w:rFonts w:asciiTheme="minorEastAsia" w:eastAsiaTheme="minorEastAsia" w:hAnsiTheme="minorEastAsia" w:cstheme="minorEastAsia"/>
+          <w:b/>
+          <w:bCs/>
+          <w:sz w:val="24"/>
+          <w:szCs w:val="24"/>
+        </w:rPr>
+        <w:t>3.</w:t>
+      </w:r>
+      <w:r>
+        <w:rPr>
+          <w:rFonts w:asciiTheme="minorEastAsia" w:eastAsiaTheme="minorEastAsia" w:hAnsiTheme="minorEastAsia" w:cstheme="minorEastAsia"/>
+          <w:b/>
+          <w:bCs/>
+          <w:sz w:val="24"/>
+          <w:szCs w:val="24"/>
+        </w:rPr>
+        <w:t>2</w:t>
+      </w:r>
+      <w:r>
+        <w:rPr>
+          <w:rFonts w:asciiTheme="minorEastAsia" w:eastAsiaTheme="minorEastAsia" w:hAnsiTheme="minorEastAsia" w:cstheme="minorEastAsia" w:hint="eastAsia"/>
+          <w:b/>
+          <w:bCs/>
+          <w:sz w:val="24"/>
+          <w:szCs w:val="24"/>
+        </w:rPr>
+        <w:t>通知设备维修人员协助处理，同时用毛巾，碎布对扩散泵泵体用水伏，降低温度</w:t>
+      </w:r>
+    </w:p>
+    <w:p>
+      <w:pPr>
+        <w:spacing w:after="0" w:line="360" w:lineRule="auto"/>
+        <w:ind w:firstLineChars="200" w:firstLine="482"/>
+        <w:rPr>
+          <w:rFonts w:asciiTheme="minorEastAsia" w:eastAsiaTheme="minorEastAsia" w:hAnsiTheme="minorEastAsia" w:cstheme="minorEastAsia"/>
+          <w:b/>
+          <w:sz w:val="24"/>
+          <w:szCs w:val="24"/>
+        </w:rPr>
+      </w:pPr>
+      <w:r>
+        <w:rPr>
+          <w:rFonts w:asciiTheme="minorEastAsia" w:eastAsiaTheme="minorEastAsia" w:hAnsiTheme="minorEastAsia" w:cstheme="minorEastAsia"/>
+          <w:b/>
+          <w:bCs/>
+          <w:sz w:val="24"/>
+          <w:szCs w:val="24"/>
+        </w:rPr>
+        <w:t>3.</w:t>
+      </w:r>
+      <w:r>
+        <w:rPr>
+          <w:rFonts w:asciiTheme="minorEastAsia" w:eastAsiaTheme="minorEastAsia" w:hAnsiTheme="minorEastAsia" w:cstheme="minorEastAsia"/>
+          <w:b/>
+          <w:bCs/>
+          <w:sz w:val="24"/>
+          <w:szCs w:val="24"/>
+        </w:rPr>
+        <w:t>3</w:t>
+      </w:r>
+      <w:r>
+        <w:rPr>
+          <w:rFonts w:asciiTheme="minorEastAsia" w:eastAsiaTheme="minorEastAsia" w:hAnsiTheme="minorEastAsia" w:cstheme="minorEastAsia" w:hint="eastAsia"/>
+          <w:b/>
+          <w:bCs/>
+          <w:sz w:val="24"/>
+          <w:szCs w:val="24"/>
+        </w:rPr>
+        <w:t>待电源恢复正常后，将设备各按键重新归位（镀膜操作系统不可私自乱动，放止数据丢失）清洁地面的水，杂物后将电源开关拉起，重新启动机台</w:t>
+      </w:r>
+    </w:p>
+    <w:p>
+      <w:pPr>
+        <w:adjustRightInd/>
+        <w:snapToGrid/>
+        <w:spacing w:after="0"/>
+        <w:rPr>
+          <w:rFonts w:asciiTheme="minorEastAsia" w:eastAsiaTheme="minorEastAsia" w:hAnsiTheme="minorEastAsia" w:cstheme="minorEastAsia"/>
+          <w:b/>
+          <w:sz w:val="24"/>
+          <w:szCs w:val="24"/>
+        </w:rPr>
+      </w:pPr>
+      <w:r>
+        <w:rPr>
+          <w:rFonts w:asciiTheme="minorEastAsia" w:eastAsiaTheme="minorEastAsia" w:hAnsiTheme="minorEastAsia" w:cstheme="minorEastAsia"/>
+          <w:b/>
+          <w:sz w:val="24"/>
+          <w:szCs w:val="24"/>
+        </w:rPr>
+        <w:br w:type="page"/>
+      </w:r>
+    </w:p>
+    <w:p>
+      <w:pPr>
+        <w:spacing w:line="360" w:lineRule="auto"/>
+        <w:jc w:val="center"/>
+        <w:rPr>
+          <w:rFonts w:asciiTheme="minorEastAsia" w:eastAsiaTheme="minorEastAsia" w:hAnsiTheme="minorEastAsia" w:cstheme="minorEastAsia"/>
+          <w:b/>
+          <w:sz w:val="28"/>
+          <w:szCs w:val="28"/>
+        </w:rPr>
+      </w:pPr>
+      <w:r>
+        <w:rPr>
+          <w:rFonts w:asciiTheme="minorEastAsia" w:eastAsiaTheme="minorEastAsia" w:hAnsiTheme="minorEastAsia" w:cstheme="minorEastAsia" w:hint="eastAsia"/>
+          <w:b/>
+          <w:sz w:val="28"/>
+          <w:szCs w:val="28"/>
+        </w:rPr>
+        <w:lastRenderedPageBreak/>
+        <w:t>涂墨自动机安全操作规程</w:t>
+      </w:r>
+    </w:p>
+    <w:p>
+      <w:pPr>
+        <w:spacing w:after="0" w:line="360" w:lineRule="auto"/>
+        <w:jc w:val="right"/>
+        <w:rPr>
+          <w:rFonts w:asciiTheme="minorEastAsia" w:eastAsiaTheme="minorEastAsia" w:hAnsiTheme="minorEastAsia" w:cstheme="minorEastAsia"/>
+          <w:bCs/>
+          <w:sz w:val="24"/>
+          <w:szCs w:val="24"/>
+        </w:rPr>
+      </w:pPr>
+      <w:r>
+        <w:rPr>
+          <w:rFonts w:asciiTheme="minorEastAsia" w:eastAsiaTheme="minorEastAsia" w:hAnsiTheme="minorEastAsia" w:cs="宋体" w:hint="eastAsia"/>
+          <w:b/>
+          <w:sz w:val="24"/>
+          <w:szCs w:val="24"/>
+        </w:rPr>
+        <w:t>SRWHGX/AQB3-0201-2020</w:t>
+      </w:r>
+    </w:p>
+    <w:p>
+      <w:pPr>
+        <w:pStyle w:val="ac"/>
+        <w:numPr>
+          <w:ilvl w:val="0"/>
+          <w:numId w:val="10"/>
+        </w:numPr>
+        <w:spacing w:after="0" w:line="360" w:lineRule="auto"/>
+        <w:ind w:firstLineChars="0"/>
+        <w:rPr>
+          <w:rFonts w:asciiTheme="minorEastAsia" w:eastAsiaTheme="minorEastAsia" w:hAnsiTheme="minorEastAsia" w:cstheme="minorEastAsia"/>
+          <w:b/>
+          <w:bCs/>
+          <w:sz w:val="24"/>
+          <w:szCs w:val="24"/>
+        </w:rPr>
+      </w:pPr>
+      <w:r>
+        <w:rPr>
+          <w:rFonts w:asciiTheme="minorEastAsia" w:eastAsiaTheme="minorEastAsia" w:hAnsiTheme="minorEastAsia" w:cstheme="minorEastAsia" w:hint="eastAsia"/>
+          <w:b/>
+          <w:bCs/>
+          <w:sz w:val="24"/>
+          <w:szCs w:val="24"/>
+        </w:rPr>
+        <w:t>生产前准备工作</w:t>
+      </w:r>
+      <w:r>
+        <w:rPr>
+          <w:rFonts w:asciiTheme="minorEastAsia" w:eastAsiaTheme="minorEastAsia" w:hAnsiTheme="minorEastAsia" w:cstheme="minorEastAsia"/>
+          <w:b/>
+          <w:bCs/>
+          <w:sz w:val="24"/>
+          <w:szCs w:val="24"/>
+        </w:rPr>
+        <w:t>:</w:t>
+      </w:r>
+    </w:p>
+    <w:p>
+      <w:pPr>
+        <w:spacing w:after="0" w:line="360" w:lineRule="auto"/>
+        <w:ind w:left="482"/>
+        <w:rPr>
+          <w:rFonts w:asciiTheme="minorEastAsia" w:eastAsiaTheme="minorEastAsia" w:hAnsiTheme="minorEastAsia" w:cstheme="minorEastAsia"/>
+          <w:b/>
+          <w:bCs/>
+          <w:sz w:val="24"/>
+          <w:szCs w:val="24"/>
+        </w:rPr>
+      </w:pPr>
+      <w:r>
+        <w:rPr>
+          <w:rFonts w:asciiTheme="minorEastAsia" w:eastAsiaTheme="minorEastAsia" w:hAnsiTheme="minorEastAsia" w:cstheme="minorEastAsia" w:hint="eastAsia"/>
+          <w:b/>
+          <w:bCs/>
+          <w:sz w:val="24"/>
+          <w:szCs w:val="24"/>
+        </w:rPr>
+        <w:t>1</w:t>
+      </w:r>
+      <w:r>
+        <w:rPr>
+          <w:rFonts w:asciiTheme="minorEastAsia" w:eastAsiaTheme="minorEastAsia" w:hAnsiTheme="minorEastAsia" w:cstheme="minorEastAsia"/>
+          <w:b/>
+          <w:bCs/>
+          <w:sz w:val="24"/>
+          <w:szCs w:val="24"/>
+        </w:rPr>
+        <w:t>.1</w:t>
+      </w:r>
+      <w:r>
+        <w:rPr>
+          <w:rFonts w:asciiTheme="minorEastAsia" w:eastAsiaTheme="minorEastAsia" w:hAnsiTheme="minorEastAsia" w:cstheme="minorEastAsia" w:hint="eastAsia"/>
+          <w:b/>
+          <w:bCs/>
+          <w:sz w:val="24"/>
+          <w:szCs w:val="24"/>
+        </w:rPr>
+        <w:t>稼动自动机所需物品：</w:t>
+      </w:r>
+    </w:p>
+    <w:p>
+      <w:pPr>
+        <w:spacing w:after="0" w:line="360" w:lineRule="auto"/>
+        <w:ind w:firstLineChars="200" w:firstLine="482"/>
+        <w:rPr>
+          <w:rFonts w:asciiTheme="minorEastAsia" w:eastAsiaTheme="minorEastAsia" w:hAnsiTheme="minorEastAsia" w:cstheme="minorEastAsia"/>
+          <w:b/>
+          <w:bCs/>
+          <w:sz w:val="24"/>
+          <w:szCs w:val="24"/>
+        </w:rPr>
+      </w:pPr>
+      <w:r>
+        <w:rPr>
+          <w:rFonts w:asciiTheme="minorEastAsia" w:eastAsiaTheme="minorEastAsia" w:hAnsiTheme="minorEastAsia" w:cstheme="minorEastAsia" w:hint="eastAsia"/>
+          <w:b/>
+          <w:bCs/>
+          <w:sz w:val="24"/>
+          <w:szCs w:val="24"/>
+        </w:rPr>
+        <w:t>丙酮,擦拭纸，转轴，夹爪，海绵，吸笔，料盘，手指套，墨杯，标准书，墨管.自动机。</w:t>
+      </w:r>
+    </w:p>
+    <w:p>
+      <w:pPr>
+        <w:spacing w:after="0" w:line="360" w:lineRule="auto"/>
+        <w:ind w:firstLineChars="200" w:firstLine="482"/>
+        <w:rPr>
+          <w:rFonts w:asciiTheme="minorEastAsia" w:eastAsiaTheme="minorEastAsia" w:hAnsiTheme="minorEastAsia" w:cstheme="minorEastAsia"/>
+          <w:b/>
+          <w:bCs/>
+          <w:sz w:val="24"/>
+          <w:szCs w:val="24"/>
+        </w:rPr>
+      </w:pPr>
+      <w:r>
+        <w:rPr>
+          <w:rFonts w:asciiTheme="minorEastAsia" w:eastAsiaTheme="minorEastAsia" w:hAnsiTheme="minorEastAsia" w:cstheme="minorEastAsia" w:hint="eastAsia"/>
+          <w:b/>
+          <w:bCs/>
+          <w:sz w:val="24"/>
+          <w:szCs w:val="24"/>
+        </w:rPr>
+        <w:t>2．涂墨操作</w:t>
+      </w:r>
+    </w:p>
+    <w:p>
+      <w:pPr>
+        <w:spacing w:after="0" w:line="360" w:lineRule="auto"/>
+        <w:ind w:firstLineChars="200" w:firstLine="482"/>
+        <w:rPr>
+          <w:rFonts w:asciiTheme="minorEastAsia" w:eastAsiaTheme="minorEastAsia" w:hAnsiTheme="minorEastAsia" w:cstheme="minorEastAsia"/>
+          <w:b/>
+          <w:bCs/>
+          <w:sz w:val="24"/>
+          <w:szCs w:val="24"/>
+        </w:rPr>
+      </w:pPr>
+      <w:r>
+        <w:rPr>
+          <w:rFonts w:asciiTheme="minorEastAsia" w:eastAsiaTheme="minorEastAsia" w:hAnsiTheme="minorEastAsia" w:cstheme="minorEastAsia" w:hint="eastAsia"/>
+          <w:b/>
+          <w:bCs/>
+          <w:sz w:val="24"/>
+          <w:szCs w:val="24"/>
+        </w:rPr>
+        <w:t>2</w:t>
+      </w:r>
+      <w:r>
+        <w:rPr>
+          <w:rFonts w:asciiTheme="minorEastAsia" w:eastAsiaTheme="minorEastAsia" w:hAnsiTheme="minorEastAsia" w:cstheme="minorEastAsia"/>
+          <w:b/>
+          <w:bCs/>
+          <w:sz w:val="24"/>
+          <w:szCs w:val="24"/>
+        </w:rPr>
+        <w:t>.1</w:t>
+      </w:r>
+      <w:r>
+        <w:rPr>
+          <w:rFonts w:asciiTheme="minorEastAsia" w:eastAsiaTheme="minorEastAsia" w:hAnsiTheme="minorEastAsia" w:cstheme="minorEastAsia" w:hint="eastAsia"/>
+          <w:b/>
+          <w:bCs/>
+          <w:sz w:val="24"/>
+          <w:szCs w:val="24"/>
+        </w:rPr>
+        <w:t>打开开关</w:t>
+      </w:r>
+      <w:r>
+        <w:rPr>
+          <w:rFonts w:asciiTheme="minorEastAsia" w:eastAsiaTheme="minorEastAsia" w:hAnsiTheme="minorEastAsia" w:cstheme="minorEastAsia" w:hint="eastAsia"/>
+          <w:b/>
+          <w:bCs/>
+          <w:sz w:val="24"/>
+          <w:szCs w:val="24"/>
+        </w:rPr>
+        <w:t>，注意用电安全</w:t>
+      </w:r>
+    </w:p>
+    <w:p>
+      <w:pPr>
+        <w:spacing w:after="0" w:line="360" w:lineRule="auto"/>
+        <w:ind w:firstLineChars="200" w:firstLine="482"/>
+        <w:rPr>
+          <w:rFonts w:asciiTheme="minorEastAsia" w:eastAsiaTheme="minorEastAsia" w:hAnsiTheme="minorEastAsia" w:cstheme="minorEastAsia"/>
+          <w:b/>
+          <w:bCs/>
+          <w:sz w:val="24"/>
+          <w:szCs w:val="24"/>
+        </w:rPr>
+      </w:pPr>
+      <w:r>
+        <w:rPr>
+          <w:rFonts w:asciiTheme="minorEastAsia" w:eastAsiaTheme="minorEastAsia" w:hAnsiTheme="minorEastAsia" w:cstheme="minorEastAsia" w:hint="eastAsia"/>
+          <w:b/>
+          <w:bCs/>
+          <w:sz w:val="24"/>
+          <w:szCs w:val="24"/>
+        </w:rPr>
+        <w:t>2</w:t>
+      </w:r>
+      <w:r>
+        <w:rPr>
+          <w:rFonts w:asciiTheme="minorEastAsia" w:eastAsiaTheme="minorEastAsia" w:hAnsiTheme="minorEastAsia" w:cstheme="minorEastAsia"/>
+          <w:b/>
+          <w:bCs/>
+          <w:sz w:val="24"/>
+          <w:szCs w:val="24"/>
+        </w:rPr>
+        <w:t>.2</w:t>
+      </w:r>
+      <w:r>
+        <w:rPr>
+          <w:rFonts w:asciiTheme="minorEastAsia" w:eastAsiaTheme="minorEastAsia" w:hAnsiTheme="minorEastAsia" w:cstheme="minorEastAsia" w:hint="eastAsia"/>
+          <w:b/>
+          <w:bCs/>
+          <w:sz w:val="24"/>
+          <w:szCs w:val="24"/>
+        </w:rPr>
+        <w:t>开机后显示主页，点击菜单会</w:t>
+      </w:r>
+      <w:r>
+        <w:rPr>
+          <w:rFonts w:asciiTheme="minorEastAsia" w:eastAsiaTheme="minorEastAsia" w:hAnsiTheme="minorEastAsia" w:cstheme="minorEastAsia" w:hint="eastAsia"/>
+          <w:b/>
+          <w:bCs/>
+          <w:sz w:val="24"/>
+          <w:szCs w:val="24"/>
+        </w:rPr>
+        <w:t>出现</w:t>
+      </w:r>
+      <w:r>
+        <w:rPr>
+          <w:rFonts w:asciiTheme="minorEastAsia" w:eastAsiaTheme="minorEastAsia" w:hAnsiTheme="minorEastAsia" w:cstheme="minorEastAsia" w:hint="eastAsia"/>
+          <w:b/>
+          <w:bCs/>
+          <w:sz w:val="24"/>
+          <w:szCs w:val="24"/>
+        </w:rPr>
+        <w:t>显示栏，在显示栏点击手动</w:t>
+      </w:r>
+    </w:p>
+    <w:p>
+      <w:pPr>
+        <w:spacing w:after="0" w:line="360" w:lineRule="auto"/>
+        <w:ind w:firstLineChars="200" w:firstLine="482"/>
+        <w:rPr>
+          <w:rFonts w:asciiTheme="minorEastAsia" w:eastAsiaTheme="minorEastAsia" w:hAnsiTheme="minorEastAsia" w:cstheme="minorEastAsia"/>
+          <w:b/>
+          <w:bCs/>
+          <w:sz w:val="24"/>
+          <w:szCs w:val="24"/>
+        </w:rPr>
+      </w:pPr>
+      <w:r>
+        <w:rPr>
+          <w:rFonts w:asciiTheme="minorEastAsia" w:eastAsiaTheme="minorEastAsia" w:hAnsiTheme="minorEastAsia" w:cstheme="minorEastAsia"/>
+          <w:b/>
+          <w:bCs/>
+          <w:sz w:val="24"/>
+          <w:szCs w:val="24"/>
+        </w:rPr>
+        <w:t>2.3</w:t>
+      </w:r>
+      <w:r>
+        <w:rPr>
+          <w:rFonts w:asciiTheme="minorEastAsia" w:eastAsiaTheme="minorEastAsia" w:hAnsiTheme="minorEastAsia" w:cstheme="minorEastAsia" w:hint="eastAsia"/>
+          <w:b/>
+          <w:bCs/>
+          <w:sz w:val="24"/>
+          <w:szCs w:val="24"/>
+        </w:rPr>
+        <w:t>在回到主页点击萃盘参数</w:t>
+      </w:r>
+      <w:r>
+        <w:rPr>
+          <w:rFonts w:asciiTheme="minorEastAsia" w:eastAsiaTheme="minorEastAsia" w:hAnsiTheme="minorEastAsia" w:cstheme="minorEastAsia" w:hint="eastAsia"/>
+          <w:b/>
+          <w:bCs/>
+          <w:sz w:val="24"/>
+          <w:szCs w:val="24"/>
+        </w:rPr>
+        <w:t>，再</w:t>
+      </w:r>
+      <w:r>
+        <w:rPr>
+          <w:rFonts w:asciiTheme="minorEastAsia" w:eastAsiaTheme="minorEastAsia" w:hAnsiTheme="minorEastAsia" w:cstheme="minorEastAsia" w:hint="eastAsia"/>
+          <w:b/>
+          <w:bCs/>
+          <w:sz w:val="24"/>
+          <w:szCs w:val="24"/>
+        </w:rPr>
+        <w:t>设置行数与列数</w:t>
+      </w:r>
+      <w:r>
+        <w:rPr>
+          <w:rFonts w:asciiTheme="minorEastAsia" w:eastAsiaTheme="minorEastAsia" w:hAnsiTheme="minorEastAsia" w:cstheme="minorEastAsia" w:hint="eastAsia"/>
+          <w:b/>
+          <w:bCs/>
+          <w:sz w:val="24"/>
+          <w:szCs w:val="24"/>
+        </w:rPr>
+        <w:t xml:space="preserve"> </w:t>
+      </w:r>
+    </w:p>
+    <w:p>
+      <w:pPr>
+        <w:spacing w:after="0" w:line="360" w:lineRule="auto"/>
+        <w:ind w:firstLineChars="200" w:firstLine="482"/>
+        <w:rPr>
+          <w:rFonts w:asciiTheme="minorEastAsia" w:eastAsiaTheme="minorEastAsia" w:hAnsiTheme="minorEastAsia" w:cstheme="minorEastAsia"/>
+          <w:b/>
+          <w:bCs/>
+          <w:sz w:val="24"/>
+          <w:szCs w:val="24"/>
+        </w:rPr>
+      </w:pPr>
+      <w:r>
+        <w:rPr>
+          <w:rFonts w:asciiTheme="minorEastAsia" w:eastAsiaTheme="minorEastAsia" w:hAnsiTheme="minorEastAsia" w:cstheme="minorEastAsia"/>
+          <w:b/>
+          <w:bCs/>
+          <w:sz w:val="24"/>
+          <w:szCs w:val="24"/>
+        </w:rPr>
+        <w:t>2.4</w:t>
+      </w:r>
+      <w:r>
+        <w:rPr>
+          <w:rFonts w:asciiTheme="minorEastAsia" w:eastAsiaTheme="minorEastAsia" w:hAnsiTheme="minorEastAsia" w:cstheme="minorEastAsia" w:hint="eastAsia"/>
+          <w:b/>
+          <w:bCs/>
+          <w:sz w:val="24"/>
+          <w:szCs w:val="24"/>
+        </w:rPr>
+        <w:t>在到主页点击搅拌参数</w:t>
+      </w:r>
+      <w:r>
+        <w:rPr>
+          <w:rFonts w:asciiTheme="minorEastAsia" w:eastAsiaTheme="minorEastAsia" w:hAnsiTheme="minorEastAsia" w:cstheme="minorEastAsia" w:hint="eastAsia"/>
+          <w:b/>
+          <w:bCs/>
+          <w:sz w:val="24"/>
+          <w:szCs w:val="24"/>
+        </w:rPr>
+        <w:t>，</w:t>
+      </w:r>
+      <w:r>
+        <w:rPr>
+          <w:rFonts w:asciiTheme="minorEastAsia" w:eastAsiaTheme="minorEastAsia" w:hAnsiTheme="minorEastAsia" w:cstheme="minorEastAsia" w:hint="eastAsia"/>
+          <w:b/>
+          <w:bCs/>
+          <w:sz w:val="24"/>
+          <w:szCs w:val="24"/>
+        </w:rPr>
+        <w:t>设置好搅拌时间，间隔时间，搅墨时间 。</w:t>
+      </w:r>
+    </w:p>
+    <w:p>
+      <w:pPr>
+        <w:spacing w:after="0" w:line="360" w:lineRule="auto"/>
+        <w:ind w:left="482"/>
+        <w:rPr>
+          <w:rFonts w:asciiTheme="minorEastAsia" w:eastAsiaTheme="minorEastAsia" w:hAnsiTheme="minorEastAsia" w:cstheme="minorEastAsia"/>
+          <w:b/>
+          <w:bCs/>
+          <w:sz w:val="24"/>
+          <w:szCs w:val="24"/>
+        </w:rPr>
+      </w:pPr>
+      <w:r>
+        <w:rPr>
+          <w:rFonts w:asciiTheme="minorEastAsia" w:eastAsiaTheme="minorEastAsia" w:hAnsiTheme="minorEastAsia" w:cstheme="minorEastAsia" w:hint="eastAsia"/>
+          <w:b/>
+          <w:bCs/>
+          <w:sz w:val="24"/>
+          <w:szCs w:val="24"/>
+        </w:rPr>
+        <w:t>2</w:t>
+      </w:r>
+      <w:r>
+        <w:rPr>
+          <w:rFonts w:asciiTheme="minorEastAsia" w:eastAsiaTheme="minorEastAsia" w:hAnsiTheme="minorEastAsia" w:cstheme="minorEastAsia"/>
+          <w:b/>
+          <w:bCs/>
+          <w:sz w:val="24"/>
+          <w:szCs w:val="24"/>
+        </w:rPr>
+        <w:t>.5</w:t>
+      </w:r>
+      <w:r>
+        <w:rPr>
+          <w:rFonts w:asciiTheme="minorEastAsia" w:eastAsiaTheme="minorEastAsia" w:hAnsiTheme="minorEastAsia" w:cstheme="minorEastAsia" w:hint="eastAsia"/>
+          <w:b/>
+          <w:bCs/>
+          <w:sz w:val="24"/>
+          <w:szCs w:val="24"/>
+        </w:rPr>
+        <w:t>在到主页点击涂墨刷参数</w:t>
+      </w:r>
+      <w:r>
+        <w:rPr>
+          <w:rFonts w:asciiTheme="minorEastAsia" w:eastAsiaTheme="minorEastAsia" w:hAnsiTheme="minorEastAsia" w:cstheme="minorEastAsia" w:hint="eastAsia"/>
+          <w:b/>
+          <w:bCs/>
+          <w:sz w:val="24"/>
+          <w:szCs w:val="24"/>
+        </w:rPr>
+        <w:t>，</w:t>
+      </w:r>
+      <w:r>
+        <w:rPr>
+          <w:rFonts w:asciiTheme="minorEastAsia" w:eastAsiaTheme="minorEastAsia" w:hAnsiTheme="minorEastAsia" w:cstheme="minorEastAsia" w:hint="eastAsia"/>
+          <w:b/>
+          <w:bCs/>
+          <w:sz w:val="24"/>
+          <w:szCs w:val="24"/>
+        </w:rPr>
+        <w:t>设置涂墨的参数，和停留的时间</w:t>
+      </w:r>
+      <w:r>
+        <w:rPr>
+          <w:rFonts w:asciiTheme="minorEastAsia" w:eastAsiaTheme="minorEastAsia" w:hAnsiTheme="minorEastAsia" w:cstheme="minorEastAsia" w:hint="eastAsia"/>
+          <w:b/>
+          <w:bCs/>
+          <w:sz w:val="24"/>
+          <w:szCs w:val="24"/>
+        </w:rPr>
+        <w:t>以及涂墨的速度</w:t>
+      </w:r>
+    </w:p>
+    <w:p>
+      <w:pPr>
+        <w:spacing w:after="0" w:line="360" w:lineRule="auto"/>
+        <w:ind w:left="482"/>
+        <w:rPr>
+          <w:rFonts w:asciiTheme="minorEastAsia" w:eastAsiaTheme="minorEastAsia" w:hAnsiTheme="minorEastAsia" w:cstheme="minorEastAsia"/>
+          <w:b/>
+          <w:bCs/>
+          <w:sz w:val="24"/>
+          <w:szCs w:val="24"/>
+        </w:rPr>
+      </w:pPr>
+      <w:r>
+        <w:rPr>
+          <w:rFonts w:asciiTheme="minorEastAsia" w:eastAsiaTheme="minorEastAsia" w:hAnsiTheme="minorEastAsia" w:cstheme="minorEastAsia" w:hint="eastAsia"/>
+          <w:b/>
+          <w:bCs/>
+          <w:sz w:val="24"/>
+          <w:szCs w:val="24"/>
+        </w:rPr>
+        <w:t>2</w:t>
+      </w:r>
+      <w:r>
+        <w:rPr>
+          <w:rFonts w:asciiTheme="minorEastAsia" w:eastAsiaTheme="minorEastAsia" w:hAnsiTheme="minorEastAsia" w:cstheme="minorEastAsia"/>
+          <w:b/>
+          <w:bCs/>
+          <w:sz w:val="24"/>
+          <w:szCs w:val="24"/>
+        </w:rPr>
+        <w:t>.6</w:t>
+      </w:r>
+      <w:r>
+        <w:rPr>
+          <w:rFonts w:asciiTheme="minorEastAsia" w:eastAsiaTheme="minorEastAsia" w:hAnsiTheme="minorEastAsia" w:cstheme="minorEastAsia" w:hint="eastAsia"/>
+          <w:b/>
+          <w:bCs/>
+          <w:sz w:val="24"/>
+          <w:szCs w:val="24"/>
+        </w:rPr>
+        <w:t>把所有轨迹调试好以后，先试涂，看一下有没有没调到位的，</w:t>
+      </w:r>
+      <w:r>
+        <w:rPr>
+          <w:rFonts w:asciiTheme="minorEastAsia" w:eastAsiaTheme="minorEastAsia" w:hAnsiTheme="minorEastAsia" w:cstheme="minorEastAsia" w:hint="eastAsia"/>
+          <w:b/>
+          <w:bCs/>
+          <w:sz w:val="24"/>
+          <w:szCs w:val="24"/>
+        </w:rPr>
+        <w:t>需要修改的，如果试涂OK后，在将机台回原点，开始加工镜片。</w:t>
+      </w:r>
+    </w:p>
+    <w:p>
+      <w:pPr>
+        <w:spacing w:after="0" w:line="360" w:lineRule="auto"/>
+        <w:ind w:firstLineChars="200" w:firstLine="482"/>
+        <w:rPr>
+          <w:rFonts w:asciiTheme="minorEastAsia" w:eastAsiaTheme="minorEastAsia" w:hAnsiTheme="minorEastAsia" w:cstheme="minorEastAsia"/>
+          <w:b/>
+          <w:sz w:val="24"/>
+          <w:szCs w:val="24"/>
+        </w:rPr>
+      </w:pPr>
+      <w:r>
+        <w:rPr>
+          <w:rFonts w:asciiTheme="minorEastAsia" w:eastAsiaTheme="minorEastAsia" w:hAnsiTheme="minorEastAsia" w:cstheme="minorEastAsia"/>
+          <w:b/>
+          <w:bCs/>
+          <w:sz w:val="24"/>
+          <w:szCs w:val="24"/>
+        </w:rPr>
+        <w:t>3.</w:t>
+      </w:r>
+      <w:r>
+        <w:rPr>
+          <w:rFonts w:asciiTheme="minorEastAsia" w:eastAsiaTheme="minorEastAsia" w:hAnsiTheme="minorEastAsia" w:cstheme="minorEastAsia" w:hint="eastAsia"/>
+          <w:b/>
+          <w:bCs/>
+          <w:sz w:val="24"/>
+          <w:szCs w:val="24"/>
+        </w:rPr>
+        <w:t>注意事项</w:t>
+      </w:r>
+    </w:p>
+    <w:p>
+      <w:pPr>
+        <w:spacing w:after="0" w:line="360" w:lineRule="auto"/>
+        <w:ind w:firstLineChars="200" w:firstLine="482"/>
+        <w:rPr>
+          <w:rFonts w:asciiTheme="minorEastAsia" w:eastAsiaTheme="minorEastAsia" w:hAnsiTheme="minorEastAsia" w:cstheme="minorEastAsia"/>
+          <w:b/>
+          <w:sz w:val="24"/>
+          <w:szCs w:val="24"/>
+        </w:rPr>
+      </w:pPr>
+      <w:r>
+        <w:rPr>
+          <w:rFonts w:asciiTheme="minorEastAsia" w:eastAsiaTheme="minorEastAsia" w:hAnsiTheme="minorEastAsia" w:cstheme="minorEastAsia" w:hint="eastAsia"/>
+          <w:b/>
+          <w:bCs/>
+          <w:sz w:val="24"/>
+          <w:szCs w:val="24"/>
+        </w:rPr>
+        <w:t>3.</w:t>
+      </w:r>
+      <w:r>
+        <w:rPr>
+          <w:rFonts w:asciiTheme="minorEastAsia" w:eastAsiaTheme="minorEastAsia" w:hAnsiTheme="minorEastAsia" w:cstheme="minorEastAsia" w:hint="eastAsia"/>
+          <w:b/>
+          <w:bCs/>
+          <w:sz w:val="24"/>
+          <w:szCs w:val="24"/>
+        </w:rPr>
+        <w:t>1.再加工镜片之前要找到相应的标准书，以及治工具。</w:t>
+      </w:r>
+    </w:p>
+    <w:p>
+      <w:pPr>
+        <w:spacing w:line="360" w:lineRule="auto"/>
+        <w:ind w:firstLineChars="200" w:firstLine="482"/>
+        <w:rPr>
+          <w:rFonts w:asciiTheme="minorEastAsia" w:eastAsiaTheme="minorEastAsia" w:hAnsiTheme="minorEastAsia" w:cstheme="minorEastAsia"/>
+          <w:b/>
+          <w:sz w:val="24"/>
+          <w:szCs w:val="24"/>
+        </w:rPr>
+      </w:pPr>
+      <w:r>
+        <w:rPr>
+          <w:rFonts w:asciiTheme="minorEastAsia" w:eastAsiaTheme="minorEastAsia" w:hAnsiTheme="minorEastAsia" w:cstheme="minorEastAsia" w:hint="eastAsia"/>
+          <w:b/>
+          <w:sz w:val="24"/>
+          <w:szCs w:val="24"/>
+        </w:rPr>
+        <w:t>3.</w:t>
+      </w:r>
+      <w:r>
+        <w:rPr>
+          <w:rFonts w:asciiTheme="minorEastAsia" w:eastAsiaTheme="minorEastAsia" w:hAnsiTheme="minorEastAsia" w:cstheme="minorEastAsia"/>
+          <w:b/>
+          <w:sz w:val="24"/>
+          <w:szCs w:val="24"/>
+        </w:rPr>
+        <w:t>2</w:t>
+      </w:r>
+      <w:r>
+        <w:rPr>
+          <w:rFonts w:asciiTheme="minorEastAsia" w:eastAsiaTheme="minorEastAsia" w:hAnsiTheme="minorEastAsia" w:cstheme="minorEastAsia" w:hint="eastAsia"/>
+          <w:b/>
+          <w:sz w:val="24"/>
+          <w:szCs w:val="24"/>
+        </w:rPr>
+        <w:t>所有选用的治具要确认一下是否有磨损，防止产生转轴伤。</w:t>
+      </w:r>
+    </w:p>
+    <w:p>
+      <w:pPr>
+        <w:spacing w:line="360" w:lineRule="auto"/>
+        <w:ind w:firstLineChars="200" w:firstLine="482"/>
+        <w:rPr>
+          <w:rFonts w:asciiTheme="minorEastAsia" w:eastAsiaTheme="minorEastAsia" w:hAnsiTheme="minorEastAsia" w:cstheme="minorEastAsia"/>
+          <w:b/>
+          <w:sz w:val="24"/>
+          <w:szCs w:val="24"/>
+        </w:rPr>
+      </w:pPr>
+      <w:r>
+        <w:rPr>
+          <w:rFonts w:asciiTheme="minorEastAsia" w:eastAsiaTheme="minorEastAsia" w:hAnsiTheme="minorEastAsia" w:cstheme="minorEastAsia"/>
+          <w:b/>
+          <w:sz w:val="24"/>
+          <w:szCs w:val="24"/>
+        </w:rPr>
+        <w:t>3.3</w:t>
+      </w:r>
+      <w:r>
+        <w:rPr>
+          <w:rFonts w:asciiTheme="minorEastAsia" w:eastAsiaTheme="minorEastAsia" w:hAnsiTheme="minorEastAsia" w:cstheme="minorEastAsia" w:hint="eastAsia"/>
+          <w:b/>
+          <w:sz w:val="24"/>
+          <w:szCs w:val="24"/>
+        </w:rPr>
+        <w:t>再加工时镜片时，镜片必须要稳。</w:t>
+      </w:r>
+    </w:p>
+    <w:p>
+      <w:pPr>
+        <w:spacing w:line="360" w:lineRule="auto"/>
+        <w:ind w:firstLineChars="200" w:firstLine="482"/>
+        <w:rPr>
+          <w:rFonts w:asciiTheme="minorEastAsia" w:eastAsiaTheme="minorEastAsia" w:hAnsiTheme="minorEastAsia" w:cstheme="minorEastAsia"/>
+          <w:b/>
+          <w:sz w:val="24"/>
+          <w:szCs w:val="24"/>
+        </w:rPr>
+      </w:pPr>
+      <w:r>
+        <w:rPr>
+          <w:rFonts w:asciiTheme="minorEastAsia" w:eastAsiaTheme="minorEastAsia" w:hAnsiTheme="minorEastAsia" w:cstheme="minorEastAsia"/>
+          <w:b/>
+          <w:sz w:val="24"/>
+          <w:szCs w:val="24"/>
+        </w:rPr>
+        <w:t>3.4</w:t>
+      </w:r>
+      <w:r>
+        <w:rPr>
+          <w:rFonts w:asciiTheme="minorEastAsia" w:eastAsiaTheme="minorEastAsia" w:hAnsiTheme="minorEastAsia" w:cstheme="minorEastAsia" w:hint="eastAsia"/>
+          <w:b/>
+          <w:sz w:val="24"/>
+          <w:szCs w:val="24"/>
+        </w:rPr>
+        <w:t>再调稳镜片，装转轴时一定要平稳，防止用力过大造成夹爪歪掉。</w:t>
+      </w:r>
+    </w:p>
+    <w:p>
+      <w:pPr>
+        <w:spacing w:line="360" w:lineRule="auto"/>
+        <w:ind w:firstLineChars="200" w:firstLine="482"/>
+        <w:rPr>
+          <w:rFonts w:asciiTheme="minorEastAsia" w:eastAsiaTheme="minorEastAsia" w:hAnsiTheme="minorEastAsia" w:cstheme="minorEastAsia"/>
+          <w:b/>
+          <w:sz w:val="24"/>
+          <w:szCs w:val="24"/>
+        </w:rPr>
+      </w:pPr>
+      <w:r>
+        <w:rPr>
+          <w:rFonts w:asciiTheme="minorEastAsia" w:eastAsiaTheme="minorEastAsia" w:hAnsiTheme="minorEastAsia" w:cstheme="minorEastAsia"/>
+          <w:b/>
+          <w:sz w:val="24"/>
+          <w:szCs w:val="24"/>
+        </w:rPr>
+        <w:t>3.5</w:t>
+      </w:r>
+      <w:r>
+        <w:rPr>
+          <w:rFonts w:asciiTheme="minorEastAsia" w:eastAsiaTheme="minorEastAsia" w:hAnsiTheme="minorEastAsia" w:cstheme="minorEastAsia" w:hint="eastAsia"/>
+          <w:b/>
+          <w:sz w:val="24"/>
+          <w:szCs w:val="24"/>
+        </w:rPr>
+        <w:t>自动机到的墨杯不可以倒太多墨剂，墨剂必须4H更换一次。</w:t>
+      </w:r>
+    </w:p>
+    <w:p>
+      <w:pPr>
+        <w:spacing w:after="0" w:line="360" w:lineRule="auto"/>
+        <w:ind w:left="482"/>
+        <w:rPr>
+          <w:rFonts w:asciiTheme="minorEastAsia" w:eastAsiaTheme="minorEastAsia" w:hAnsiTheme="minorEastAsia" w:cstheme="minorEastAsia"/>
+          <w:b/>
+          <w:sz w:val="24"/>
+          <w:szCs w:val="24"/>
+        </w:rPr>
+      </w:pPr>
+      <w:r>
+        <w:rPr>
+          <w:rFonts w:asciiTheme="minorEastAsia" w:eastAsiaTheme="minorEastAsia" w:hAnsiTheme="minorEastAsia" w:cstheme="minorEastAsia" w:hint="eastAsia"/>
+          <w:b/>
+          <w:sz w:val="24"/>
+          <w:szCs w:val="24"/>
+        </w:rPr>
+        <w:t>3.</w:t>
+      </w:r>
+      <w:r>
+        <w:rPr>
+          <w:rFonts w:asciiTheme="minorEastAsia" w:eastAsiaTheme="minorEastAsia" w:hAnsiTheme="minorEastAsia" w:cstheme="minorEastAsia"/>
+          <w:b/>
+          <w:sz w:val="24"/>
+          <w:szCs w:val="24"/>
+        </w:rPr>
+        <w:t>6</w:t>
+      </w:r>
+      <w:r>
+        <w:rPr>
+          <w:rFonts w:asciiTheme="minorEastAsia" w:eastAsiaTheme="minorEastAsia" w:hAnsiTheme="minorEastAsia" w:cstheme="minorEastAsia" w:hint="eastAsia"/>
+          <w:b/>
+          <w:sz w:val="24"/>
+          <w:szCs w:val="24"/>
+        </w:rPr>
+        <w:t>机台在运作时，调机人员要不定时的对机台进行巡检，检查镜片品质是否OK.</w:t>
+      </w:r>
+    </w:p>
+    <w:p>
+      <w:pPr>
+        <w:spacing w:after="0" w:line="360" w:lineRule="auto"/>
+        <w:ind w:left="482"/>
+        <w:rPr>
+          <w:rFonts w:asciiTheme="minorEastAsia" w:eastAsiaTheme="minorEastAsia" w:hAnsiTheme="minorEastAsia" w:cstheme="minorEastAsia"/>
+          <w:b/>
+          <w:sz w:val="24"/>
+          <w:szCs w:val="24"/>
+        </w:rPr>
+      </w:pPr>
+      <w:r>
+        <w:rPr>
+          <w:rFonts w:asciiTheme="minorEastAsia" w:eastAsiaTheme="minorEastAsia" w:hAnsiTheme="minorEastAsia" w:cstheme="minorEastAsia" w:hint="eastAsia"/>
+          <w:b/>
+          <w:sz w:val="24"/>
+          <w:szCs w:val="24"/>
+        </w:rPr>
+        <w:t>3.</w:t>
+      </w:r>
+      <w:r>
+        <w:rPr>
+          <w:rFonts w:asciiTheme="minorEastAsia" w:eastAsiaTheme="minorEastAsia" w:hAnsiTheme="minorEastAsia" w:cstheme="minorEastAsia"/>
+          <w:b/>
+          <w:sz w:val="24"/>
+          <w:szCs w:val="24"/>
+        </w:rPr>
+        <w:t>7</w:t>
+      </w:r>
+      <w:r>
+        <w:rPr>
+          <w:rFonts w:asciiTheme="minorEastAsia" w:eastAsiaTheme="minorEastAsia" w:hAnsiTheme="minorEastAsia" w:cstheme="minorEastAsia" w:hint="eastAsia"/>
+          <w:b/>
+          <w:sz w:val="24"/>
+          <w:szCs w:val="24"/>
+        </w:rPr>
+        <w:t>刚调试好的机台要加强巡检力度，防止海绵干掉或供墨太大防止特征性不良的产生。</w:t>
+      </w:r>
+    </w:p>
+    <w:p>
+      <w:pPr>
+        <w:spacing w:after="0" w:line="360" w:lineRule="auto"/>
+        <w:ind w:left="482"/>
+        <w:rPr>
+          <w:rFonts w:asciiTheme="minorEastAsia" w:eastAsiaTheme="minorEastAsia" w:hAnsiTheme="minorEastAsia" w:cstheme="minorEastAsia"/>
+          <w:b/>
+          <w:sz w:val="24"/>
+          <w:szCs w:val="24"/>
+        </w:rPr>
+      </w:pPr>
+    </w:p>
+    <w:p>
+      <w:pPr>
+        <w:spacing w:after="0" w:line="360" w:lineRule="auto"/>
+        <w:ind w:left="482"/>
+        <w:rPr>
+          <w:rFonts w:asciiTheme="minorEastAsia" w:eastAsiaTheme="minorEastAsia" w:hAnsiTheme="minorEastAsia" w:cstheme="minorEastAsia"/>
+          <w:b/>
+          <w:sz w:val="24"/>
+          <w:szCs w:val="24"/>
+        </w:rPr>
+      </w:pPr>
+    </w:p>
+    <w:p>
+      <w:pPr>
+        <w:spacing w:line="360" w:lineRule="auto"/>
+        <w:jc w:val="center"/>
+        <w:rPr>
+          <w:rFonts w:asciiTheme="minorEastAsia" w:eastAsiaTheme="minorEastAsia" w:hAnsiTheme="minorEastAsia" w:cstheme="minorEastAsia"/>
+          <w:b/>
+          <w:sz w:val="28"/>
+          <w:szCs w:val="28"/>
+        </w:rPr>
+      </w:pPr>
+      <w:r>
+        <w:rPr>
+          <w:rFonts w:asciiTheme="minorEastAsia" w:eastAsiaTheme="minorEastAsia" w:hAnsiTheme="minorEastAsia" w:cstheme="minorEastAsia" w:hint="eastAsia"/>
+          <w:b/>
+          <w:sz w:val="28"/>
+          <w:szCs w:val="28"/>
+        </w:rPr>
+        <w:lastRenderedPageBreak/>
+        <w:t>压滤机安全操作规程</w:t>
+      </w:r>
+    </w:p>
+    <w:p>
+      <w:pPr>
+        <w:spacing w:after="0" w:line="360" w:lineRule="auto"/>
+        <w:jc w:val="right"/>
+        <w:rPr>
+          <w:rFonts w:asciiTheme="minorEastAsia" w:eastAsiaTheme="minorEastAsia" w:hAnsiTheme="minorEastAsia" w:cstheme="minorEastAsia"/>
+          <w:bCs/>
+          <w:sz w:val="24"/>
+          <w:szCs w:val="24"/>
+        </w:rPr>
+      </w:pPr>
+      <w:r>
+        <w:rPr>
+          <w:rFonts w:asciiTheme="minorEastAsia" w:eastAsiaTheme="minorEastAsia" w:hAnsiTheme="minorEastAsia" w:cs="宋体" w:hint="eastAsia"/>
+          <w:b/>
+          <w:sz w:val="24"/>
+          <w:szCs w:val="24"/>
+        </w:rPr>
+        <w:t>SRWHGX/AQB3-0201-2020</w:t>
+      </w:r>
+    </w:p>
+    <w:p>
+      <w:pPr>
+        <w:spacing w:after="0" w:line="360" w:lineRule="auto"/>
+        <w:ind w:left="482"/>
+        <w:rPr>
+          <w:rFonts w:asciiTheme="minorEastAsia" w:eastAsiaTheme="minorEastAsia" w:hAnsiTheme="minorEastAsia" w:cstheme="minorEastAsia"/>
+          <w:b/>
+          <w:bCs/>
+          <w:sz w:val="24"/>
+          <w:szCs w:val="24"/>
+        </w:rPr>
+      </w:pPr>
+      <w:r>
+        <w:rPr>
+          <w:rFonts w:asciiTheme="minorEastAsia" w:eastAsiaTheme="minorEastAsia" w:hAnsiTheme="minorEastAsia" w:cstheme="minorEastAsia"/>
+          <w:b/>
+          <w:bCs/>
+          <w:sz w:val="24"/>
+          <w:szCs w:val="24"/>
+        </w:rPr>
+        <w:t xml:space="preserve">1、 目的 将污水中和后的渣液经过强制过滤达到渣、 水分离；红渣运至堆场外 售，水澄清后循环利用。 </w:t>
+      </w:r>
+    </w:p>
+    <w:p>
+      <w:pPr>
+        <w:spacing w:after="0" w:line="360" w:lineRule="auto"/>
+        <w:ind w:left="482"/>
+        <w:rPr>
+          <w:rFonts w:asciiTheme="minorEastAsia" w:eastAsiaTheme="minorEastAsia" w:hAnsiTheme="minorEastAsia" w:cstheme="minorEastAsia"/>
+          <w:b/>
+          <w:bCs/>
+          <w:sz w:val="24"/>
+          <w:szCs w:val="24"/>
+        </w:rPr>
+      </w:pPr>
+      <w:r>
+        <w:rPr>
+          <w:rFonts w:asciiTheme="minorEastAsia" w:eastAsiaTheme="minorEastAsia" w:hAnsiTheme="minorEastAsia" w:cstheme="minorEastAsia"/>
+          <w:b/>
+          <w:bCs/>
+          <w:sz w:val="24"/>
+          <w:szCs w:val="24"/>
+        </w:rPr>
+        <w:t xml:space="preserve">2、 范围： 从压滤机进口至压滤机出口（含压滤机、电机、油泵） 。 </w:t>
+      </w:r>
+    </w:p>
+    <w:p>
+      <w:pPr>
+        <w:spacing w:after="0" w:line="360" w:lineRule="auto"/>
+        <w:ind w:left="482"/>
+        <w:rPr>
+          <w:rFonts w:asciiTheme="minorEastAsia" w:eastAsiaTheme="minorEastAsia" w:hAnsiTheme="minorEastAsia" w:cstheme="minorEastAsia"/>
+          <w:b/>
+          <w:bCs/>
+          <w:sz w:val="24"/>
+          <w:szCs w:val="24"/>
+        </w:rPr>
+      </w:pPr>
+      <w:r>
+        <w:rPr>
+          <w:rFonts w:asciiTheme="minorEastAsia" w:eastAsiaTheme="minorEastAsia" w:hAnsiTheme="minorEastAsia" w:cstheme="minorEastAsia"/>
+          <w:b/>
+          <w:bCs/>
+          <w:sz w:val="24"/>
+          <w:szCs w:val="24"/>
+        </w:rPr>
+        <w:t xml:space="preserve">3、 操作规程 </w:t>
+      </w:r>
+    </w:p>
+    <w:p>
+      <w:pPr>
+        <w:spacing w:after="0" w:line="360" w:lineRule="auto"/>
+        <w:ind w:left="482"/>
+        <w:rPr>
+          <w:rFonts w:asciiTheme="minorEastAsia" w:eastAsiaTheme="minorEastAsia" w:hAnsiTheme="minorEastAsia" w:cstheme="minorEastAsia"/>
+          <w:b/>
+          <w:bCs/>
+          <w:sz w:val="24"/>
+          <w:szCs w:val="24"/>
+        </w:rPr>
+      </w:pPr>
+      <w:r>
+        <w:rPr>
+          <w:rFonts w:asciiTheme="minorEastAsia" w:eastAsiaTheme="minorEastAsia" w:hAnsiTheme="minorEastAsia" w:cstheme="minorEastAsia"/>
+          <w:b/>
+          <w:bCs/>
+          <w:sz w:val="24"/>
+          <w:szCs w:val="24"/>
+        </w:rPr>
+        <w:t xml:space="preserve">3.1、 首先将滤板、滤布规整排列。 </w:t>
+      </w:r>
+    </w:p>
+    <w:p>
+      <w:pPr>
+        <w:spacing w:after="0" w:line="360" w:lineRule="auto"/>
+        <w:ind w:left="482"/>
+        <w:rPr>
+          <w:rFonts w:asciiTheme="minorEastAsia" w:eastAsiaTheme="minorEastAsia" w:hAnsiTheme="minorEastAsia" w:cstheme="minorEastAsia"/>
+          <w:b/>
+          <w:bCs/>
+          <w:sz w:val="24"/>
+          <w:szCs w:val="24"/>
+        </w:rPr>
+      </w:pPr>
+      <w:r>
+        <w:rPr>
+          <w:rFonts w:asciiTheme="minorEastAsia" w:eastAsiaTheme="minorEastAsia" w:hAnsiTheme="minorEastAsia" w:cstheme="minorEastAsia"/>
+          <w:b/>
+          <w:bCs/>
+          <w:sz w:val="24"/>
+          <w:szCs w:val="24"/>
+        </w:rPr>
+        <w:t xml:space="preserve">3.2、 检查试验压滤油泵的压力、油位，压滤机头的张紧是否灵动。 </w:t>
+      </w:r>
+    </w:p>
+    <w:p>
+      <w:pPr>
+        <w:spacing w:after="0" w:line="360" w:lineRule="auto"/>
+        <w:ind w:left="482"/>
+        <w:rPr>
+          <w:rFonts w:asciiTheme="minorEastAsia" w:eastAsiaTheme="minorEastAsia" w:hAnsiTheme="minorEastAsia" w:cstheme="minorEastAsia"/>
+          <w:b/>
+          <w:bCs/>
+          <w:sz w:val="24"/>
+          <w:szCs w:val="24"/>
+        </w:rPr>
+      </w:pPr>
+      <w:r>
+        <w:rPr>
+          <w:rFonts w:asciiTheme="minorEastAsia" w:eastAsiaTheme="minorEastAsia" w:hAnsiTheme="minorEastAsia" w:cstheme="minorEastAsia"/>
+          <w:b/>
+          <w:bCs/>
+          <w:sz w:val="24"/>
+          <w:szCs w:val="24"/>
+        </w:rPr>
+        <w:t xml:space="preserve">3.3、 然后调节好压力、锁紧拉杆、停油泵后才能给压滤机提供压力 压滤红渣稠浆。 </w:t>
+      </w:r>
+    </w:p>
+    <w:p>
+      <w:pPr>
+        <w:spacing w:after="0" w:line="360" w:lineRule="auto"/>
+        <w:ind w:left="482"/>
+        <w:rPr>
+          <w:rFonts w:asciiTheme="minorEastAsia" w:eastAsiaTheme="minorEastAsia" w:hAnsiTheme="minorEastAsia" w:cstheme="minorEastAsia"/>
+          <w:b/>
+          <w:bCs/>
+          <w:sz w:val="24"/>
+          <w:szCs w:val="24"/>
+        </w:rPr>
+      </w:pPr>
+      <w:r>
+        <w:rPr>
+          <w:rFonts w:asciiTheme="minorEastAsia" w:eastAsiaTheme="minorEastAsia" w:hAnsiTheme="minorEastAsia" w:cstheme="minorEastAsia"/>
+          <w:b/>
+          <w:bCs/>
+          <w:sz w:val="24"/>
+          <w:szCs w:val="24"/>
+        </w:rPr>
+        <w:t xml:space="preserve">4、 压滤机安全操作注意事项： </w:t>
+      </w:r>
+    </w:p>
+    <w:p>
+      <w:pPr>
+        <w:spacing w:after="0" w:line="360" w:lineRule="auto"/>
+        <w:ind w:left="482"/>
+        <w:rPr>
+          <w:rFonts w:asciiTheme="minorEastAsia" w:eastAsiaTheme="minorEastAsia" w:hAnsiTheme="minorEastAsia" w:cstheme="minorEastAsia"/>
+          <w:b/>
+          <w:bCs/>
+          <w:sz w:val="24"/>
+          <w:szCs w:val="24"/>
+        </w:rPr>
+      </w:pPr>
+      <w:r>
+        <w:rPr>
+          <w:rFonts w:asciiTheme="minorEastAsia" w:eastAsiaTheme="minorEastAsia" w:hAnsiTheme="minorEastAsia" w:cstheme="minorEastAsia"/>
+          <w:b/>
+          <w:bCs/>
+          <w:sz w:val="24"/>
+          <w:szCs w:val="24"/>
+        </w:rPr>
+        <w:t xml:space="preserve">4.1、 随时观察液压油、油位。 </w:t>
+      </w:r>
+    </w:p>
+    <w:p>
+      <w:pPr>
+        <w:spacing w:after="0" w:line="360" w:lineRule="auto"/>
+        <w:ind w:left="482"/>
+        <w:rPr>
+          <w:rFonts w:asciiTheme="minorEastAsia" w:eastAsiaTheme="minorEastAsia" w:hAnsiTheme="minorEastAsia" w:cstheme="minorEastAsia"/>
+          <w:b/>
+          <w:bCs/>
+          <w:sz w:val="24"/>
+          <w:szCs w:val="24"/>
+        </w:rPr>
+      </w:pPr>
+      <w:r>
+        <w:rPr>
+          <w:rFonts w:asciiTheme="minorEastAsia" w:eastAsiaTheme="minorEastAsia" w:hAnsiTheme="minorEastAsia" w:cstheme="minorEastAsia"/>
+          <w:b/>
+          <w:bCs/>
+          <w:sz w:val="24"/>
+          <w:szCs w:val="24"/>
+        </w:rPr>
+        <w:t xml:space="preserve">4.2、 禁止拉杆未锁定前供给压滤液 ; </w:t>
+      </w:r>
+    </w:p>
+    <w:p>
+      <w:pPr>
+        <w:spacing w:after="0" w:line="360" w:lineRule="auto"/>
+        <w:ind w:left="482"/>
+        <w:rPr>
+          <w:rFonts w:asciiTheme="minorEastAsia" w:eastAsiaTheme="minorEastAsia" w:hAnsiTheme="minorEastAsia" w:cstheme="minorEastAsia"/>
+          <w:b/>
+          <w:sz w:val="24"/>
+          <w:szCs w:val="24"/>
+        </w:rPr>
+      </w:pPr>
+      <w:r>
+        <w:rPr>
+          <w:rFonts w:asciiTheme="minorEastAsia" w:eastAsiaTheme="minorEastAsia" w:hAnsiTheme="minorEastAsia" w:cstheme="minorEastAsia"/>
+          <w:b/>
+          <w:bCs/>
+          <w:sz w:val="24"/>
+          <w:szCs w:val="24"/>
+        </w:rPr>
+        <w:t>4.3、 场地应保持清洁卫生、防止滑倒、人离开前必须关掉总电源</w:t>
+      </w:r>
+    </w:p>
+    <w:p>
+      <w:pPr>
+        <w:spacing w:after="0" w:line="360" w:lineRule="auto"/>
+        <w:rPr>
+          <w:rFonts w:asciiTheme="minorEastAsia" w:eastAsiaTheme="minorEastAsia" w:hAnsiTheme="minorEastAsia" w:cstheme="minorEastAsia"/>
+          <w:b/>
+          <w:sz w:val="24"/>
+          <w:szCs w:val="24"/>
+        </w:rPr>
+      </w:pPr>
+    </w:p>
+    <w:p>
+      <w:pPr>
+        <w:spacing w:after="0" w:line="360" w:lineRule="auto"/>
+        <w:rPr>
+          <w:rFonts w:asciiTheme="minorEastAsia" w:eastAsiaTheme="minorEastAsia" w:hAnsiTheme="minorEastAsia" w:cstheme="minorEastAsia"/>
+          <w:b/>
+          <w:sz w:val="24"/>
+          <w:szCs w:val="24"/>
+        </w:rPr>
+      </w:pPr>
+    </w:p>
+    <w:p>
+      <w:pPr>
+        <w:spacing w:after="0" w:line="360" w:lineRule="auto"/>
+        <w:rPr>
+          <w:rFonts w:asciiTheme="minorEastAsia" w:eastAsiaTheme="minorEastAsia" w:hAnsiTheme="minorEastAsia" w:cstheme="minorEastAsia"/>
+          <w:b/>
+          <w:sz w:val="24"/>
+          <w:szCs w:val="24"/>
+        </w:rPr>
+      </w:pPr>
+    </w:p>
+    <w:p>
+      <w:pPr>
+        <w:spacing w:after="0" w:line="360" w:lineRule="auto"/>
+        <w:rPr>
+          <w:rFonts w:asciiTheme="minorEastAsia" w:eastAsiaTheme="minorEastAsia" w:hAnsiTheme="minorEastAsia" w:cstheme="minorEastAsia"/>
+          <w:b/>
+          <w:sz w:val="24"/>
+          <w:szCs w:val="24"/>
+        </w:rPr>
+      </w:pPr>
+    </w:p>
+    <w:p>
+      <w:pPr>
+        <w:spacing w:after="0" w:line="360" w:lineRule="auto"/>
+        <w:rPr>
+          <w:rFonts w:asciiTheme="minorEastAsia" w:eastAsiaTheme="minorEastAsia" w:hAnsiTheme="minorEastAsia" w:cstheme="minorEastAsia"/>
+          <w:b/>
+          <w:sz w:val="24"/>
+          <w:szCs w:val="24"/>
+        </w:rPr>
+      </w:pPr>
+    </w:p>
+    <w:p>
+      <w:pPr>
+        <w:spacing w:after="0" w:line="360" w:lineRule="auto"/>
+        <w:rPr>
+          <w:rFonts w:asciiTheme="minorEastAsia" w:eastAsiaTheme="minorEastAsia" w:hAnsiTheme="minorEastAsia" w:cstheme="minorEastAsia"/>
+          <w:b/>
+          <w:sz w:val="24"/>
+          <w:szCs w:val="24"/>
+        </w:rPr>
+      </w:pPr>
+    </w:p>
+    <w:p>
+      <w:pPr>
+        <w:spacing w:after="0" w:line="360" w:lineRule="auto"/>
+        <w:rPr>
+          <w:rFonts w:asciiTheme="minorEastAsia" w:eastAsiaTheme="minorEastAsia" w:hAnsiTheme="minorEastAsia" w:cstheme="minorEastAsia"/>
+          <w:b/>
+          <w:sz w:val="24"/>
+          <w:szCs w:val="24"/>
+        </w:rPr>
+      </w:pPr>
+    </w:p>
+    <w:p>
+      <w:pPr>
+        <w:spacing w:after="0" w:line="360" w:lineRule="auto"/>
+        <w:rPr>
+          <w:rFonts w:asciiTheme="minorEastAsia" w:eastAsiaTheme="minorEastAsia" w:hAnsiTheme="minorEastAsia" w:cstheme="minorEastAsia"/>
+          <w:b/>
+          <w:sz w:val="24"/>
+          <w:szCs w:val="24"/>
+        </w:rPr>
+      </w:pPr>
+    </w:p>
+    <w:p>
+      <w:pPr>
+        <w:spacing w:after="0" w:line="360" w:lineRule="auto"/>
+        <w:rPr>
+          <w:rFonts w:asciiTheme="minorEastAsia" w:eastAsiaTheme="minorEastAsia" w:hAnsiTheme="minorEastAsia" w:cstheme="minorEastAsia"/>
+          <w:b/>
+          <w:sz w:val="24"/>
+          <w:szCs w:val="24"/>
+        </w:rPr>
+      </w:pPr>
+    </w:p>
+    <w:p>
+      <w:pPr>
+        <w:spacing w:after="0" w:line="360" w:lineRule="auto"/>
+        <w:rPr>
+          <w:rFonts w:asciiTheme="minorEastAsia" w:eastAsiaTheme="minorEastAsia" w:hAnsiTheme="minorEastAsia" w:cstheme="minorEastAsia"/>
+          <w:b/>
+          <w:sz w:val="24"/>
+          <w:szCs w:val="24"/>
+        </w:rPr>
+      </w:pPr>
+    </w:p>
+    <w:p>
+      <w:pPr>
+        <w:spacing w:after="0" w:line="360" w:lineRule="auto"/>
+        <w:rPr>
+          <w:rFonts w:asciiTheme="minorEastAsia" w:eastAsiaTheme="minorEastAsia" w:hAnsiTheme="minorEastAsia" w:cstheme="minorEastAsia"/>
+          <w:b/>
+          <w:sz w:val="24"/>
+          <w:szCs w:val="24"/>
+        </w:rPr>
+      </w:pPr>
+    </w:p>
+    <w:p>
+      <w:pPr>
+        <w:spacing w:after="0" w:line="360" w:lineRule="auto"/>
+        <w:rPr>
+          <w:rFonts w:asciiTheme="minorEastAsia" w:eastAsiaTheme="minorEastAsia" w:hAnsiTheme="minorEastAsia" w:cstheme="minorEastAsia"/>
+          <w:b/>
+          <w:sz w:val="24"/>
+          <w:szCs w:val="24"/>
+        </w:rPr>
+      </w:pPr>
+    </w:p>
+    <w:p>
+      <w:pPr>
+        <w:spacing w:after="0" w:line="360" w:lineRule="auto"/>
+        <w:rPr>
+          <w:rFonts w:asciiTheme="minorEastAsia" w:eastAsiaTheme="minorEastAsia" w:hAnsiTheme="minorEastAsia" w:cstheme="minorEastAsia"/>
+          <w:b/>
+          <w:sz w:val="24"/>
+          <w:szCs w:val="24"/>
+        </w:rPr>
+      </w:pPr>
+    </w:p>
+    <w:p>
+      <w:pPr>
+        <w:spacing w:after="0" w:line="360" w:lineRule="auto"/>
+        <w:rPr>
+          <w:rFonts w:asciiTheme="minorEastAsia" w:eastAsiaTheme="minorEastAsia" w:hAnsiTheme="minorEastAsia" w:cstheme="minorEastAsia"/>
+          <w:b/>
+          <w:sz w:val="24"/>
+          <w:szCs w:val="24"/>
+        </w:rPr>
+      </w:pPr>
+    </w:p>
+    <w:p>
+      <w:pPr>
+        <w:spacing w:after="0" w:line="360" w:lineRule="auto"/>
+        <w:rPr>
+          <w:rFonts w:asciiTheme="minorEastAsia" w:eastAsiaTheme="minorEastAsia" w:hAnsiTheme="minorEastAsia" w:cstheme="minorEastAsia"/>
+          <w:b/>
+          <w:sz w:val="24"/>
+          <w:szCs w:val="24"/>
+        </w:rPr>
+      </w:pPr>
+    </w:p>
+    <w:p>
+      <w:pPr>
+        <w:spacing w:line="360" w:lineRule="auto"/>
+        <w:jc w:val="center"/>
+        <w:rPr>
+          <w:rFonts w:asciiTheme="minorEastAsia" w:eastAsiaTheme="minorEastAsia" w:hAnsiTheme="minorEastAsia" w:cstheme="minorEastAsia"/>
+          <w:b/>
+          <w:sz w:val="28"/>
+          <w:szCs w:val="28"/>
+        </w:rPr>
+      </w:pPr>
+      <w:r>
+        <w:rPr>
+          <w:rFonts w:asciiTheme="minorEastAsia" w:eastAsiaTheme="minorEastAsia" w:hAnsiTheme="minorEastAsia" w:cstheme="minorEastAsia"/>
+          <w:b/>
+          <w:sz w:val="28"/>
+          <w:szCs w:val="28"/>
+        </w:rPr>
+        <w:lastRenderedPageBreak/>
+        <w:t>超声波清洗机安全操作规程</w:t>
+      </w:r>
+    </w:p>
+    <w:p>
+      <w:pPr>
+        <w:spacing w:after="0" w:line="360" w:lineRule="auto"/>
+        <w:jc w:val="right"/>
+        <w:rPr>
+          <w:rFonts w:asciiTheme="minorEastAsia" w:eastAsiaTheme="minorEastAsia" w:hAnsiTheme="minorEastAsia" w:cstheme="minorEastAsia"/>
+          <w:bCs/>
+          <w:sz w:val="24"/>
+          <w:szCs w:val="24"/>
+        </w:rPr>
+      </w:pPr>
+      <w:r>
+        <w:rPr>
+          <w:rFonts w:asciiTheme="minorEastAsia" w:eastAsiaTheme="minorEastAsia" w:hAnsiTheme="minorEastAsia" w:cs="宋体" w:hint="eastAsia"/>
+          <w:b/>
+          <w:sz w:val="24"/>
+          <w:szCs w:val="24"/>
+        </w:rPr>
+        <w:t>SRWHGX/AQB3-0201-2020</w:t>
+      </w:r>
+    </w:p>
+    <w:p>
+      <w:pPr>
+        <w:pStyle w:val="ac"/>
+        <w:spacing w:after="0" w:line="360" w:lineRule="auto"/>
+        <w:ind w:left="842" w:firstLineChars="0" w:firstLine="0"/>
+        <w:rPr>
+          <w:rFonts w:asciiTheme="minorEastAsia" w:eastAsiaTheme="minorEastAsia" w:hAnsiTheme="minorEastAsia" w:cstheme="minorEastAsia"/>
+          <w:b/>
+          <w:bCs/>
+          <w:sz w:val="24"/>
+          <w:szCs w:val="24"/>
+        </w:rPr>
+      </w:pPr>
+      <w:r>
+        <w:rPr>
+          <w:rFonts w:asciiTheme="minorEastAsia" w:eastAsiaTheme="minorEastAsia" w:hAnsiTheme="minorEastAsia" w:cstheme="minorEastAsia"/>
+          <w:b/>
+          <w:bCs/>
+          <w:sz w:val="24"/>
+          <w:szCs w:val="24"/>
+        </w:rPr>
+        <w:t xml:space="preserve">一、目的 本规程用于指导操作者正确操作和使用设备。 </w:t>
+      </w:r>
+    </w:p>
+    <w:p>
+      <w:pPr>
+        <w:pStyle w:val="ac"/>
+        <w:spacing w:after="0" w:line="360" w:lineRule="auto"/>
+        <w:ind w:left="842" w:firstLineChars="0" w:firstLine="0"/>
+        <w:rPr>
+          <w:rFonts w:asciiTheme="minorEastAsia" w:eastAsiaTheme="minorEastAsia" w:hAnsiTheme="minorEastAsia" w:cstheme="minorEastAsia"/>
+          <w:b/>
+          <w:bCs/>
+          <w:sz w:val="24"/>
+          <w:szCs w:val="24"/>
+        </w:rPr>
+      </w:pPr>
+      <w:r>
+        <w:rPr>
+          <w:rFonts w:asciiTheme="minorEastAsia" w:eastAsiaTheme="minorEastAsia" w:hAnsiTheme="minorEastAsia" w:cstheme="minorEastAsia"/>
+          <w:b/>
+          <w:bCs/>
+          <w:sz w:val="24"/>
+          <w:szCs w:val="24"/>
+        </w:rPr>
+        <w:t>二、适用范围 本规程适用于指导本公司超声波清洗机的安全操作。 三、操作规程</w:t>
+      </w:r>
+    </w:p>
+    <w:p>
+      <w:pPr>
+        <w:pStyle w:val="ac"/>
+        <w:spacing w:after="0" w:line="360" w:lineRule="auto"/>
+        <w:ind w:left="842" w:firstLineChars="0" w:firstLine="0"/>
+        <w:rPr>
+          <w:rFonts w:asciiTheme="minorEastAsia" w:eastAsiaTheme="minorEastAsia" w:hAnsiTheme="minorEastAsia" w:cstheme="minorEastAsia"/>
+          <w:b/>
+          <w:bCs/>
+          <w:sz w:val="24"/>
+          <w:szCs w:val="24"/>
+        </w:rPr>
+      </w:pPr>
+      <w:r>
+        <w:rPr>
+          <w:rFonts w:asciiTheme="minorEastAsia" w:eastAsiaTheme="minorEastAsia" w:hAnsiTheme="minorEastAsia" w:cstheme="minorEastAsia"/>
+          <w:b/>
+          <w:bCs/>
+          <w:sz w:val="24"/>
+          <w:szCs w:val="24"/>
+        </w:rPr>
+        <w:t>1. 超声波清洗机操作者必须经过培训，掌握设备性能和操作技术 后，才能上岗作业。</w:t>
+      </w:r>
+    </w:p>
+    <w:p>
+      <w:pPr>
+        <w:pStyle w:val="ac"/>
+        <w:spacing w:after="0" w:line="360" w:lineRule="auto"/>
+        <w:ind w:left="842" w:firstLineChars="0" w:firstLine="0"/>
+        <w:rPr>
+          <w:rFonts w:asciiTheme="minorEastAsia" w:eastAsiaTheme="minorEastAsia" w:hAnsiTheme="minorEastAsia" w:cstheme="minorEastAsia"/>
+          <w:b/>
+          <w:bCs/>
+          <w:sz w:val="24"/>
+          <w:szCs w:val="24"/>
+        </w:rPr>
+      </w:pPr>
+      <w:r>
+        <w:rPr>
+          <w:rFonts w:asciiTheme="minorEastAsia" w:eastAsiaTheme="minorEastAsia" w:hAnsiTheme="minorEastAsia" w:cstheme="minorEastAsia"/>
+          <w:b/>
+          <w:bCs/>
+          <w:sz w:val="24"/>
+          <w:szCs w:val="24"/>
+        </w:rPr>
+        <w:t xml:space="preserve">2. 开机前应先检查电源、开关、指示灯、指示表、防护罩等是否正 常，机器是否有漏液现象，保证各清洗槽清洁。 </w:t>
+      </w:r>
+    </w:p>
+    <w:p>
+      <w:pPr>
+        <w:pStyle w:val="ac"/>
+        <w:spacing w:after="0" w:line="360" w:lineRule="auto"/>
+        <w:ind w:left="842" w:firstLineChars="0" w:firstLine="0"/>
+        <w:rPr>
+          <w:rFonts w:asciiTheme="minorEastAsia" w:eastAsiaTheme="minorEastAsia" w:hAnsiTheme="minorEastAsia" w:cstheme="minorEastAsia"/>
+          <w:b/>
+          <w:bCs/>
+          <w:sz w:val="24"/>
+          <w:szCs w:val="24"/>
+        </w:rPr>
+      </w:pPr>
+      <w:r>
+        <w:rPr>
+          <w:rFonts w:asciiTheme="minorEastAsia" w:eastAsiaTheme="minorEastAsia" w:hAnsiTheme="minorEastAsia" w:cstheme="minorEastAsia"/>
+          <w:b/>
+          <w:bCs/>
+          <w:sz w:val="24"/>
+          <w:szCs w:val="24"/>
+        </w:rPr>
+        <w:t xml:space="preserve">3. 清洗槽中无清洗液时切勿开机，以免损坏超声波系统。 </w:t>
+      </w:r>
+    </w:p>
+    <w:p>
+      <w:pPr>
+        <w:pStyle w:val="ac"/>
+        <w:spacing w:after="0" w:line="360" w:lineRule="auto"/>
+        <w:ind w:left="842" w:firstLineChars="0" w:firstLine="0"/>
+        <w:rPr>
+          <w:rFonts w:asciiTheme="minorEastAsia" w:eastAsiaTheme="minorEastAsia" w:hAnsiTheme="minorEastAsia" w:cstheme="minorEastAsia"/>
+          <w:b/>
+          <w:bCs/>
+          <w:sz w:val="24"/>
+          <w:szCs w:val="24"/>
+        </w:rPr>
+      </w:pPr>
+      <w:r>
+        <w:rPr>
+          <w:rFonts w:asciiTheme="minorEastAsia" w:eastAsiaTheme="minorEastAsia" w:hAnsiTheme="minorEastAsia" w:cstheme="minorEastAsia"/>
+          <w:b/>
+          <w:bCs/>
+          <w:sz w:val="24"/>
+          <w:szCs w:val="24"/>
+        </w:rPr>
+        <w:t xml:space="preserve">4. 在超声波清洗过程中必须带上绝缘手套和口罩。 </w:t>
+      </w:r>
+    </w:p>
+    <w:p>
+      <w:pPr>
+        <w:pStyle w:val="ac"/>
+        <w:spacing w:after="0" w:line="360" w:lineRule="auto"/>
+        <w:ind w:left="842" w:firstLineChars="0" w:firstLine="0"/>
+        <w:rPr>
+          <w:rFonts w:asciiTheme="minorEastAsia" w:eastAsiaTheme="minorEastAsia" w:hAnsiTheme="minorEastAsia" w:cstheme="minorEastAsia"/>
+          <w:b/>
+          <w:bCs/>
+          <w:sz w:val="24"/>
+          <w:szCs w:val="24"/>
+        </w:rPr>
+      </w:pPr>
+      <w:r>
+        <w:rPr>
+          <w:rFonts w:asciiTheme="minorEastAsia" w:eastAsiaTheme="minorEastAsia" w:hAnsiTheme="minorEastAsia" w:cstheme="minorEastAsia"/>
+          <w:b/>
+          <w:bCs/>
+          <w:sz w:val="24"/>
+          <w:szCs w:val="24"/>
+        </w:rPr>
+        <w:t xml:space="preserve">5. 放入清洗液和工件，关闭防护罩。设置温度、时间、电流等清洗 参数，打开工作电源，查看超声波工作是否正常。 </w:t>
+      </w:r>
+    </w:p>
+    <w:p>
+      <w:pPr>
+        <w:pStyle w:val="ac"/>
+        <w:spacing w:after="0" w:line="360" w:lineRule="auto"/>
+        <w:ind w:left="842" w:firstLineChars="0" w:firstLine="0"/>
+        <w:rPr>
+          <w:rFonts w:asciiTheme="minorEastAsia" w:eastAsiaTheme="minorEastAsia" w:hAnsiTheme="minorEastAsia" w:cstheme="minorEastAsia"/>
+          <w:b/>
+          <w:bCs/>
+          <w:sz w:val="24"/>
+          <w:szCs w:val="24"/>
+        </w:rPr>
+      </w:pPr>
+      <w:r>
+        <w:rPr>
+          <w:rFonts w:asciiTheme="minorEastAsia" w:eastAsiaTheme="minorEastAsia" w:hAnsiTheme="minorEastAsia" w:cstheme="minorEastAsia"/>
+          <w:b/>
+          <w:bCs/>
+          <w:sz w:val="24"/>
+          <w:szCs w:val="24"/>
+        </w:rPr>
+        <w:t xml:space="preserve">6. 工件应放在清洗篮中清洗，避免直接放在槽底，以免影响清洗效 果。 </w:t>
+      </w:r>
+    </w:p>
+    <w:p>
+      <w:pPr>
+        <w:pStyle w:val="ac"/>
+        <w:spacing w:after="0" w:line="360" w:lineRule="auto"/>
+        <w:ind w:left="842" w:firstLineChars="0" w:firstLine="0"/>
+        <w:rPr>
+          <w:rFonts w:asciiTheme="minorEastAsia" w:eastAsiaTheme="minorEastAsia" w:hAnsiTheme="minorEastAsia" w:cstheme="minorEastAsia"/>
+          <w:b/>
+          <w:bCs/>
+          <w:sz w:val="24"/>
+          <w:szCs w:val="24"/>
+        </w:rPr>
+      </w:pPr>
+      <w:r>
+        <w:rPr>
+          <w:rFonts w:asciiTheme="minorEastAsia" w:eastAsiaTheme="minorEastAsia" w:hAnsiTheme="minorEastAsia" w:cstheme="minorEastAsia"/>
+          <w:b/>
+          <w:bCs/>
+          <w:sz w:val="24"/>
+          <w:szCs w:val="24"/>
+        </w:rPr>
+        <w:t xml:space="preserve">7. 在清洗工件的过程中， 禁止打开防护罩， 禁止将手伸入清洗液中。 8. 将清洗完毕的产品整齐有序的放入周转托盘中。防止工件在上下 料及清洗过程中划伤表面。 </w:t>
+      </w:r>
+    </w:p>
+    <w:p>
+      <w:pPr>
+        <w:pStyle w:val="ac"/>
+        <w:spacing w:after="0" w:line="360" w:lineRule="auto"/>
+        <w:ind w:left="842" w:firstLineChars="0" w:firstLine="0"/>
+        <w:rPr>
+          <w:rFonts w:asciiTheme="minorEastAsia" w:eastAsiaTheme="minorEastAsia" w:hAnsiTheme="minorEastAsia" w:cstheme="minorEastAsia"/>
+          <w:b/>
+          <w:bCs/>
+          <w:sz w:val="24"/>
+          <w:szCs w:val="24"/>
+        </w:rPr>
+      </w:pPr>
+      <w:r>
+        <w:rPr>
+          <w:rFonts w:asciiTheme="minorEastAsia" w:eastAsiaTheme="minorEastAsia" w:hAnsiTheme="minorEastAsia" w:cstheme="minorEastAsia"/>
+          <w:b/>
+          <w:bCs/>
+          <w:sz w:val="24"/>
+          <w:szCs w:val="24"/>
+        </w:rPr>
+        <w:t xml:space="preserve">9. 在清洗过程中如有异常现象，应立即停机检查。排除故障后，方 可正常生产。 </w:t>
+      </w:r>
+    </w:p>
+    <w:p>
+      <w:pPr>
+        <w:pStyle w:val="ac"/>
+        <w:spacing w:after="0" w:line="360" w:lineRule="auto"/>
+        <w:ind w:left="842" w:firstLineChars="0" w:firstLine="0"/>
+        <w:rPr>
+          <w:rFonts w:asciiTheme="minorEastAsia" w:eastAsiaTheme="minorEastAsia" w:hAnsiTheme="minorEastAsia" w:cstheme="minorEastAsia"/>
+          <w:b/>
+          <w:bCs/>
+          <w:sz w:val="24"/>
+          <w:szCs w:val="24"/>
+        </w:rPr>
+      </w:pPr>
+      <w:r>
+        <w:rPr>
+          <w:rFonts w:asciiTheme="minorEastAsia" w:eastAsiaTheme="minorEastAsia" w:hAnsiTheme="minorEastAsia" w:cstheme="minorEastAsia"/>
+          <w:b/>
+          <w:bCs/>
+          <w:sz w:val="24"/>
+          <w:szCs w:val="24"/>
+        </w:rPr>
+        <w:t xml:space="preserve">10. 清洗液必须定期更换，以确保清洗后的产品能满足工艺要求。 </w:t>
+      </w:r>
+    </w:p>
+    <w:p>
+      <w:pPr>
+        <w:pStyle w:val="ac"/>
+        <w:spacing w:after="0" w:line="360" w:lineRule="auto"/>
+        <w:ind w:left="842" w:firstLineChars="0" w:firstLine="0"/>
+        <w:rPr>
+          <w:rFonts w:asciiTheme="minorEastAsia" w:eastAsiaTheme="minorEastAsia" w:hAnsiTheme="minorEastAsia" w:cstheme="minorEastAsia"/>
+          <w:b/>
+          <w:bCs/>
+          <w:sz w:val="24"/>
+          <w:szCs w:val="24"/>
+        </w:rPr>
+      </w:pPr>
+      <w:r>
+        <w:rPr>
+          <w:rFonts w:asciiTheme="minorEastAsia" w:eastAsiaTheme="minorEastAsia" w:hAnsiTheme="minorEastAsia" w:cstheme="minorEastAsia"/>
+          <w:b/>
+          <w:bCs/>
+          <w:sz w:val="24"/>
+          <w:szCs w:val="24"/>
+        </w:rPr>
+        <w:t xml:space="preserve">11. 清洗完成后，必须切断电源，防止事故发生。清理设备上的污 物，保证机器清洁。作好点检记录。 </w:t>
+      </w:r>
+    </w:p>
+    <w:p>
+      <w:pPr>
+        <w:pStyle w:val="ac"/>
+        <w:spacing w:after="0" w:line="360" w:lineRule="auto"/>
+        <w:ind w:left="842" w:firstLineChars="0" w:firstLine="0"/>
+        <w:rPr>
+          <w:rFonts w:asciiTheme="minorEastAsia" w:eastAsiaTheme="minorEastAsia" w:hAnsiTheme="minorEastAsia" w:cstheme="minorEastAsia"/>
+          <w:b/>
+          <w:bCs/>
+          <w:sz w:val="24"/>
+          <w:szCs w:val="24"/>
+        </w:rPr>
+      </w:pPr>
+      <w:r>
+        <w:rPr>
+          <w:rFonts w:asciiTheme="minorEastAsia" w:eastAsiaTheme="minorEastAsia" w:hAnsiTheme="minorEastAsia" w:cstheme="minorEastAsia"/>
+          <w:b/>
+          <w:bCs/>
+          <w:sz w:val="24"/>
+          <w:szCs w:val="24"/>
+        </w:rPr>
+        <w:t xml:space="preserve">12. 零件封装前必须空冷至室温后才可封装。 </w:t>
+      </w:r>
+    </w:p>
+    <w:p>
+      <w:pPr>
+        <w:pStyle w:val="ac"/>
+        <w:spacing w:after="0" w:line="360" w:lineRule="auto"/>
+        <w:ind w:left="842" w:firstLineChars="0" w:firstLine="0"/>
+        <w:rPr>
+          <w:rFonts w:asciiTheme="minorEastAsia" w:eastAsiaTheme="minorEastAsia" w:hAnsiTheme="minorEastAsia" w:cstheme="minorEastAsia"/>
+          <w:b/>
+          <w:bCs/>
+          <w:sz w:val="24"/>
+          <w:szCs w:val="24"/>
+        </w:rPr>
+      </w:pPr>
+      <w:r>
+        <w:rPr>
+          <w:rFonts w:asciiTheme="minorEastAsia" w:eastAsiaTheme="minorEastAsia" w:hAnsiTheme="minorEastAsia" w:cstheme="minorEastAsia"/>
+          <w:b/>
+          <w:bCs/>
+          <w:sz w:val="24"/>
+          <w:szCs w:val="24"/>
+        </w:rPr>
+        <w:t xml:space="preserve">13. 若溶剂的沸点低于 40℃，清洗机停止工作 12 小时以上时， 或溶 剂的沸点高于 40℃，清洗机停止工作 24 小时以上时，应将溶剂用隔 膜泵抽出放回溶剂罐中密封保存。 </w:t>
+      </w:r>
+    </w:p>
+    <w:p>
+      <w:pPr>
+        <w:pStyle w:val="ac"/>
+        <w:spacing w:after="0" w:line="360" w:lineRule="auto"/>
+        <w:ind w:left="842" w:firstLineChars="0" w:firstLine="0"/>
+        <w:rPr>
+          <w:rFonts w:asciiTheme="minorEastAsia" w:eastAsiaTheme="minorEastAsia" w:hAnsiTheme="minorEastAsia" w:cstheme="minorEastAsia"/>
+          <w:b/>
+          <w:bCs/>
+          <w:sz w:val="24"/>
+          <w:szCs w:val="24"/>
+        </w:rPr>
+      </w:pPr>
+      <w:r>
+        <w:rPr>
+          <w:rFonts w:asciiTheme="minorEastAsia" w:eastAsiaTheme="minorEastAsia" w:hAnsiTheme="minorEastAsia" w:cstheme="minorEastAsia"/>
+          <w:b/>
+          <w:bCs/>
+          <w:sz w:val="24"/>
+          <w:szCs w:val="24"/>
+        </w:rPr>
+        <w:t>14. 超声波清洗机周边严禁抽烟、明火，不得存放易燃、易爆物品， 做好防火措施。</w:t>
+      </w:r>
+    </w:p>
+    <w:p>
+      <w:pPr>
+        <w:spacing w:line="360" w:lineRule="auto"/>
+        <w:jc w:val="center"/>
+        <w:rPr>
+          <w:rFonts w:asciiTheme="minorEastAsia" w:eastAsiaTheme="minorEastAsia" w:hAnsiTheme="minorEastAsia" w:cstheme="minorEastAsia"/>
+          <w:b/>
+          <w:sz w:val="28"/>
+          <w:szCs w:val="28"/>
+        </w:rPr>
+      </w:pPr>
+      <w:r>
+        <w:rPr>
+          <w:rFonts w:asciiTheme="minorEastAsia" w:eastAsiaTheme="minorEastAsia" w:hAnsiTheme="minorEastAsia" w:cstheme="minorEastAsia" w:hint="eastAsia"/>
+          <w:b/>
+          <w:sz w:val="28"/>
+          <w:szCs w:val="28"/>
+        </w:rPr>
+        <w:lastRenderedPageBreak/>
+        <w:t>LED紫外照度计安全操作规程</w:t>
+      </w:r>
+    </w:p>
+    <w:p>
+      <w:pPr>
+        <w:spacing w:after="0" w:line="360" w:lineRule="auto"/>
+        <w:jc w:val="right"/>
+        <w:rPr>
+          <w:rFonts w:asciiTheme="minorEastAsia" w:eastAsiaTheme="minorEastAsia" w:hAnsiTheme="minorEastAsia" w:cstheme="minorEastAsia"/>
+          <w:bCs/>
+          <w:sz w:val="24"/>
+          <w:szCs w:val="24"/>
+        </w:rPr>
+      </w:pPr>
+      <w:r>
+        <w:rPr>
+          <w:rFonts w:asciiTheme="minorEastAsia" w:eastAsiaTheme="minorEastAsia" w:hAnsiTheme="minorEastAsia" w:cs="宋体" w:hint="eastAsia"/>
+          <w:b/>
+          <w:sz w:val="24"/>
+          <w:szCs w:val="24"/>
+        </w:rPr>
+        <w:t>SRWHGX/AQB3-0201-2020</w:t>
+      </w:r>
+    </w:p>
+    <w:p>
+      <w:pPr>
+        <w:spacing w:after="0" w:line="360" w:lineRule="auto"/>
+        <w:ind w:firstLineChars="174" w:firstLine="419"/>
+        <w:rPr>
+          <w:rFonts w:asciiTheme="minorEastAsia" w:eastAsiaTheme="minorEastAsia" w:hAnsiTheme="minorEastAsia" w:cstheme="minorEastAsia"/>
+          <w:b/>
+          <w:bCs/>
+          <w:sz w:val="24"/>
+          <w:szCs w:val="24"/>
+        </w:rPr>
+      </w:pPr>
+      <w:r>
+        <w:rPr>
+          <w:rFonts w:asciiTheme="minorEastAsia" w:eastAsiaTheme="minorEastAsia" w:hAnsiTheme="minorEastAsia" w:cstheme="minorEastAsia" w:hint="eastAsia"/>
+          <w:b/>
+          <w:bCs/>
+          <w:sz w:val="24"/>
+          <w:szCs w:val="24"/>
+        </w:rPr>
+        <w:t>一、紫外照度计的使用方法</w:t>
+      </w:r>
+    </w:p>
+    <w:p>
+      <w:pPr>
+        <w:pStyle w:val="ac"/>
+        <w:spacing w:after="0" w:line="360" w:lineRule="auto"/>
+        <w:ind w:left="842" w:firstLineChars="0" w:firstLine="0"/>
+        <w:rPr>
+          <w:rFonts w:asciiTheme="minorEastAsia" w:eastAsiaTheme="minorEastAsia" w:hAnsiTheme="minorEastAsia" w:cstheme="minorEastAsia"/>
+          <w:b/>
+          <w:bCs/>
+          <w:sz w:val="24"/>
+          <w:szCs w:val="24"/>
+        </w:rPr>
+      </w:pPr>
+      <w:r>
+        <w:rPr>
+          <w:rFonts w:asciiTheme="minorEastAsia" w:eastAsiaTheme="minorEastAsia" w:hAnsiTheme="minorEastAsia" w:cstheme="minorEastAsia" w:hint="eastAsia"/>
+          <w:b/>
+          <w:bCs/>
+          <w:sz w:val="24"/>
+          <w:szCs w:val="24"/>
+        </w:rPr>
+        <w:t>1．参数设置</w:t>
+      </w:r>
+      <w:r>
+        <w:rPr>
+          <w:rFonts w:asciiTheme="minorEastAsia" w:eastAsiaTheme="minorEastAsia" w:hAnsiTheme="minorEastAsia" w:cstheme="minorEastAsia" w:hint="eastAsia"/>
+          <w:b/>
+          <w:bCs/>
+          <w:sz w:val="24"/>
+          <w:szCs w:val="24"/>
+        </w:rPr>
+        <w:br/>
+        <w:t>在关机状态下，长按“开机"键，进入设置模式。选择是否自动关机（ AUTO OFF ： ON/OFF）：短按"查询"键。</w:t>
+      </w:r>
+    </w:p>
+    <w:p>
+      <w:pPr>
+        <w:pStyle w:val="ac"/>
+        <w:spacing w:after="0" w:line="360" w:lineRule="auto"/>
+        <w:ind w:left="842" w:firstLineChars="0" w:firstLine="0"/>
+        <w:rPr>
+          <w:rFonts w:asciiTheme="minorEastAsia" w:eastAsiaTheme="minorEastAsia" w:hAnsiTheme="minorEastAsia" w:cstheme="minorEastAsia"/>
+          <w:b/>
+          <w:bCs/>
+          <w:sz w:val="24"/>
+          <w:szCs w:val="24"/>
+        </w:rPr>
+      </w:pPr>
+      <w:r>
+        <w:rPr>
+          <w:rFonts w:asciiTheme="minorEastAsia" w:eastAsiaTheme="minorEastAsia" w:hAnsiTheme="minorEastAsia" w:cstheme="minorEastAsia" w:hint="eastAsia"/>
+          <w:b/>
+          <w:bCs/>
+          <w:sz w:val="24"/>
+          <w:szCs w:val="24"/>
+        </w:rPr>
+        <w:t>确认设置：短按"锁定"键。</w:t>
+      </w:r>
+      <w:r>
+        <w:rPr>
+          <w:rFonts w:asciiTheme="minorEastAsia" w:eastAsiaTheme="minorEastAsia" w:hAnsiTheme="minorEastAsia" w:cstheme="minorEastAsia" w:hint="eastAsia"/>
+          <w:b/>
+          <w:bCs/>
+          <w:sz w:val="24"/>
+          <w:szCs w:val="24"/>
+        </w:rPr>
+        <w:br/>
+        <w:t>设置完成，仪器进入到测量模式。</w:t>
+      </w:r>
+      <w:r>
+        <w:rPr>
+          <w:rFonts w:asciiTheme="minorEastAsia" w:eastAsiaTheme="minorEastAsia" w:hAnsiTheme="minorEastAsia" w:cstheme="minorEastAsia" w:hint="eastAsia"/>
+          <w:b/>
+          <w:bCs/>
+          <w:sz w:val="24"/>
+          <w:szCs w:val="24"/>
+        </w:rPr>
+        <w:br/>
+        <w:t>选择ON，仪器3分钟无操作，自动关机。</w:t>
+      </w:r>
+      <w:r>
+        <w:rPr>
+          <w:rFonts w:asciiTheme="minorEastAsia" w:eastAsiaTheme="minorEastAsia" w:hAnsiTheme="minorEastAsia" w:cstheme="minorEastAsia" w:hint="eastAsia"/>
+          <w:b/>
+          <w:bCs/>
+          <w:sz w:val="24"/>
+          <w:szCs w:val="24"/>
+        </w:rPr>
+        <w:br/>
+        <w:t>选择OFF, 仪器需要手动关机，不会自动关机。</w:t>
+      </w:r>
+    </w:p>
+    <w:p>
+      <w:pPr>
+        <w:pStyle w:val="ac"/>
+        <w:spacing w:after="0" w:line="360" w:lineRule="auto"/>
+        <w:ind w:left="842" w:firstLineChars="0" w:firstLine="0"/>
+        <w:rPr>
+          <w:rFonts w:asciiTheme="minorEastAsia" w:eastAsiaTheme="minorEastAsia" w:hAnsiTheme="minorEastAsia" w:cstheme="minorEastAsia"/>
+          <w:b/>
+          <w:bCs/>
+          <w:sz w:val="24"/>
+          <w:szCs w:val="24"/>
+        </w:rPr>
+      </w:pPr>
+      <w:r>
+        <w:rPr>
+          <w:rFonts w:asciiTheme="minorEastAsia" w:eastAsiaTheme="minorEastAsia" w:hAnsiTheme="minorEastAsia" w:cstheme="minorEastAsia" w:hint="eastAsia"/>
+          <w:b/>
+          <w:bCs/>
+          <w:sz w:val="24"/>
+          <w:szCs w:val="24"/>
+        </w:rPr>
+        <w:t>2．开机/关机</w:t>
+      </w:r>
+      <w:r>
+        <w:rPr>
+          <w:rFonts w:asciiTheme="minorEastAsia" w:eastAsiaTheme="minorEastAsia" w:hAnsiTheme="minorEastAsia" w:cstheme="minorEastAsia" w:hint="eastAsia"/>
+          <w:b/>
+          <w:bCs/>
+          <w:sz w:val="24"/>
+          <w:szCs w:val="24"/>
+        </w:rPr>
+        <w:br/>
+        <w:t>短按"开机"键执行开机/关机操作。</w:t>
+      </w:r>
+    </w:p>
+    <w:p>
+      <w:pPr>
+        <w:pStyle w:val="ac"/>
+        <w:spacing w:after="0" w:line="360" w:lineRule="auto"/>
+        <w:ind w:left="842" w:firstLineChars="0" w:firstLine="0"/>
+        <w:rPr>
+          <w:rFonts w:asciiTheme="minorEastAsia" w:eastAsiaTheme="minorEastAsia" w:hAnsiTheme="minorEastAsia" w:cstheme="minorEastAsia"/>
+          <w:b/>
+          <w:bCs/>
+          <w:sz w:val="24"/>
+          <w:szCs w:val="24"/>
+        </w:rPr>
+      </w:pPr>
+      <w:r>
+        <w:rPr>
+          <w:rFonts w:asciiTheme="minorEastAsia" w:eastAsiaTheme="minorEastAsia" w:hAnsiTheme="minorEastAsia" w:cstheme="minorEastAsia" w:hint="eastAsia"/>
+          <w:b/>
+          <w:bCs/>
+          <w:sz w:val="24"/>
+          <w:szCs w:val="24"/>
+        </w:rPr>
+        <w:t>3．"锁定"按键</w:t>
+      </w:r>
+      <w:r>
+        <w:rPr>
+          <w:rFonts w:asciiTheme="minorEastAsia" w:eastAsiaTheme="minorEastAsia" w:hAnsiTheme="minorEastAsia" w:cstheme="minorEastAsia" w:hint="eastAsia"/>
+          <w:b/>
+          <w:bCs/>
+          <w:sz w:val="24"/>
+          <w:szCs w:val="24"/>
+        </w:rPr>
+        <w:br/>
+        <w:t>开机后，进入实时数据测量状态，同时显示最大值和当前值。短按"锁定"键，当前值在LCD上保持，最大值继续记录，并且保存当前最大值和当前值在历史记录中。再次按"锁定"键，取消HOLD功能，进入实时数据测量状态。</w:t>
+      </w:r>
+      <w:r>
+        <w:rPr>
+          <w:rFonts w:asciiTheme="minorEastAsia" w:eastAsiaTheme="minorEastAsia" w:hAnsiTheme="minorEastAsia" w:cstheme="minorEastAsia" w:hint="eastAsia"/>
+          <w:b/>
+          <w:bCs/>
+          <w:sz w:val="24"/>
+          <w:szCs w:val="24"/>
+        </w:rPr>
+        <w:br/>
+        <w:t>在测量模式，长按"锁定"键，保存最大值和当前值在历史记录中，并且清除最大值和当前值，开始新的测量。</w:t>
+      </w:r>
+    </w:p>
+    <w:p>
+      <w:pPr>
+        <w:pStyle w:val="ac"/>
+        <w:spacing w:after="0" w:line="360" w:lineRule="auto"/>
+        <w:ind w:left="842" w:firstLineChars="0" w:firstLine="0"/>
+        <w:rPr>
+          <w:rFonts w:asciiTheme="minorEastAsia" w:eastAsiaTheme="minorEastAsia" w:hAnsiTheme="minorEastAsia" w:cstheme="minorEastAsia"/>
+          <w:b/>
+          <w:bCs/>
+          <w:sz w:val="24"/>
+          <w:szCs w:val="24"/>
+        </w:rPr>
+      </w:pPr>
+      <w:r>
+        <w:rPr>
+          <w:rFonts w:asciiTheme="minorEastAsia" w:eastAsiaTheme="minorEastAsia" w:hAnsiTheme="minorEastAsia" w:cstheme="minorEastAsia" w:hint="eastAsia"/>
+          <w:b/>
+          <w:bCs/>
+          <w:sz w:val="24"/>
+          <w:szCs w:val="24"/>
+        </w:rPr>
+        <w:t>4．"查询"按键</w:t>
+      </w:r>
+      <w:r>
+        <w:rPr>
+          <w:rFonts w:asciiTheme="minorEastAsia" w:eastAsiaTheme="minorEastAsia" w:hAnsiTheme="minorEastAsia" w:cstheme="minorEastAsia" w:hint="eastAsia"/>
+          <w:b/>
+          <w:bCs/>
+          <w:sz w:val="24"/>
+          <w:szCs w:val="24"/>
+        </w:rPr>
+        <w:br/>
+        <w:t>记录查询键，查询存储的历史保持数据。</w:t>
+      </w:r>
+      <w:r>
+        <w:rPr>
+          <w:rFonts w:asciiTheme="minorEastAsia" w:eastAsiaTheme="minorEastAsia" w:hAnsiTheme="minorEastAsia" w:cstheme="minorEastAsia" w:hint="eastAsia"/>
+          <w:b/>
+          <w:bCs/>
+          <w:sz w:val="24"/>
+          <w:szCs w:val="24"/>
+        </w:rPr>
+        <w:br/>
+        <w:t>在HOLD状态下的数据自动存储到历史保持数据组中。</w:t>
+      </w:r>
+      <w:r>
+        <w:rPr>
+          <w:rFonts w:asciiTheme="minorEastAsia" w:eastAsiaTheme="minorEastAsia" w:hAnsiTheme="minorEastAsia" w:cstheme="minorEastAsia" w:hint="eastAsia"/>
+          <w:b/>
+          <w:bCs/>
+          <w:sz w:val="24"/>
+          <w:szCs w:val="24"/>
+        </w:rPr>
+        <w:br/>
+        <w:t>记录组中可以存储9组数据，超过9组数据时，自动删除最旧的记录值。</w:t>
+      </w:r>
+      <w:r>
+        <w:rPr>
+          <w:rFonts w:asciiTheme="minorEastAsia" w:eastAsiaTheme="minorEastAsia" w:hAnsiTheme="minorEastAsia" w:cstheme="minorEastAsia" w:hint="eastAsia"/>
+          <w:b/>
+          <w:bCs/>
+          <w:sz w:val="24"/>
+          <w:szCs w:val="24"/>
+        </w:rPr>
+        <w:br/>
+        <w:t>在记录查询状态下，长按"查询"键，清除所有记录值。</w:t>
+      </w:r>
+      <w:r>
+        <w:rPr>
+          <w:rFonts w:asciiTheme="minorEastAsia" w:eastAsiaTheme="minorEastAsia" w:hAnsiTheme="minorEastAsia" w:cstheme="minorEastAsia" w:hint="eastAsia"/>
+          <w:b/>
+          <w:bCs/>
+          <w:sz w:val="24"/>
+          <w:szCs w:val="24"/>
+        </w:rPr>
+        <w:br/>
+        <w:t>记录数据关机不丢失（更换电池时清除所有记录值）。</w:t>
+      </w:r>
+    </w:p>
+    <w:p>
+      <w:pPr>
+        <w:spacing w:after="0" w:line="360" w:lineRule="auto"/>
+        <w:ind w:firstLineChars="174" w:firstLine="419"/>
+        <w:rPr>
+          <w:rFonts w:asciiTheme="minorEastAsia" w:eastAsiaTheme="minorEastAsia" w:hAnsiTheme="minorEastAsia" w:cstheme="minorEastAsia"/>
+          <w:b/>
+          <w:bCs/>
+          <w:sz w:val="24"/>
+          <w:szCs w:val="24"/>
+        </w:rPr>
+      </w:pPr>
+      <w:r>
+        <w:rPr>
+          <w:rFonts w:asciiTheme="minorEastAsia" w:eastAsiaTheme="minorEastAsia" w:hAnsiTheme="minorEastAsia" w:cstheme="minorEastAsia" w:hint="eastAsia"/>
+          <w:b/>
+          <w:bCs/>
+          <w:sz w:val="24"/>
+          <w:szCs w:val="24"/>
+        </w:rPr>
+        <w:t>二、紫外照度计注意事项</w:t>
+      </w:r>
+    </w:p>
+    <w:p>
+      <w:pPr>
+        <w:pStyle w:val="ac"/>
+        <w:spacing w:after="0" w:line="360" w:lineRule="auto"/>
+        <w:ind w:left="842" w:firstLineChars="0" w:firstLine="0"/>
+        <w:rPr>
+          <w:rFonts w:asciiTheme="minorEastAsia" w:eastAsiaTheme="minorEastAsia" w:hAnsiTheme="minorEastAsia" w:cstheme="minorEastAsia"/>
+          <w:b/>
+          <w:bCs/>
+          <w:sz w:val="24"/>
+          <w:szCs w:val="24"/>
+        </w:rPr>
+      </w:pPr>
+      <w:r>
+        <w:rPr>
+          <w:rFonts w:asciiTheme="minorEastAsia" w:eastAsiaTheme="minorEastAsia" w:hAnsiTheme="minorEastAsia" w:cstheme="minorEastAsia" w:hint="eastAsia"/>
+          <w:b/>
+          <w:bCs/>
+          <w:sz w:val="24"/>
+          <w:szCs w:val="24"/>
+        </w:rPr>
+        <w:t>1. 仪器探头接收窗口正对紫外光源，即可获得当前测试点的紫外线辐射能功率密度，同时显示最大值（MAX）和当前值（RT）。</w:t>
+      </w:r>
+      <w:r>
+        <w:rPr>
+          <w:rFonts w:asciiTheme="minorEastAsia" w:eastAsiaTheme="minorEastAsia" w:hAnsiTheme="minorEastAsia" w:cstheme="minorEastAsia" w:hint="eastAsia"/>
+          <w:b/>
+          <w:bCs/>
+          <w:sz w:val="24"/>
+          <w:szCs w:val="24"/>
+        </w:rPr>
+        <w:br/>
+      </w:r>
+      <w:r>
+        <w:rPr>
+          <w:rFonts w:asciiTheme="minorEastAsia" w:eastAsiaTheme="minorEastAsia" w:hAnsiTheme="minorEastAsia" w:cstheme="minorEastAsia" w:hint="eastAsia"/>
+          <w:b/>
+          <w:bCs/>
+          <w:sz w:val="24"/>
+          <w:szCs w:val="24"/>
+        </w:rPr>
+        <w:lastRenderedPageBreak/>
+        <w:t>2. 仪器探头背部自带磁铁，可以吸附在铁板上，方便固定。</w:t>
+      </w:r>
+      <w:r>
+        <w:rPr>
+          <w:rFonts w:asciiTheme="minorEastAsia" w:eastAsiaTheme="minorEastAsia" w:hAnsiTheme="minorEastAsia" w:cstheme="minorEastAsia" w:hint="eastAsia"/>
+          <w:b/>
+          <w:bCs/>
+          <w:sz w:val="24"/>
+          <w:szCs w:val="24"/>
+        </w:rPr>
+        <w:br/>
+        <w:t>3. 不使用时，请按"开关机"键关机。</w:t>
+      </w:r>
+      <w:r>
+        <w:rPr>
+          <w:rFonts w:asciiTheme="minorEastAsia" w:eastAsiaTheme="minorEastAsia" w:hAnsiTheme="minorEastAsia" w:cstheme="minorEastAsia" w:hint="eastAsia"/>
+          <w:b/>
+          <w:bCs/>
+          <w:sz w:val="24"/>
+          <w:szCs w:val="24"/>
+        </w:rPr>
+        <w:br/>
+        <w:t>4. 避免与腐蚀性物品接触、远离高湿的环境。</w:t>
+      </w:r>
+      <w:r>
+        <w:rPr>
+          <w:rFonts w:asciiTheme="minorEastAsia" w:eastAsiaTheme="minorEastAsia" w:hAnsiTheme="minorEastAsia" w:cstheme="minorEastAsia" w:hint="eastAsia"/>
+          <w:b/>
+          <w:bCs/>
+          <w:sz w:val="24"/>
+          <w:szCs w:val="24"/>
+        </w:rPr>
+        <w:br/>
+        <w:t>5. 关机后请将其放入专用包装内，妥善保管。</w:t>
+      </w:r>
+      <w:r>
+        <w:rPr>
+          <w:rFonts w:asciiTheme="minorEastAsia" w:eastAsiaTheme="minorEastAsia" w:hAnsiTheme="minorEastAsia" w:cstheme="minorEastAsia" w:hint="eastAsia"/>
+          <w:b/>
+          <w:bCs/>
+          <w:sz w:val="24"/>
+          <w:szCs w:val="24"/>
+        </w:rPr>
+        <w:br/>
+        <w:t>6. 校验周期：建议校验的周期为一年。</w:t>
+      </w:r>
+    </w:p>
+    <w:p>
+      <w:pPr>
+        <w:pStyle w:val="ac"/>
+        <w:spacing w:after="0" w:line="360" w:lineRule="auto"/>
+        <w:ind w:left="842" w:firstLineChars="0" w:firstLine="0"/>
+        <w:rPr>
+          <w:rFonts w:asciiTheme="minorEastAsia" w:eastAsiaTheme="minorEastAsia" w:hAnsiTheme="minorEastAsia" w:cstheme="minorEastAsia"/>
+          <w:b/>
+          <w:bCs/>
+          <w:sz w:val="24"/>
+          <w:szCs w:val="24"/>
+        </w:rPr>
+      </w:pPr>
+      <w:r>
+        <w:rPr>
+          <w:rFonts w:asciiTheme="minorEastAsia" w:eastAsiaTheme="minorEastAsia" w:hAnsiTheme="minorEastAsia" w:cstheme="minorEastAsia" w:hint="eastAsia"/>
+          <w:b/>
+          <w:bCs/>
+          <w:sz w:val="24"/>
+          <w:szCs w:val="24"/>
+        </w:rPr>
+        <w:t>7. 由于紫外线探头对湿度变化很灵敏，所以保存的环境很重要。长时间不用本仪器时，请务必把探头保存于低湿度环境。比如把探头保存于干燥的塑料袋里。</w:t>
+      </w:r>
+    </w:p>
+    <w:p>
+      <w:pPr>
+        <w:pStyle w:val="ac"/>
+        <w:spacing w:after="0" w:line="360" w:lineRule="auto"/>
+        <w:ind w:left="842" w:firstLineChars="0" w:firstLine="0"/>
+        <w:rPr>
+          <w:rFonts w:asciiTheme="minorEastAsia" w:eastAsiaTheme="minorEastAsia" w:hAnsiTheme="minorEastAsia" w:cstheme="minorEastAsia"/>
+          <w:b/>
+          <w:bCs/>
           <w:sz w:val="24"/>
           <w:szCs w:val="24"/>
         </w:rPr>
@@ -801,7 +5824,7 @@
 </file>
 
 <file path=word/endnotes.xml><?xml version="1.0" encoding="utf-8"?>
-<w:endnotes xmlns:wpc="http://schemas.microsoft.com/office/word/2010/wordprocessingCanvas" xmlns:cx="http://schemas.microsoft.com/office/drawing/2014/chartex" xmlns:cx1="http://schemas.microsoft.com/office/drawing/2015/9/8/chartex" xmlns:cx2="http://schemas.microsoft.com/office/drawing/2015/10/21/chartex" xmlns:cx3="http://schemas.microsoft.com/office/drawing/2016/5/9/chartex" xmlns:cx4="http://schemas.microsoft.com/office/drawing/2016/5/10/chartex" xmlns:cx5="http://schemas.microsoft.com/office/drawing/2016/5/11/chartex" xmlns:cx6="http://schemas.microsoft.com/office/drawing/2016/5/12/chartex" xmlns:cx7="http://schemas.microsoft.com/office/drawing/2016/5/13/chartex" xmlns:cx8="http://schemas.microsoft.com/office/drawing/2016/5/14/chartex" xmlns:mc="http://schemas.openxmlformats.org/markup-compatibility/2006" xmlns:aink="http://schemas.microsoft.com/office/drawing/2016/ink" xmlns:am3d="http://schemas.microsoft.com/office/drawing/2017/model3d" xmlns:o="urn:schemas-microsoft-com:office:office" xmlns:r="http://schemas.openxmlformats.org/officeDocument/2006/relationships" xmlns:m="http://schemas.openxmlformats.org/officeDocument/2006/math" xmlns:v="urn:schemas-microsoft-com:vml" xmlns:wp14="http://schemas.microsoft.com/office/word/2010/wordprocessingDrawing" xmlns:wp="http://schemas.openxmlformats.org/drawingml/2006/wordprocessingDrawing" xmlns:w10="urn:schemas-microsoft-com:office:word" xmlns:w="http://schemas.openxmlformats.org/wordprocessingml/2006/main" xmlns:w14="http://schemas.microsoft.com/office/word/2010/wordml" xmlns:w15="http://schemas.microsoft.com/office/word/2012/wordml" xmlns:w16cex="http://schemas.microsoft.com/office/word/2018/wordml/cex" xmlns:w16cid="http://schemas.microsoft.com/office/word/2016/wordml/cid" xmlns:w16="http://schemas.microsoft.com/office/word/2018/wordml" xmlns:w16sdtdh="http://schemas.microsoft.com/office/word/2020/wordml/sdtdatahash" xmlns:w16se="http://schemas.microsoft.com/office/word/2015/wordml/symex" xmlns:wpg="http://schemas.microsoft.com/office/word/2010/wordprocessingGroup" xmlns:wpi="http://schemas.microsoft.com/office/word/2010/wordprocessingInk" xmlns:wne="http://schemas.microsoft.com/office/word/2006/wordml" xmlns:wps="http://schemas.microsoft.com/office/word/2010/wordprocessingShape" mc:Ignorable="w14 w15 w16se w16cid w16 w16cex w16sdtdh wp14">
+<w:endnotes xmlns:wpc="http://schemas.microsoft.com/office/word/2010/wordprocessingCanvas" xmlns:cx="http://schemas.microsoft.com/office/drawing/2014/chartex" xmlns:mc="http://schemas.openxmlformats.org/markup-compatibility/2006" xmlns:o="urn:schemas-microsoft-com:office:office" xmlns:r="http://schemas.openxmlformats.org/officeDocument/2006/relationships" xmlns:m="http://schemas.openxmlformats.org/officeDocument/2006/math" xmlns:v="urn:schemas-microsoft-com:vml" xmlns:wp14="http://schemas.microsoft.com/office/word/2010/wordprocessingDrawing" xmlns:wp="http://schemas.openxmlformats.org/drawingml/2006/wordprocessingDrawing" xmlns:w10="urn:schemas-microsoft-com:office:word" xmlns:w="http://schemas.openxmlformats.org/wordprocessingml/2006/main" xmlns:w14="http://schemas.microsoft.com/office/word/2010/wordml" xmlns:w15="http://schemas.microsoft.com/office/word/2012/wordml" xmlns:w16se="http://schemas.microsoft.com/office/word/2015/wordml/symex" xmlns:wpg="http://schemas.microsoft.com/office/word/2010/wordprocessingGroup" xmlns:wpi="http://schemas.microsoft.com/office/word/2010/wordprocessingInk" xmlns:wne="http://schemas.microsoft.com/office/word/2006/wordml" xmlns:wps="http://schemas.microsoft.com/office/word/2010/wordprocessingShape" mc:Ignorable="w14 w15 w16se wp14">
   <w:endnote w:type="separator" w:id="-1">
     <w:p>
       <w:pPr>
@@ -826,7 +5849,7 @@
 </file>
 
 <file path=word/footer1.xml><?xml version="1.0" encoding="utf-8"?>
-<w:ftr xmlns:wpc="http://schemas.microsoft.com/office/word/2010/wordprocessingCanvas" xmlns:cx="http://schemas.microsoft.com/office/drawing/2014/chartex" xmlns:cx1="http://schemas.microsoft.com/office/drawing/2015/9/8/chartex" xmlns:cx2="http://schemas.microsoft.com/office/drawing/2015/10/21/chartex" xmlns:cx3="http://schemas.microsoft.com/office/drawing/2016/5/9/chartex" xmlns:cx4="http://schemas.microsoft.com/office/drawing/2016/5/10/chartex" xmlns:cx5="http://schemas.microsoft.com/office/drawing/2016/5/11/chartex" xmlns:cx6="http://schemas.microsoft.com/office/drawing/2016/5/12/chartex" xmlns:cx7="http://schemas.microsoft.com/office/drawing/2016/5/13/chartex" xmlns:cx8="http://schemas.microsoft.com/office/drawing/2016/5/14/chartex" xmlns:mc="http://schemas.openxmlformats.org/markup-compatibility/2006" xmlns:aink="http://schemas.microsoft.com/office/drawing/2016/ink" xmlns:am3d="http://schemas.microsoft.com/office/drawing/2017/model3d" xmlns:o="urn:schemas-microsoft-com:office:office" xmlns:r="http://schemas.openxmlformats.org/officeDocument/2006/relationships" xmlns:m="http://schemas.openxmlformats.org/officeDocument/2006/math" xmlns:v="urn:schemas-microsoft-com:vml" xmlns:wp14="http://schemas.microsoft.com/office/word/2010/wordprocessingDrawing" xmlns:wp="http://schemas.openxmlformats.org/drawingml/2006/wordprocessingDrawing" xmlns:w10="urn:schemas-microsoft-com:office:word" xmlns:w="http://schemas.openxmlformats.org/wordprocessingml/2006/main" xmlns:w14="http://schemas.microsoft.com/office/word/2010/wordml" xmlns:w15="http://schemas.microsoft.com/office/word/2012/wordml" xmlns:w16cex="http://schemas.microsoft.com/office/word/2018/wordml/cex" xmlns:w16cid="http://schemas.microsoft.com/office/word/2016/wordml/cid" xmlns:w16="http://schemas.microsoft.com/office/word/2018/wordml" xmlns:w16sdtdh="http://schemas.microsoft.com/office/word/2020/wordml/sdtdatahash" xmlns:w16se="http://schemas.microsoft.com/office/word/2015/wordml/symex" xmlns:wpg="http://schemas.microsoft.com/office/word/2010/wordprocessingGroup" xmlns:wpi="http://schemas.microsoft.com/office/word/2010/wordprocessingInk" xmlns:wne="http://schemas.microsoft.com/office/word/2006/wordml" xmlns:wps="http://schemas.microsoft.com/office/word/2010/wordprocessingShape" mc:Ignorable="w14 w15 w16se w16cid w16 w16cex w16sdtdh wp14">
+<w:ftr xmlns:wpc="http://schemas.microsoft.com/office/word/2010/wordprocessingCanvas" xmlns:cx="http://schemas.microsoft.com/office/drawing/2014/chartex" xmlns:mc="http://schemas.openxmlformats.org/markup-compatibility/2006" xmlns:o="urn:schemas-microsoft-com:office:office" xmlns:r="http://schemas.openxmlformats.org/officeDocument/2006/relationships" xmlns:m="http://schemas.openxmlformats.org/officeDocument/2006/math" xmlns:v="urn:schemas-microsoft-com:vml" xmlns:wp14="http://schemas.microsoft.com/office/word/2010/wordprocessingDrawing" xmlns:wp="http://schemas.openxmlformats.org/drawingml/2006/wordprocessingDrawing" xmlns:w10="urn:schemas-microsoft-com:office:word" xmlns:w="http://schemas.openxmlformats.org/wordprocessingml/2006/main" xmlns:w14="http://schemas.microsoft.com/office/word/2010/wordml" xmlns:w15="http://schemas.microsoft.com/office/word/2012/wordml" xmlns:w16se="http://schemas.microsoft.com/office/word/2015/wordml/symex" xmlns:wpg="http://schemas.microsoft.com/office/word/2010/wordprocessingGroup" xmlns:wpi="http://schemas.microsoft.com/office/word/2010/wordprocessingInk" xmlns:wne="http://schemas.microsoft.com/office/word/2006/wordml" xmlns:wps="http://schemas.microsoft.com/office/word/2010/wordprocessingShape" mc:Ignorable="w14 w15 w16se wp14">
   <w:sdt>
     <w:sdtPr>
       <w:id w:val="9577807"/>
@@ -877,7 +5900,7 @@
                 <w:b/>
                 <w:noProof/>
               </w:rPr>
-              <w:t>2</w:t>
+              <w:t>11</w:t>
             </w:r>
             <w:r>
               <w:rPr>
@@ -891,13 +5914,7 @@
               <w:rPr>
                 <w:lang w:val="zh-CN"/>
               </w:rPr>
-              <w:t xml:space="preserve"> </w:t>
-            </w:r>
-            <w:r>
-              <w:rPr>
-                <w:lang w:val="zh-CN"/>
-              </w:rPr>
-              <w:t xml:space="preserve">/ </w:t>
+              <w:t xml:space="preserve"> / </w:t>
             </w:r>
             <w:r>
               <w:rPr>
@@ -926,7 +5943,7 @@
                 <w:b/>
                 <w:noProof/>
               </w:rPr>
-              <w:t>24</w:t>
+              <w:t>17</w:t>
             </w:r>
             <w:r>
               <w:rPr>
@@ -950,7 +5967,7 @@
 </file>
 
 <file path=word/footnotes.xml><?xml version="1.0" encoding="utf-8"?>
-<w:footnotes xmlns:wpc="http://schemas.microsoft.com/office/word/2010/wordprocessingCanvas" xmlns:cx="http://schemas.microsoft.com/office/drawing/2014/chartex" xmlns:cx1="http://schemas.microsoft.com/office/drawing/2015/9/8/chartex" xmlns:cx2="http://schemas.microsoft.com/office/drawing/2015/10/21/chartex" xmlns:cx3="http://schemas.microsoft.com/office/drawing/2016/5/9/chartex" xmlns:cx4="http://schemas.microsoft.com/office/drawing/2016/5/10/chartex" xmlns:cx5="http://schemas.microsoft.com/office/drawing/2016/5/11/chartex" xmlns:cx6="http://schemas.microsoft.com/office/drawing/2016/5/12/chartex" xmlns:cx7="http://schemas.microsoft.com/office/drawing/2016/5/13/chartex" xmlns:cx8="http://schemas.microsoft.com/office/drawing/2016/5/14/chartex" xmlns:mc="http://schemas.openxmlformats.org/markup-compatibility/2006" xmlns:aink="http://schemas.microsoft.com/office/drawing/2016/ink" xmlns:am3d="http://schemas.microsoft.com/office/drawing/2017/model3d" xmlns:o="urn:schemas-microsoft-com:office:office" xmlns:r="http://schemas.openxmlformats.org/officeDocument/2006/relationships" xmlns:m="http://schemas.openxmlformats.org/officeDocument/2006/math" xmlns:v="urn:schemas-microsoft-com:vml" xmlns:wp14="http://schemas.microsoft.com/office/word/2010/wordprocessingDrawing" xmlns:wp="http://schemas.openxmlformats.org/drawingml/2006/wordprocessingDrawing" xmlns:w10="urn:schemas-microsoft-com:office:word" xmlns:w="http://schemas.openxmlformats.org/wordprocessingml/2006/main" xmlns:w14="http://schemas.microsoft.com/office/word/2010/wordml" xmlns:w15="http://schemas.microsoft.com/office/word/2012/wordml" xmlns:w16cex="http://schemas.microsoft.com/office/word/2018/wordml/cex" xmlns:w16cid="http://schemas.microsoft.com/office/word/2016/wordml/cid" xmlns:w16="http://schemas.microsoft.com/office/word/2018/wordml" xmlns:w16sdtdh="http://schemas.microsoft.com/office/word/2020/wordml/sdtdatahash" xmlns:w16se="http://schemas.microsoft.com/office/word/2015/wordml/symex" xmlns:wpg="http://schemas.microsoft.com/office/word/2010/wordprocessingGroup" xmlns:wpi="http://schemas.microsoft.com/office/word/2010/wordprocessingInk" xmlns:wne="http://schemas.microsoft.com/office/word/2006/wordml" xmlns:wps="http://schemas.microsoft.com/office/word/2010/wordprocessingShape" mc:Ignorable="w14 w15 w16se w16cid w16 w16cex w16sdtdh wp14">
+<w:footnotes xmlns:wpc="http://schemas.microsoft.com/office/word/2010/wordprocessingCanvas" xmlns:cx="http://schemas.microsoft.com/office/drawing/2014/chartex" xmlns:mc="http://schemas.openxmlformats.org/markup-compatibility/2006" xmlns:o="urn:schemas-microsoft-com:office:office" xmlns:r="http://schemas.openxmlformats.org/officeDocument/2006/relationships" xmlns:m="http://schemas.openxmlformats.org/officeDocument/2006/math" xmlns:v="urn:schemas-microsoft-com:vml" xmlns:wp14="http://schemas.microsoft.com/office/word/2010/wordprocessingDrawing" xmlns:wp="http://schemas.openxmlformats.org/drawingml/2006/wordprocessingDrawing" xmlns:w10="urn:schemas-microsoft-com:office:word" xmlns:w="http://schemas.openxmlformats.org/wordprocessingml/2006/main" xmlns:w14="http://schemas.microsoft.com/office/word/2010/wordml" xmlns:w15="http://schemas.microsoft.com/office/word/2012/wordml" xmlns:w16se="http://schemas.microsoft.com/office/word/2015/wordml/symex" xmlns:wpg="http://schemas.microsoft.com/office/word/2010/wordprocessingGroup" xmlns:wpi="http://schemas.microsoft.com/office/word/2010/wordprocessingInk" xmlns:wne="http://schemas.microsoft.com/office/word/2006/wordml" xmlns:wps="http://schemas.microsoft.com/office/word/2010/wordprocessingShape" mc:Ignorable="w14 w15 w16se wp14">
   <w:footnote w:type="separator" w:id="-1">
     <w:p>
       <w:pPr>
@@ -975,7 +5992,7 @@
 </file>
 
 <file path=word/header1.xml><?xml version="1.0" encoding="utf-8"?>
-<w:hdr xmlns:wpc="http://schemas.microsoft.com/office/word/2010/wordprocessingCanvas" xmlns:cx="http://schemas.microsoft.com/office/drawing/2014/chartex" xmlns:cx1="http://schemas.microsoft.com/office/drawing/2015/9/8/chartex" xmlns:cx2="http://schemas.microsoft.com/office/drawing/2015/10/21/chartex" xmlns:cx3="http://schemas.microsoft.com/office/drawing/2016/5/9/chartex" xmlns:cx4="http://schemas.microsoft.com/office/drawing/2016/5/10/chartex" xmlns:cx5="http://schemas.microsoft.com/office/drawing/2016/5/11/chartex" xmlns:cx6="http://schemas.microsoft.com/office/drawing/2016/5/12/chartex" xmlns:cx7="http://schemas.microsoft.com/office/drawing/2016/5/13/chartex" xmlns:cx8="http://schemas.microsoft.com/office/drawing/2016/5/14/chartex" xmlns:mc="http://schemas.openxmlformats.org/markup-compatibility/2006" xmlns:aink="http://schemas.microsoft.com/office/drawing/2016/ink" xmlns:am3d="http://schemas.microsoft.com/office/drawing/2017/model3d" xmlns:o="urn:schemas-microsoft-com:office:office" xmlns:r="http://schemas.openxmlformats.org/officeDocument/2006/relationships" xmlns:m="http://schemas.openxmlformats.org/officeDocument/2006/math" xmlns:v="urn:schemas-microsoft-com:vml" xmlns:wp14="http://schemas.microsoft.com/office/word/2010/wordprocessingDrawing" xmlns:wp="http://schemas.openxmlformats.org/drawingml/2006/wordprocessingDrawing" xmlns:w10="urn:schemas-microsoft-com:office:word" xmlns:w="http://schemas.openxmlformats.org/wordprocessingml/2006/main" xmlns:w14="http://schemas.microsoft.com/office/word/2010/wordml" xmlns:w15="http://schemas.microsoft.com/office/word/2012/wordml" xmlns:w16cex="http://schemas.microsoft.com/office/word/2018/wordml/cex" xmlns:w16cid="http://schemas.microsoft.com/office/word/2016/wordml/cid" xmlns:w16="http://schemas.microsoft.com/office/word/2018/wordml" xmlns:w16sdtdh="http://schemas.microsoft.com/office/word/2020/wordml/sdtdatahash" xmlns:w16se="http://schemas.microsoft.com/office/word/2015/wordml/symex" xmlns:wpg="http://schemas.microsoft.com/office/word/2010/wordprocessingGroup" xmlns:wpi="http://schemas.microsoft.com/office/word/2010/wordprocessingInk" xmlns:wne="http://schemas.microsoft.com/office/word/2006/wordml" xmlns:wps="http://schemas.microsoft.com/office/word/2010/wordprocessingShape" mc:Ignorable="w14 w15 w16se w16cid w16 w16cex w16sdtdh wp14">
+<w:hdr xmlns:wpc="http://schemas.microsoft.com/office/word/2010/wordprocessingCanvas" xmlns:cx="http://schemas.microsoft.com/office/drawing/2014/chartex" xmlns:mc="http://schemas.openxmlformats.org/markup-compatibility/2006" xmlns:o="urn:schemas-microsoft-com:office:office" xmlns:r="http://schemas.openxmlformats.org/officeDocument/2006/relationships" xmlns:m="http://schemas.openxmlformats.org/officeDocument/2006/math" xmlns:v="urn:schemas-microsoft-com:vml" xmlns:wp14="http://schemas.microsoft.com/office/word/2010/wordprocessingDrawing" xmlns:wp="http://schemas.openxmlformats.org/drawingml/2006/wordprocessingDrawing" xmlns:w10="urn:schemas-microsoft-com:office:word" xmlns:w="http://schemas.openxmlformats.org/wordprocessingml/2006/main" xmlns:w14="http://schemas.microsoft.com/office/word/2010/wordml" xmlns:w15="http://schemas.microsoft.com/office/word/2012/wordml" xmlns:w16se="http://schemas.microsoft.com/office/word/2015/wordml/symex" xmlns:wpg="http://schemas.microsoft.com/office/word/2010/wordprocessingGroup" xmlns:wpi="http://schemas.microsoft.com/office/word/2010/wordprocessingInk" xmlns:wne="http://schemas.microsoft.com/office/word/2006/wordml" xmlns:wps="http://schemas.microsoft.com/office/word/2010/wordprocessingShape" mc:Ignorable="w14 w15 w16se wp14">
   <w:p>
     <w:pPr>
       <w:pStyle w:val="a7"/>
@@ -988,7 +6005,7 @@
 </file>
 
 <file path=word/numbering.xml><?xml version="1.0" encoding="utf-8"?>
-<w:numbering xmlns:wpc="http://schemas.microsoft.com/office/word/2010/wordprocessingCanvas" xmlns:cx="http://schemas.microsoft.com/office/drawing/2014/chartex" xmlns:cx1="http://schemas.microsoft.com/office/drawing/2015/9/8/chartex" xmlns:cx2="http://schemas.microsoft.com/office/drawing/2015/10/21/chartex" xmlns:cx3="http://schemas.microsoft.com/office/drawing/2016/5/9/chartex" xmlns:cx4="http://schemas.microsoft.com/office/drawing/2016/5/10/chartex" xmlns:cx5="http://schemas.microsoft.com/office/drawing/2016/5/11/chartex" xmlns:cx6="http://schemas.microsoft.com/office/drawing/2016/5/12/chartex" xmlns:cx7="http://schemas.microsoft.com/office/drawing/2016/5/13/chartex" xmlns:cx8="http://schemas.microsoft.com/office/drawing/2016/5/14/chartex" xmlns:mc="http://schemas.openxmlformats.org/markup-compatibility/2006" xmlns:aink="http://schemas.microsoft.com/office/drawing/2016/ink" xmlns:am3d="http://schemas.microsoft.com/office/drawing/2017/model3d" xmlns:o="urn:schemas-microsoft-com:office:office" xmlns:r="http://schemas.openxmlformats.org/officeDocument/2006/relationships" xmlns:m="http://schemas.openxmlformats.org/officeDocument/2006/math" xmlns:v="urn:schemas-microsoft-com:vml" xmlns:wp14="http://schemas.microsoft.com/office/word/2010/wordprocessingDrawing" xmlns:wp="http://schemas.openxmlformats.org/drawingml/2006/wordprocessingDrawing" xmlns:w10="urn:schemas-microsoft-com:office:word" xmlns:w="http://schemas.openxmlformats.org/wordprocessingml/2006/main" xmlns:w14="http://schemas.microsoft.com/office/word/2010/wordml" xmlns:w15="http://schemas.microsoft.com/office/word/2012/wordml" xmlns:w16cex="http://schemas.microsoft.com/office/word/2018/wordml/cex" xmlns:w16cid="http://schemas.microsoft.com/office/word/2016/wordml/cid" xmlns:w16="http://schemas.microsoft.com/office/word/2018/wordml" xmlns:w16sdtdh="http://schemas.microsoft.com/office/word/2020/wordml/sdtdatahash" xmlns:w16se="http://schemas.microsoft.com/office/word/2015/wordml/symex" xmlns:wpg="http://schemas.microsoft.com/office/word/2010/wordprocessingGroup" xmlns:wpi="http://schemas.microsoft.com/office/word/2010/wordprocessingInk" xmlns:wne="http://schemas.microsoft.com/office/word/2006/wordml" xmlns:wps="http://schemas.microsoft.com/office/word/2010/wordprocessingShape" mc:Ignorable="w14 w15 w16se w16cid w16 w16cex w16sdtdh wp14">
+<w:numbering xmlns:wpc="http://schemas.microsoft.com/office/word/2010/wordprocessingCanvas" xmlns:cx="http://schemas.microsoft.com/office/drawing/2014/chartex" xmlns:mc="http://schemas.openxmlformats.org/markup-compatibility/2006" xmlns:o="urn:schemas-microsoft-com:office:office" xmlns:r="http://schemas.openxmlformats.org/officeDocument/2006/relationships" xmlns:m="http://schemas.openxmlformats.org/officeDocument/2006/math" xmlns:v="urn:schemas-microsoft-com:vml" xmlns:wp14="http://schemas.microsoft.com/office/word/2010/wordprocessingDrawing" xmlns:wp="http://schemas.openxmlformats.org/drawingml/2006/wordprocessingDrawing" xmlns:w10="urn:schemas-microsoft-com:office:word" xmlns:w="http://schemas.openxmlformats.org/wordprocessingml/2006/main" xmlns:w14="http://schemas.microsoft.com/office/word/2010/wordml" xmlns:w15="http://schemas.microsoft.com/office/word/2012/wordml" xmlns:w16se="http://schemas.microsoft.com/office/word/2015/wordml/symex" xmlns:wpg="http://schemas.microsoft.com/office/word/2010/wordprocessingGroup" xmlns:wpi="http://schemas.microsoft.com/office/word/2010/wordprocessingInk" xmlns:wne="http://schemas.microsoft.com/office/word/2006/wordml" xmlns:wps="http://schemas.microsoft.com/office/word/2010/wordprocessingShape" mc:Ignorable="w14 w15 w16se wp14">
   <w:abstractNum w:abstractNumId="0" w15:restartNumberingAfterBreak="0">
     <w:nsid w:val="88E4D392"/>
     <w:multiLevelType w:val="singleLevel"/>
@@ -1121,6 +6138,95 @@
     </w:lvl>
   </w:abstractNum>
   <w:abstractNum w:abstractNumId="4" w15:restartNumberingAfterBreak="0">
+    <w:nsid w:val="232161F6"/>
+    <w:multiLevelType w:val="hybridMultilevel"/>
+    <w:tmpl w:val="6BE2466C"/>
+    <w:lvl w:ilvl="0" w:tplc="60728DC0">
+      <w:start w:val="1"/>
+      <w:numFmt w:val="decimal"/>
+      <w:lvlText w:val="%1."/>
+      <w:lvlJc w:val="left"/>
+      <w:pPr>
+        <w:ind w:left="842" w:hanging="360"/>
+      </w:pPr>
+      <w:rPr>
+        <w:rFonts w:hint="default"/>
+      </w:rPr>
+    </w:lvl>
+    <w:lvl w:ilvl="1" w:tplc="04090019" w:tentative="1">
+      <w:start w:val="1"/>
+      <w:numFmt w:val="lowerLetter"/>
+      <w:lvlText w:val="%2)"/>
+      <w:lvlJc w:val="left"/>
+      <w:pPr>
+        <w:ind w:left="1322" w:hanging="420"/>
+      </w:pPr>
+    </w:lvl>
+    <w:lvl w:ilvl="2" w:tplc="0409001B" w:tentative="1">
+      <w:start w:val="1"/>
+      <w:numFmt w:val="lowerRoman"/>
+      <w:lvlText w:val="%3."/>
+      <w:lvlJc w:val="right"/>
+      <w:pPr>
+        <w:ind w:left="1742" w:hanging="420"/>
+      </w:pPr>
+    </w:lvl>
+    <w:lvl w:ilvl="3" w:tplc="0409000F" w:tentative="1">
+      <w:start w:val="1"/>
+      <w:numFmt w:val="decimal"/>
+      <w:lvlText w:val="%4."/>
+      <w:lvlJc w:val="left"/>
+      <w:pPr>
+        <w:ind w:left="2162" w:hanging="420"/>
+      </w:pPr>
+    </w:lvl>
+    <w:lvl w:ilvl="4" w:tplc="04090019" w:tentative="1">
+      <w:start w:val="1"/>
+      <w:numFmt w:val="lowerLetter"/>
+      <w:lvlText w:val="%5)"/>
+      <w:lvlJc w:val="left"/>
+      <w:pPr>
+        <w:ind w:left="2582" w:hanging="420"/>
+      </w:pPr>
+    </w:lvl>
+    <w:lvl w:ilvl="5" w:tplc="0409001B" w:tentative="1">
+      <w:start w:val="1"/>
+      <w:numFmt w:val="lowerRoman"/>
+      <w:lvlText w:val="%6."/>
+      <w:lvlJc w:val="right"/>
+      <w:pPr>
+        <w:ind w:left="3002" w:hanging="420"/>
+      </w:pPr>
+    </w:lvl>
+    <w:lvl w:ilvl="6" w:tplc="0409000F" w:tentative="1">
+      <w:start w:val="1"/>
+      <w:numFmt w:val="decimal"/>
+      <w:lvlText w:val="%7."/>
+      <w:lvlJc w:val="left"/>
+      <w:pPr>
+        <w:ind w:left="3422" w:hanging="420"/>
+      </w:pPr>
+    </w:lvl>
+    <w:lvl w:ilvl="7" w:tplc="04090019" w:tentative="1">
+      <w:start w:val="1"/>
+      <w:numFmt w:val="lowerLetter"/>
+      <w:lvlText w:val="%8)"/>
+      <w:lvlJc w:val="left"/>
+      <w:pPr>
+        <w:ind w:left="3842" w:hanging="420"/>
+      </w:pPr>
+    </w:lvl>
+    <w:lvl w:ilvl="8" w:tplc="0409001B" w:tentative="1">
+      <w:start w:val="1"/>
+      <w:numFmt w:val="lowerRoman"/>
+      <w:lvlText w:val="%9."/>
+      <w:lvlJc w:val="right"/>
+      <w:pPr>
+        <w:ind w:left="4262" w:hanging="420"/>
+      </w:pPr>
+    </w:lvl>
+  </w:abstractNum>
+  <w:abstractNum w:abstractNumId="5" w15:restartNumberingAfterBreak="0">
     <w:nsid w:val="3C15245A"/>
     <w:multiLevelType w:val="multilevel"/>
     <w:tmpl w:val="3C15245A"/>
@@ -1236,7 +6342,206 @@
       </w:pPr>
     </w:lvl>
   </w:abstractNum>
-  <w:abstractNum w:abstractNumId="5" w15:restartNumberingAfterBreak="0">
+  <w:abstractNum w:abstractNumId="6" w15:restartNumberingAfterBreak="0">
+    <w:nsid w:val="3D5F303A"/>
+    <w:multiLevelType w:val="hybridMultilevel"/>
+    <w:tmpl w:val="B7C48A32"/>
+    <w:lvl w:ilvl="0" w:tplc="60728DC0">
+      <w:start w:val="1"/>
+      <w:numFmt w:val="decimal"/>
+      <w:lvlText w:val="%1."/>
+      <w:lvlJc w:val="left"/>
+      <w:pPr>
+        <w:ind w:left="420" w:hanging="420"/>
+      </w:pPr>
+      <w:rPr>
+        <w:rFonts w:hint="default"/>
+      </w:rPr>
+    </w:lvl>
+    <w:lvl w:ilvl="1" w:tplc="04090003" w:tentative="1">
+      <w:start w:val="1"/>
+      <w:numFmt w:val="bullet"/>
+      <w:lvlText w:val=""/>
+      <w:lvlJc w:val="left"/>
+      <w:pPr>
+        <w:ind w:left="840" w:hanging="420"/>
+      </w:pPr>
+      <w:rPr>
+        <w:rFonts w:ascii="Wingdings" w:hAnsi="Wingdings" w:hint="default"/>
+      </w:rPr>
+    </w:lvl>
+    <w:lvl w:ilvl="2" w:tplc="04090005" w:tentative="1">
+      <w:start w:val="1"/>
+      <w:numFmt w:val="bullet"/>
+      <w:lvlText w:val=""/>
+      <w:lvlJc w:val="left"/>
+      <w:pPr>
+        <w:ind w:left="1260" w:hanging="420"/>
+      </w:pPr>
+      <w:rPr>
+        <w:rFonts w:ascii="Wingdings" w:hAnsi="Wingdings" w:hint="default"/>
+      </w:rPr>
+    </w:lvl>
+    <w:lvl w:ilvl="3" w:tplc="04090001" w:tentative="1">
+      <w:start w:val="1"/>
+      <w:numFmt w:val="bullet"/>
+      <w:lvlText w:val=""/>
+      <w:lvlJc w:val="left"/>
+      <w:pPr>
+        <w:ind w:left="1680" w:hanging="420"/>
+      </w:pPr>
+      <w:rPr>
+        <w:rFonts w:ascii="Wingdings" w:hAnsi="Wingdings" w:hint="default"/>
+      </w:rPr>
+    </w:lvl>
+    <w:lvl w:ilvl="4" w:tplc="04090003" w:tentative="1">
+      <w:start w:val="1"/>
+      <w:numFmt w:val="bullet"/>
+      <w:lvlText w:val=""/>
+      <w:lvlJc w:val="left"/>
+      <w:pPr>
+        <w:ind w:left="2100" w:hanging="420"/>
+      </w:pPr>
+      <w:rPr>
+        <w:rFonts w:ascii="Wingdings" w:hAnsi="Wingdings" w:hint="default"/>
+      </w:rPr>
+    </w:lvl>
+    <w:lvl w:ilvl="5" w:tplc="04090005" w:tentative="1">
+      <w:start w:val="1"/>
+      <w:numFmt w:val="bullet"/>
+      <w:lvlText w:val=""/>
+      <w:lvlJc w:val="left"/>
+      <w:pPr>
+        <w:ind w:left="2520" w:hanging="420"/>
+      </w:pPr>
+      <w:rPr>
+        <w:rFonts w:ascii="Wingdings" w:hAnsi="Wingdings" w:hint="default"/>
+      </w:rPr>
+    </w:lvl>
+    <w:lvl w:ilvl="6" w:tplc="04090001" w:tentative="1">
+      <w:start w:val="1"/>
+      <w:numFmt w:val="bullet"/>
+      <w:lvlText w:val=""/>
+      <w:lvlJc w:val="left"/>
+      <w:pPr>
+        <w:ind w:left="2940" w:hanging="420"/>
+      </w:pPr>
+      <w:rPr>
+        <w:rFonts w:ascii="Wingdings" w:hAnsi="Wingdings" w:hint="default"/>
+      </w:rPr>
+    </w:lvl>
+    <w:lvl w:ilvl="7" w:tplc="04090003" w:tentative="1">
+      <w:start w:val="1"/>
+      <w:numFmt w:val="bullet"/>
+      <w:lvlText w:val=""/>
+      <w:lvlJc w:val="left"/>
+      <w:pPr>
+        <w:ind w:left="3360" w:hanging="420"/>
+      </w:pPr>
+      <w:rPr>
+        <w:rFonts w:ascii="Wingdings" w:hAnsi="Wingdings" w:hint="default"/>
+      </w:rPr>
+    </w:lvl>
+    <w:lvl w:ilvl="8" w:tplc="04090005" w:tentative="1">
+      <w:start w:val="1"/>
+      <w:numFmt w:val="bullet"/>
+      <w:lvlText w:val=""/>
+      <w:lvlJc w:val="left"/>
+      <w:pPr>
+        <w:ind w:left="3780" w:hanging="420"/>
+      </w:pPr>
+      <w:rPr>
+        <w:rFonts w:ascii="Wingdings" w:hAnsi="Wingdings" w:hint="default"/>
+      </w:rPr>
+    </w:lvl>
+  </w:abstractNum>
+  <w:abstractNum w:abstractNumId="7" w15:restartNumberingAfterBreak="0">
+    <w:nsid w:val="4AD0506A"/>
+    <w:multiLevelType w:val="hybridMultilevel"/>
+    <w:tmpl w:val="5EE63722"/>
+    <w:lvl w:ilvl="0" w:tplc="0409000F">
+      <w:start w:val="1"/>
+      <w:numFmt w:val="decimal"/>
+      <w:lvlText w:val="%1."/>
+      <w:lvlJc w:val="left"/>
+      <w:pPr>
+        <w:ind w:left="420" w:hanging="420"/>
+      </w:pPr>
+    </w:lvl>
+    <w:lvl w:ilvl="1" w:tplc="04090019" w:tentative="1">
+      <w:start w:val="1"/>
+      <w:numFmt w:val="lowerLetter"/>
+      <w:lvlText w:val="%2)"/>
+      <w:lvlJc w:val="left"/>
+      <w:pPr>
+        <w:ind w:left="840" w:hanging="420"/>
+      </w:pPr>
+    </w:lvl>
+    <w:lvl w:ilvl="2" w:tplc="0409001B" w:tentative="1">
+      <w:start w:val="1"/>
+      <w:numFmt w:val="lowerRoman"/>
+      <w:lvlText w:val="%3."/>
+      <w:lvlJc w:val="right"/>
+      <w:pPr>
+        <w:ind w:left="1260" w:hanging="420"/>
+      </w:pPr>
+    </w:lvl>
+    <w:lvl w:ilvl="3" w:tplc="0409000F" w:tentative="1">
+      <w:start w:val="1"/>
+      <w:numFmt w:val="decimal"/>
+      <w:lvlText w:val="%4."/>
+      <w:lvlJc w:val="left"/>
+      <w:pPr>
+        <w:ind w:left="1680" w:hanging="420"/>
+      </w:pPr>
+    </w:lvl>
+    <w:lvl w:ilvl="4" w:tplc="04090019" w:tentative="1">
+      <w:start w:val="1"/>
+      <w:numFmt w:val="lowerLetter"/>
+      <w:lvlText w:val="%5)"/>
+      <w:lvlJc w:val="left"/>
+      <w:pPr>
+        <w:ind w:left="2100" w:hanging="420"/>
+      </w:pPr>
+    </w:lvl>
+    <w:lvl w:ilvl="5" w:tplc="0409001B" w:tentative="1">
+      <w:start w:val="1"/>
+      <w:numFmt w:val="lowerRoman"/>
+      <w:lvlText w:val="%6."/>
+      <w:lvlJc w:val="right"/>
+      <w:pPr>
+        <w:ind w:left="2520" w:hanging="420"/>
+      </w:pPr>
+    </w:lvl>
+    <w:lvl w:ilvl="6" w:tplc="0409000F" w:tentative="1">
+      <w:start w:val="1"/>
+      <w:numFmt w:val="decimal"/>
+      <w:lvlText w:val="%7."/>
+      <w:lvlJc w:val="left"/>
+      <w:pPr>
+        <w:ind w:left="2940" w:hanging="420"/>
+      </w:pPr>
+    </w:lvl>
+    <w:lvl w:ilvl="7" w:tplc="04090019" w:tentative="1">
+      <w:start w:val="1"/>
+      <w:numFmt w:val="lowerLetter"/>
+      <w:lvlText w:val="%8)"/>
+      <w:lvlJc w:val="left"/>
+      <w:pPr>
+        <w:ind w:left="3360" w:hanging="420"/>
+      </w:pPr>
+    </w:lvl>
+    <w:lvl w:ilvl="8" w:tplc="0409001B" w:tentative="1">
+      <w:start w:val="1"/>
+      <w:numFmt w:val="lowerRoman"/>
+      <w:lvlText w:val="%9."/>
+      <w:lvlJc w:val="right"/>
+      <w:pPr>
+        <w:ind w:left="3780" w:hanging="420"/>
+      </w:pPr>
+    </w:lvl>
+  </w:abstractNum>
+  <w:abstractNum w:abstractNumId="8" w15:restartNumberingAfterBreak="0">
     <w:nsid w:val="5FBB098F"/>
     <w:multiLevelType w:val="singleLevel"/>
     <w:tmpl w:val="5FBB098F"/>
@@ -1248,7 +6553,7 @@
       <w:lvlJc w:val="left"/>
     </w:lvl>
   </w:abstractNum>
-  <w:abstractNum w:abstractNumId="6" w15:restartNumberingAfterBreak="0">
+  <w:abstractNum w:abstractNumId="9" w15:restartNumberingAfterBreak="0">
     <w:nsid w:val="647F061E"/>
     <w:multiLevelType w:val="singleLevel"/>
     <w:tmpl w:val="647F061E"/>
@@ -1267,7 +6572,7 @@
     <w:abstractNumId w:val="3"/>
   </w:num>
   <w:num w:numId="2">
-    <w:abstractNumId w:val="4"/>
+    <w:abstractNumId w:val="5"/>
   </w:num>
   <w:num w:numId="3">
     <w:abstractNumId w:val="2"/>
@@ -1279,16 +6584,25 @@
     <w:abstractNumId w:val="0"/>
   </w:num>
   <w:num w:numId="6">
+    <w:abstractNumId w:val="9"/>
+  </w:num>
+  <w:num w:numId="7">
+    <w:abstractNumId w:val="8"/>
+  </w:num>
+  <w:num w:numId="8">
     <w:abstractNumId w:val="6"/>
   </w:num>
-  <w:num w:numId="7">
-    <w:abstractNumId w:val="5"/>
+  <w:num w:numId="9">
+    <w:abstractNumId w:val="7"/>
+  </w:num>
+  <w:num w:numId="10">
+    <w:abstractNumId w:val="4"/>
   </w:num>
 </w:numbering>
 </file>
 
 <file path=word/styles.xml><?xml version="1.0" encoding="utf-8"?>
-<w:styles xmlns:mc="http://schemas.openxmlformats.org/markup-compatibility/2006" xmlns:r="http://schemas.openxmlformats.org/officeDocument/2006/relationships" xmlns:w="http://schemas.openxmlformats.org/wordprocessingml/2006/main" xmlns:w14="http://schemas.microsoft.com/office/word/2010/wordml" xmlns:w15="http://schemas.microsoft.com/office/word/2012/wordml" xmlns:w16cex="http://schemas.microsoft.com/office/word/2018/wordml/cex" xmlns:w16cid="http://schemas.microsoft.com/office/word/2016/wordml/cid" xmlns:w16="http://schemas.microsoft.com/office/word/2018/wordml" xmlns:w16sdtdh="http://schemas.microsoft.com/office/word/2020/wordml/sdtdatahash" xmlns:w16se="http://schemas.microsoft.com/office/word/2015/wordml/symex" mc:Ignorable="w14 w15 w16se w16cid w16 w16cex w16sdtdh">
+<w:styles xmlns:mc="http://schemas.openxmlformats.org/markup-compatibility/2006" xmlns:r="http://schemas.openxmlformats.org/officeDocument/2006/relationships" xmlns:w="http://schemas.openxmlformats.org/wordprocessingml/2006/main" xmlns:w14="http://schemas.microsoft.com/office/word/2010/wordml" xmlns:w15="http://schemas.microsoft.com/office/word/2012/wordml" xmlns:w16se="http://schemas.microsoft.com/office/word/2015/wordml/symex" mc:Ignorable="w14 w15 w16se">
   <w:docDefaults>
     <w:rPrDefault>
       <w:rPr>
@@ -1298,7 +6612,7 @@
     </w:rPrDefault>
     <w:pPrDefault/>
   </w:docDefaults>
-  <w:latentStyles w:defLockedState="0" w:defUIPriority="99" w:defSemiHidden="0" w:defUnhideWhenUsed="0" w:defQFormat="0" w:count="376">
+  <w:latentStyles w:defLockedState="0" w:defUIPriority="99" w:defSemiHidden="0" w:defUnhideWhenUsed="0" w:defQFormat="0" w:count="371">
     <w:lsdException w:name="Normal" w:uiPriority="0" w:qFormat="1"/>
     <w:lsdException w:name="heading 1" w:uiPriority="9" w:qFormat="1"/>
     <w:lsdException w:name="heading 2" w:semiHidden="1" w:uiPriority="9" w:unhideWhenUsed="1" w:qFormat="1"/>
@@ -1404,7 +6718,7 @@
     <w:lsdException w:name="HTML Sample" w:semiHidden="1" w:unhideWhenUsed="1"/>
     <w:lsdException w:name="HTML Typewriter" w:semiHidden="1" w:unhideWhenUsed="1"/>
     <w:lsdException w:name="HTML Variable" w:semiHidden="1" w:unhideWhenUsed="1"/>
-    <w:lsdException w:name="Normal Table" w:qFormat="1"/>
+    <w:lsdException w:name="Normal Table" w:semiHidden="1" w:unhideWhenUsed="1" w:qFormat="1"/>
     <w:lsdException w:name="annotation subject" w:semiHidden="1" w:unhideWhenUsed="1"/>
     <w:lsdException w:name="No List" w:semiHidden="1" w:unhideWhenUsed="1"/>
     <w:lsdException w:name="Outline List 1" w:semiHidden="1" w:unhideWhenUsed="1"/>
@@ -1447,8 +6761,11 @@
     <w:lsdException w:name="Table Contemporary" w:semiHidden="1" w:unhideWhenUsed="1"/>
     <w:lsdException w:name="Table Elegant" w:semiHidden="1" w:unhideWhenUsed="1"/>
     <w:lsdException w:name="Table Professional" w:semiHidden="1" w:unhideWhenUsed="1"/>
+    <w:lsdException w:name="Table Subtle 1" w:semiHidden="1" w:unhideWhenUsed="1"/>
     <w:lsdException w:name="Table Subtle 2" w:semiHidden="1" w:unhideWhenUsed="1"/>
     <w:lsdException w:name="Table Web 1" w:semiHidden="1" w:unhideWhenUsed="1"/>
+    <w:lsdException w:name="Table Web 2" w:semiHidden="1" w:unhideWhenUsed="1"/>
+    <w:lsdException w:name="Table Web 3" w:semiHidden="1" w:unhideWhenUsed="1"/>
     <w:lsdException w:name="Balloon Text" w:semiHidden="1" w:unhideWhenUsed="1"/>
     <w:lsdException w:name="Table Grid" w:qFormat="1"/>
     <w:lsdException w:name="Table Theme" w:semiHidden="1" w:unhideWhenUsed="1"/>
@@ -1664,11 +6981,6 @@
     <w:lsdException w:name="List Table 5 Dark Accent 6" w:uiPriority="50"/>
     <w:lsdException w:name="List Table 6 Colorful Accent 6" w:uiPriority="51"/>
     <w:lsdException w:name="List Table 7 Colorful Accent 6" w:uiPriority="52"/>
-    <w:lsdException w:name="Mention" w:semiHidden="1" w:unhideWhenUsed="1"/>
-    <w:lsdException w:name="Smart Hyperlink" w:semiHidden="1" w:unhideWhenUsed="1"/>
-    <w:lsdException w:name="Hashtag" w:semiHidden="1" w:unhideWhenUsed="1"/>
-    <w:lsdException w:name="Unresolved Mention" w:semiHidden="1" w:unhideWhenUsed="1"/>
-    <w:lsdException w:name="Smart Link" w:semiHidden="1" w:unhideWhenUsed="1"/>
   </w:latentStyles>
   <w:style w:type="paragraph" w:default="1" w:styleId="a">
     <w:name w:val="Normal"/>
@@ -1687,7 +6999,6 @@
   <w:style w:type="character" w:default="1" w:styleId="a0">
     <w:name w:val="Default Paragraph Font"/>
     <w:uiPriority w:val="1"/>
-    <w:semiHidden/>
     <w:unhideWhenUsed/>
   </w:style>
   <w:style w:type="table" w:default="1" w:styleId="a1">
